--- a/Lab_1/Lab01_200045U_200742E.docx
+++ b/Lab_1/Lab01_200045U_200742E.docx
@@ -45,10 +45,56 @@
           <w:rFonts w:ascii="Times New Roman" w:hAnsi="Times New Roman" w:cs="Times New Roman"/>
           <w:b/>
           <w:bCs/>
-          <w:sz w:val="32"/>
-          <w:szCs w:val="32"/>
-        </w:rPr>
-      </w:pPr>
+          <w:sz w:val="28"/>
+          <w:szCs w:val="28"/>
+        </w:rPr>
+      </w:pPr>
+      <w:r>
+        <w:rPr>
+          <w:rFonts w:ascii="Times New Roman" w:hAnsi="Times New Roman" w:cs="Times New Roman"/>
+          <w:b/>
+          <w:bCs/>
+          <w:sz w:val="28"/>
+          <w:szCs w:val="28"/>
+        </w:rPr>
+        <w:t>Group Members</w:t>
+      </w:r>
+    </w:p>
+    <w:p>
+      <w:pPr>
+        <w:jc w:val="both"/>
+        <w:rPr>
+          <w:rFonts w:ascii="Times New Roman" w:hAnsi="Times New Roman" w:cs="Times New Roman"/>
+          <w:sz w:val="24"/>
+          <w:szCs w:val="24"/>
+        </w:rPr>
+      </w:pPr>
+      <w:r>
+        <w:rPr>
+          <w:rFonts w:ascii="Times New Roman" w:hAnsi="Times New Roman" w:cs="Times New Roman"/>
+          <w:sz w:val="24"/>
+          <w:szCs w:val="24"/>
+        </w:rPr>
+        <w:t>200045U – Aravinda H.W.K</w:t>
+      </w:r>
+    </w:p>
+    <w:p>
+      <w:pPr>
+        <w:jc w:val="both"/>
+        <w:rPr>
+          <w:rFonts w:ascii="Times New Roman" w:hAnsi="Times New Roman" w:cs="Times New Roman"/>
+          <w:sz w:val="24"/>
+          <w:szCs w:val="24"/>
+        </w:rPr>
+      </w:pPr>
+      <w:r>
+        <w:rPr>
+          <w:rFonts w:ascii="Times New Roman" w:hAnsi="Times New Roman" w:cs="Times New Roman"/>
+          <w:sz w:val="24"/>
+          <w:szCs w:val="24"/>
+        </w:rPr>
+        <w:t>200742E – Yapa Y.M.C.C.L.C</w:t>
+      </w:r>
     </w:p>
     <w:p>
       <w:pPr>
@@ -249,15 +295,7 @@
           <w:sz w:val="24"/>
           <w:szCs w:val="24"/>
         </w:rPr>
-        <w:t>the</w:t>
-      </w:r>
-      <w:r>
-        <w:rPr>
-          <w:rFonts w:ascii="Times New Roman" w:hAnsi="Times New Roman" w:cs="Times New Roman"/>
-          <w:sz w:val="24"/>
-          <w:szCs w:val="24"/>
-        </w:rPr>
-        <w:t xml:space="preserve"> linked list is initialized by inserting n random values, and m random values are generated for operations </w:t>
+        <w:t xml:space="preserve">the linked list is initialized by inserting n random values, and m random values are generated for operations </w:t>
       </w:r>
       <w:r>
         <w:rPr>
@@ -273,25 +311,7 @@
           <w:sz w:val="24"/>
           <w:szCs w:val="24"/>
         </w:rPr>
-        <w:t>(</w:t>
-      </w:r>
-      <w:proofErr w:type="spellStart"/>
-      <w:r>
-        <w:rPr>
-          <w:rFonts w:ascii="Times New Roman" w:hAnsi="Times New Roman" w:cs="Times New Roman"/>
-          <w:sz w:val="24"/>
-          <w:szCs w:val="24"/>
-        </w:rPr>
-        <w:t>opr_values</w:t>
-      </w:r>
-      <w:proofErr w:type="spellEnd"/>
-      <w:r>
-        <w:rPr>
-          <w:rFonts w:ascii="Times New Roman" w:hAnsi="Times New Roman" w:cs="Times New Roman"/>
-          <w:sz w:val="24"/>
-          <w:szCs w:val="24"/>
-        </w:rPr>
-        <w:t>)</w:t>
+        <w:t>(opr_values)</w:t>
       </w:r>
       <w:r>
         <w:rPr>
@@ -387,25 +407,7 @@
           <w:sz w:val="24"/>
           <w:szCs w:val="24"/>
         </w:rPr>
-        <w:t xml:space="preserve"> For instance, if there are 10,000 operations (m=10000) and 4 threads (</w:t>
-      </w:r>
-      <w:proofErr w:type="spellStart"/>
-      <w:r>
-        <w:rPr>
-          <w:rFonts w:ascii="Times New Roman" w:hAnsi="Times New Roman" w:cs="Times New Roman"/>
-          <w:sz w:val="24"/>
-          <w:szCs w:val="24"/>
-        </w:rPr>
-        <w:t>thread_count</w:t>
-      </w:r>
-      <w:proofErr w:type="spellEnd"/>
-      <w:r>
-        <w:rPr>
-          <w:rFonts w:ascii="Times New Roman" w:hAnsi="Times New Roman" w:cs="Times New Roman"/>
-          <w:sz w:val="24"/>
-          <w:szCs w:val="24"/>
-        </w:rPr>
-        <w:t>=4), each thread will handle 2,500 operations</w:t>
+        <w:t xml:space="preserve"> For instance, if there are 10,000 operations (m=10000) and 4 threads (thread_count=4), each thread will handle 2,500 operations</w:t>
       </w:r>
       <w:r>
         <w:rPr>
@@ -447,25 +449,7 @@
           <w:sz w:val="24"/>
           <w:szCs w:val="24"/>
         </w:rPr>
-        <w:t xml:space="preserve">Inside the </w:t>
-      </w:r>
-      <w:proofErr w:type="spellStart"/>
-      <w:r>
-        <w:rPr>
-          <w:rFonts w:ascii="Times New Roman" w:hAnsi="Times New Roman" w:cs="Times New Roman"/>
-          <w:sz w:val="24"/>
-          <w:szCs w:val="24"/>
-        </w:rPr>
-        <w:t>ThreadFunction</w:t>
-      </w:r>
-      <w:proofErr w:type="spellEnd"/>
-      <w:r>
-        <w:rPr>
-          <w:rFonts w:ascii="Times New Roman" w:hAnsi="Times New Roman" w:cs="Times New Roman"/>
-          <w:sz w:val="24"/>
-          <w:szCs w:val="24"/>
-        </w:rPr>
-        <w:t>, operations are first categorized based on the ratios</w:t>
+        <w:t>Inside the ThreadFunction, operations are first categorized based on the ratios</w:t>
       </w:r>
       <w:r>
         <w:rPr>
@@ -589,25 +573,7 @@
           <w:sz w:val="24"/>
           <w:szCs w:val="24"/>
         </w:rPr>
-        <w:t xml:space="preserve"> thread iterates through its assigned portion of the </w:t>
-      </w:r>
-      <w:proofErr w:type="spellStart"/>
-      <w:r>
-        <w:rPr>
-          <w:rFonts w:ascii="Times New Roman" w:hAnsi="Times New Roman" w:cs="Times New Roman"/>
-          <w:sz w:val="24"/>
-          <w:szCs w:val="24"/>
-        </w:rPr>
-        <w:t>opr_values</w:t>
-      </w:r>
-      <w:proofErr w:type="spellEnd"/>
-      <w:r>
-        <w:rPr>
-          <w:rFonts w:ascii="Times New Roman" w:hAnsi="Times New Roman" w:cs="Times New Roman"/>
-          <w:sz w:val="24"/>
-          <w:szCs w:val="24"/>
-        </w:rPr>
-        <w:t xml:space="preserve"> array. Depending on the operation (M, I, or D)</w:t>
+        <w:t xml:space="preserve"> thread iterates through its assigned portion of the opr_values array. Depending on the operation (M, I, or D)</w:t>
       </w:r>
       <w:r>
         <w:rPr>
@@ -1387,7 +1353,6 @@
                 <w:sz w:val="24"/>
                 <w:szCs w:val="24"/>
               </w:rPr>
-              <w:lastRenderedPageBreak/>
               <w:t>One mutex for entire list</w:t>
             </w:r>
           </w:p>
@@ -3947,6 +3912,7 @@
                 <w:sz w:val="24"/>
                 <w:szCs w:val="24"/>
               </w:rPr>
+              <w:lastRenderedPageBreak/>
               <w:t>Read-Write lock</w:t>
             </w:r>
           </w:p>
@@ -4194,7 +4160,6 @@
           <w:sz w:val="24"/>
           <w:szCs w:val="24"/>
         </w:rPr>
-        <w:lastRenderedPageBreak/>
         <w:t>Computer used</w:t>
       </w:r>
     </w:p>
@@ -4552,18 +4517,8 @@
           <w:sz w:val="24"/>
           <w:szCs w:val="24"/>
         </w:rPr>
-        <w:t xml:space="preserve">Compiler: </w:t>
-      </w:r>
-      <w:proofErr w:type="spellStart"/>
-      <w:r>
-        <w:rPr>
-          <w:rFonts w:ascii="Times New Roman" w:hAnsi="Times New Roman" w:cs="Times New Roman"/>
-          <w:sz w:val="24"/>
-          <w:szCs w:val="24"/>
-        </w:rPr>
-        <w:t>gcc</w:t>
-      </w:r>
-      <w:proofErr w:type="spellEnd"/>
+        <w:t>Compiler: gcc</w:t>
+      </w:r>
     </w:p>
     <w:p>
       <w:pPr>
@@ -4585,25 +4540,7 @@
           <w:sz w:val="24"/>
           <w:szCs w:val="24"/>
         </w:rPr>
-        <w:t xml:space="preserve">Libraries: </w:t>
-      </w:r>
-      <w:proofErr w:type="spellStart"/>
-      <w:r>
-        <w:rPr>
-          <w:rFonts w:ascii="Times New Roman" w:hAnsi="Times New Roman" w:cs="Times New Roman"/>
-          <w:sz w:val="24"/>
-          <w:szCs w:val="24"/>
-        </w:rPr>
-        <w:t>pthread</w:t>
-      </w:r>
-      <w:proofErr w:type="spellEnd"/>
-      <w:r>
-        <w:rPr>
-          <w:rFonts w:ascii="Times New Roman" w:hAnsi="Times New Roman" w:cs="Times New Roman"/>
-          <w:sz w:val="24"/>
-          <w:szCs w:val="24"/>
-        </w:rPr>
-        <w:t>, sys/time</w:t>
+        <w:t>Libraries: pthread, sys/time</w:t>
       </w:r>
     </w:p>
     <w:p>
@@ -4660,7 +4597,17 @@
           <w:sz w:val="32"/>
           <w:szCs w:val="32"/>
         </w:rPr>
-        <w:t>Step 4</w:t>
+        <w:t xml:space="preserve">Step </w:t>
+      </w:r>
+      <w:r>
+        <w:rPr>
+          <w:rFonts w:ascii="Times New Roman" w:hAnsi="Times New Roman" w:cs="Times New Roman"/>
+          <w:b/>
+          <w:bCs/>
+          <w:sz w:val="32"/>
+          <w:szCs w:val="32"/>
+        </w:rPr>
+        <w:t>5</w:t>
       </w:r>
     </w:p>
     <w:p>
@@ -4670,17 +4617,15 @@
           <w:rFonts w:ascii="Times New Roman" w:hAnsi="Times New Roman" w:cs="Times New Roman"/>
           <w:sz w:val="24"/>
           <w:szCs w:val="24"/>
-          <w:u w:val="single"/>
-        </w:rPr>
-      </w:pPr>
-      <w:r>
-        <w:rPr>
-          <w:rFonts w:ascii="Times New Roman" w:hAnsi="Times New Roman" w:cs="Times New Roman"/>
-          <w:sz w:val="24"/>
-          <w:szCs w:val="24"/>
-          <w:u w:val="single"/>
-        </w:rPr>
-        <w:t>Case 1</w:t>
+        </w:rPr>
+      </w:pPr>
+      <w:r>
+        <w:rPr>
+          <w:rFonts w:ascii="Times New Roman" w:hAnsi="Times New Roman" w:cs="Times New Roman"/>
+          <w:sz w:val="24"/>
+          <w:szCs w:val="24"/>
+        </w:rPr>
+        <w:t>Case 1 (mMember = 0.99)</w:t>
       </w:r>
     </w:p>
     <w:p>
@@ -4688,49 +4633,19 @@
         <w:jc w:val="both"/>
         <w:rPr>
           <w:rFonts w:ascii="Times New Roman" w:hAnsi="Times New Roman" w:cs="Times New Roman"/>
-          <w:sz w:val="24"/>
-          <w:szCs w:val="24"/>
-        </w:rPr>
-      </w:pPr>
-      <w:r>
-        <w:rPr>
-          <w:rFonts w:ascii="Times New Roman" w:hAnsi="Times New Roman" w:cs="Times New Roman"/>
-          <w:sz w:val="24"/>
-          <w:szCs w:val="24"/>
-        </w:rPr>
-        <w:t>In Case 1, with 99% of the operations being Member and the rest 0.5% each being Insert and Delete, it comprises only read operations. If the programs are run with a single thread for all the three implementations</w:t>
-      </w:r>
-      <w:r>
-        <w:rPr>
-          <w:rFonts w:ascii="Times New Roman" w:hAnsi="Times New Roman" w:cs="Times New Roman"/>
-          <w:sz w:val="24"/>
-          <w:szCs w:val="24"/>
-        </w:rPr>
-        <w:t xml:space="preserve"> </w:t>
-      </w:r>
-      <w:r>
-        <w:rPr>
-          <w:rFonts w:ascii="Times New Roman" w:hAnsi="Times New Roman" w:cs="Times New Roman"/>
-          <w:sz w:val="24"/>
-          <w:szCs w:val="24"/>
-        </w:rPr>
-        <w:t>the serial, mutex-based, and read-write lock-based</w:t>
-      </w:r>
-      <w:r>
-        <w:rPr>
-          <w:rFonts w:ascii="Times New Roman" w:hAnsi="Times New Roman" w:cs="Times New Roman"/>
-          <w:sz w:val="24"/>
-          <w:szCs w:val="24"/>
-        </w:rPr>
-        <w:t xml:space="preserve"> </w:t>
-      </w:r>
-      <w:r>
-        <w:rPr>
-          <w:rFonts w:ascii="Times New Roman" w:hAnsi="Times New Roman" w:cs="Times New Roman"/>
-          <w:sz w:val="24"/>
-          <w:szCs w:val="24"/>
-        </w:rPr>
-        <w:t>all of them work sequentially. Thus, their running times become almost the same. But the mutex and read-write lock implementations still bring more extra overheads with their locking and unlocking. This additional overhead implies that the execution times of the mutex and read-write lock programs are slightly greater than that of the serial program, as can be seen in Graph 1.</w:t>
+          <w:color w:val="FF0000"/>
+          <w:sz w:val="24"/>
+          <w:szCs w:val="24"/>
+        </w:rPr>
+      </w:pPr>
+      <w:r>
+        <w:rPr>
+          <w:rFonts w:ascii="Times New Roman" w:hAnsi="Times New Roman" w:cs="Times New Roman"/>
+          <w:color w:val="FF0000"/>
+          <w:sz w:val="24"/>
+          <w:szCs w:val="24"/>
+        </w:rPr>
+        <w:t>Add graph</w:t>
       </w:r>
     </w:p>
     <w:p>
@@ -4748,7 +4663,7 @@
           <w:sz w:val="24"/>
           <w:szCs w:val="24"/>
         </w:rPr>
-        <w:t>Contention in a multi-threaded setting is provided by using a mutex to guard the linked list; this is despite threads reading the list, which could have been done concurrently. This contention raises execution time because threads must wait. Consequently, the execution time for the mutex-based program increases when more threads are used because of increased contention and blocking. In contrast, the read-write lock implementation does allow the reads to proceed in parallel, and hence it reduces execution times with an increasing number of threads being used. However, this improvement in performance diminishes when the ratio of Insert and Delete operations increases.</w:t>
+        <w:t>In case 1, there are more read-heavy operations compared to write operations. Hence, Read-write locks significantly outperforms mutex locks because, read-write locks allow multiple concurrent reads. Mutex locks, on the other hand, make all threads to wait till one read or write operation ends.</w:t>
       </w:r>
     </w:p>
     <w:p>
@@ -4760,6 +4675,70 @@
           <w:szCs w:val="24"/>
         </w:rPr>
       </w:pPr>
+      <w:r>
+        <w:rPr>
+          <w:rFonts w:ascii="Times New Roman" w:hAnsi="Times New Roman" w:cs="Times New Roman"/>
+          <w:sz w:val="24"/>
+          <w:szCs w:val="24"/>
+        </w:rPr>
+        <w:t>When increasing the number of threads, execution times for read-write lock operations decreases as they scale better compared to mutex locks.  M</w:t>
+      </w:r>
+      <w:r>
+        <w:rPr>
+          <w:rFonts w:ascii="Times New Roman" w:hAnsi="Times New Roman" w:cs="Times New Roman"/>
+          <w:sz w:val="24"/>
+          <w:szCs w:val="24"/>
+        </w:rPr>
+        <w:t>utex</w:t>
+      </w:r>
+      <w:r>
+        <w:rPr>
+          <w:rFonts w:ascii="Times New Roman" w:hAnsi="Times New Roman" w:cs="Times New Roman"/>
+          <w:sz w:val="24"/>
+          <w:szCs w:val="24"/>
+        </w:rPr>
+        <w:t xml:space="preserve"> locks</w:t>
+      </w:r>
+      <w:r>
+        <w:rPr>
+          <w:rFonts w:ascii="Times New Roman" w:hAnsi="Times New Roman" w:cs="Times New Roman"/>
+          <w:sz w:val="24"/>
+          <w:szCs w:val="24"/>
+        </w:rPr>
+        <w:t xml:space="preserve"> </w:t>
+      </w:r>
+      <w:r>
+        <w:rPr>
+          <w:rFonts w:ascii="Times New Roman" w:hAnsi="Times New Roman" w:cs="Times New Roman"/>
+          <w:sz w:val="24"/>
+          <w:szCs w:val="24"/>
+        </w:rPr>
+        <w:t>cannot</w:t>
+      </w:r>
+      <w:r>
+        <w:rPr>
+          <w:rFonts w:ascii="Times New Roman" w:hAnsi="Times New Roman" w:cs="Times New Roman"/>
+          <w:sz w:val="24"/>
+          <w:szCs w:val="24"/>
+        </w:rPr>
+        <w:t xml:space="preserve"> differentiate between read and write operations</w:t>
+      </w:r>
+      <w:r>
+        <w:rPr>
+          <w:rFonts w:ascii="Times New Roman" w:hAnsi="Times New Roman" w:cs="Times New Roman"/>
+          <w:sz w:val="24"/>
+          <w:szCs w:val="24"/>
+        </w:rPr>
+        <w:t xml:space="preserve"> creating</w:t>
+      </w:r>
+      <w:r>
+        <w:rPr>
+          <w:rFonts w:ascii="Times New Roman" w:hAnsi="Times New Roman" w:cs="Times New Roman"/>
+          <w:sz w:val="24"/>
+          <w:szCs w:val="24"/>
+        </w:rPr>
+        <w:t xml:space="preserve"> create unnecessary contention and serialization even for read-only operations.</w:t>
+      </w:r>
     </w:p>
     <w:p>
       <w:pPr>
@@ -4776,7 +4755,7 @@
           <w:sz w:val="24"/>
           <w:szCs w:val="24"/>
         </w:rPr>
-        <w:t>Graph 1: Execution Time vs. Program for Case 1</w:t>
+        <w:t>Case 2 (mMember = 0.9)</w:t>
       </w:r>
     </w:p>
     <w:p>
@@ -4784,10 +4763,20 @@
         <w:jc w:val="both"/>
         <w:rPr>
           <w:rFonts w:ascii="Times New Roman" w:hAnsi="Times New Roman" w:cs="Times New Roman"/>
-          <w:sz w:val="24"/>
-          <w:szCs w:val="24"/>
-        </w:rPr>
-      </w:pPr>
+          <w:color w:val="FF0000"/>
+          <w:sz w:val="24"/>
+          <w:szCs w:val="24"/>
+        </w:rPr>
+      </w:pPr>
+      <w:r>
+        <w:rPr>
+          <w:rFonts w:ascii="Times New Roman" w:hAnsi="Times New Roman" w:cs="Times New Roman"/>
+          <w:color w:val="FF0000"/>
+          <w:sz w:val="24"/>
+          <w:szCs w:val="24"/>
+        </w:rPr>
+        <w:t>Add graph</w:t>
+      </w:r>
     </w:p>
     <w:p>
       <w:pPr>
@@ -4796,17 +4785,160 @@
           <w:rFonts w:ascii="Times New Roman" w:hAnsi="Times New Roman" w:cs="Times New Roman"/>
           <w:sz w:val="24"/>
           <w:szCs w:val="24"/>
-          <w:u w:val="single"/>
-        </w:rPr>
-      </w:pPr>
-      <w:r>
-        <w:rPr>
-          <w:rFonts w:ascii="Times New Roman" w:hAnsi="Times New Roman" w:cs="Times New Roman"/>
-          <w:sz w:val="24"/>
-          <w:szCs w:val="24"/>
-          <w:u w:val="single"/>
-        </w:rPr>
-        <w:t>Case 2</w:t>
+        </w:rPr>
+      </w:pPr>
+      <w:r>
+        <w:rPr>
+          <w:rFonts w:ascii="Times New Roman" w:hAnsi="Times New Roman" w:cs="Times New Roman"/>
+          <w:sz w:val="24"/>
+          <w:szCs w:val="24"/>
+        </w:rPr>
+        <w:lastRenderedPageBreak/>
+        <w:t xml:space="preserve">In this </w:t>
+      </w:r>
+      <w:r>
+        <w:rPr>
+          <w:rFonts w:ascii="Times New Roman" w:hAnsi="Times New Roman" w:cs="Times New Roman"/>
+          <w:sz w:val="24"/>
+          <w:szCs w:val="24"/>
+        </w:rPr>
+        <w:t>case</w:t>
+      </w:r>
+      <w:r>
+        <w:rPr>
+          <w:rFonts w:ascii="Times New Roman" w:hAnsi="Times New Roman" w:cs="Times New Roman"/>
+          <w:sz w:val="24"/>
+          <w:szCs w:val="24"/>
+        </w:rPr>
+        <w:t xml:space="preserve">, </w:t>
+      </w:r>
+      <w:r>
+        <w:rPr>
+          <w:rFonts w:ascii="Times New Roman" w:hAnsi="Times New Roman" w:cs="Times New Roman"/>
+          <w:sz w:val="24"/>
+          <w:szCs w:val="24"/>
+        </w:rPr>
+        <w:t>although</w:t>
+      </w:r>
+      <w:r>
+        <w:rPr>
+          <w:rFonts w:ascii="Times New Roman" w:hAnsi="Times New Roman" w:cs="Times New Roman"/>
+          <w:sz w:val="24"/>
+          <w:szCs w:val="24"/>
+        </w:rPr>
+        <w:t xml:space="preserve"> </w:t>
+      </w:r>
+      <w:r>
+        <w:rPr>
+          <w:rFonts w:ascii="Times New Roman" w:hAnsi="Times New Roman" w:cs="Times New Roman"/>
+          <w:sz w:val="24"/>
+          <w:szCs w:val="24"/>
+        </w:rPr>
+        <w:t>member operations decrease operations are mostly</w:t>
+      </w:r>
+      <w:r>
+        <w:rPr>
+          <w:rFonts w:ascii="Times New Roman" w:hAnsi="Times New Roman" w:cs="Times New Roman"/>
+          <w:sz w:val="24"/>
+          <w:szCs w:val="24"/>
+        </w:rPr>
+        <w:t xml:space="preserve"> read</w:t>
+      </w:r>
+      <w:r>
+        <w:rPr>
+          <w:rFonts w:ascii="Times New Roman" w:hAnsi="Times New Roman" w:cs="Times New Roman"/>
+          <w:sz w:val="24"/>
+          <w:szCs w:val="24"/>
+        </w:rPr>
+        <w:t xml:space="preserve"> operations. B</w:t>
+      </w:r>
+      <w:r>
+        <w:rPr>
+          <w:rFonts w:ascii="Times New Roman" w:hAnsi="Times New Roman" w:cs="Times New Roman"/>
+          <w:sz w:val="24"/>
+          <w:szCs w:val="24"/>
+        </w:rPr>
+        <w:t>ut</w:t>
+      </w:r>
+      <w:r>
+        <w:rPr>
+          <w:rFonts w:ascii="Times New Roman" w:hAnsi="Times New Roman" w:cs="Times New Roman"/>
+          <w:sz w:val="24"/>
+          <w:szCs w:val="24"/>
+        </w:rPr>
+        <w:t xml:space="preserve"> </w:t>
+      </w:r>
+      <w:r>
+        <w:rPr>
+          <w:rFonts w:ascii="Times New Roman" w:hAnsi="Times New Roman" w:cs="Times New Roman"/>
+          <w:sz w:val="24"/>
+          <w:szCs w:val="24"/>
+        </w:rPr>
+        <w:t>slight increase in insertions and deletions introduces write contention</w:t>
+      </w:r>
+      <w:r>
+        <w:rPr>
+          <w:rFonts w:ascii="Times New Roman" w:hAnsi="Times New Roman" w:cs="Times New Roman"/>
+          <w:sz w:val="24"/>
+          <w:szCs w:val="24"/>
+        </w:rPr>
+        <w:t>s</w:t>
+      </w:r>
+      <w:r>
+        <w:rPr>
+          <w:rFonts w:ascii="Times New Roman" w:hAnsi="Times New Roman" w:cs="Times New Roman"/>
+          <w:sz w:val="24"/>
+          <w:szCs w:val="24"/>
+        </w:rPr>
+        <w:t>.</w:t>
+      </w:r>
+      <w:r>
+        <w:rPr>
+          <w:rFonts w:ascii="Times New Roman" w:hAnsi="Times New Roman" w:cs="Times New Roman"/>
+          <w:sz w:val="24"/>
+          <w:szCs w:val="24"/>
+        </w:rPr>
+        <w:t xml:space="preserve"> </w:t>
+      </w:r>
+      <w:r>
+        <w:rPr>
+          <w:rFonts w:ascii="Times New Roman" w:hAnsi="Times New Roman" w:cs="Times New Roman"/>
+          <w:sz w:val="24"/>
+          <w:szCs w:val="24"/>
+        </w:rPr>
+        <w:t xml:space="preserve">Read-write locks still outperform mutexes, but the </w:t>
+      </w:r>
+      <w:r>
+        <w:rPr>
+          <w:rFonts w:ascii="Times New Roman" w:hAnsi="Times New Roman" w:cs="Times New Roman"/>
+          <w:sz w:val="24"/>
+          <w:szCs w:val="24"/>
+        </w:rPr>
+        <w:t>difference is decreased</w:t>
+      </w:r>
+      <w:r>
+        <w:rPr>
+          <w:rFonts w:ascii="Times New Roman" w:hAnsi="Times New Roman" w:cs="Times New Roman"/>
+          <w:sz w:val="24"/>
+          <w:szCs w:val="24"/>
+        </w:rPr>
+        <w:t xml:space="preserve"> due to the increased frequency of write operations that require exclusive access to the </w:t>
+      </w:r>
+      <w:r>
+        <w:rPr>
+          <w:rFonts w:ascii="Times New Roman" w:hAnsi="Times New Roman" w:cs="Times New Roman"/>
+          <w:sz w:val="24"/>
+          <w:szCs w:val="24"/>
+        </w:rPr>
+        <w:t xml:space="preserve">linked </w:t>
+      </w:r>
+      <w:r>
+        <w:rPr>
+          <w:rFonts w:ascii="Times New Roman" w:hAnsi="Times New Roman" w:cs="Times New Roman"/>
+          <w:sz w:val="24"/>
+          <w:szCs w:val="24"/>
+        </w:rPr>
+        <w:t>list.</w:t>
       </w:r>
     </w:p>
     <w:p>
@@ -4824,8 +4956,7 @@
           <w:sz w:val="24"/>
           <w:szCs w:val="24"/>
         </w:rPr>
-        <w:lastRenderedPageBreak/>
-        <w:t>In Case 2, with 90% operations being Member, and both Insert and Delete being 5%, all programs show increased execution time compared to Case 1. This increase is due to the higher proportion of Insert and Delete operations, which are more time-consuming because of node creation and destruction.</w:t>
+        <w:t>Case 3 (mMember = 0.5)</w:t>
       </w:r>
     </w:p>
     <w:p>
@@ -4833,17 +4964,19 @@
         <w:jc w:val="both"/>
         <w:rPr>
           <w:rFonts w:ascii="Times New Roman" w:hAnsi="Times New Roman" w:cs="Times New Roman"/>
-          <w:sz w:val="24"/>
-          <w:szCs w:val="24"/>
-        </w:rPr>
-      </w:pPr>
-      <w:r>
-        <w:rPr>
-          <w:rFonts w:ascii="Times New Roman" w:hAnsi="Times New Roman" w:cs="Times New Roman"/>
-          <w:sz w:val="24"/>
-          <w:szCs w:val="24"/>
-        </w:rPr>
-        <w:t>As in Case 1, the performance of Program B (mutex-based) deteriorates with a growing number of threads, but the slope is less steep. This could be because there are fewer chances for parallel execution owing to the reduced proportion of Member operations, and hence less contention over mutexes. Further, Program C—with a read–write lock—takes additional advantage from parallel read operations. However, the improvement in performance is less significant than in Case 1 owing to a higher number of Insert and Delete operations as compared to Case 1.</w:t>
+          <w:color w:val="FF0000"/>
+          <w:sz w:val="24"/>
+          <w:szCs w:val="24"/>
+        </w:rPr>
+      </w:pPr>
+      <w:r>
+        <w:rPr>
+          <w:rFonts w:ascii="Times New Roman" w:hAnsi="Times New Roman" w:cs="Times New Roman"/>
+          <w:color w:val="FF0000"/>
+          <w:sz w:val="24"/>
+          <w:szCs w:val="24"/>
+        </w:rPr>
+        <w:t>Add graph</w:t>
       </w:r>
     </w:p>
     <w:p>
@@ -4855,170 +4988,118 @@
           <w:szCs w:val="24"/>
         </w:rPr>
       </w:pPr>
-    </w:p>
-    <w:p>
-      <w:pPr>
-        <w:jc w:val="both"/>
-        <w:rPr>
-          <w:rFonts w:ascii="Times New Roman" w:hAnsi="Times New Roman" w:cs="Times New Roman"/>
-          <w:sz w:val="24"/>
-          <w:szCs w:val="24"/>
-        </w:rPr>
-      </w:pPr>
-      <w:r>
-        <w:rPr>
-          <w:rFonts w:ascii="Times New Roman" w:hAnsi="Times New Roman" w:cs="Times New Roman"/>
-          <w:sz w:val="24"/>
-          <w:szCs w:val="24"/>
-        </w:rPr>
-        <w:t>Graph 2 - Execution Time vs. Program for Case 2</w:t>
-      </w:r>
-    </w:p>
-    <w:p>
-      <w:pPr>
-        <w:jc w:val="both"/>
-        <w:rPr>
-          <w:rFonts w:ascii="Times New Roman" w:hAnsi="Times New Roman" w:cs="Times New Roman"/>
-          <w:sz w:val="24"/>
-          <w:szCs w:val="24"/>
-        </w:rPr>
-      </w:pPr>
-    </w:p>
-    <w:p>
-      <w:pPr>
-        <w:jc w:val="both"/>
-        <w:rPr>
-          <w:rFonts w:ascii="Times New Roman" w:hAnsi="Times New Roman" w:cs="Times New Roman"/>
-          <w:sz w:val="24"/>
-          <w:szCs w:val="24"/>
-          <w:u w:val="single"/>
-        </w:rPr>
-      </w:pPr>
-      <w:r>
-        <w:rPr>
-          <w:rFonts w:ascii="Times New Roman" w:hAnsi="Times New Roman" w:cs="Times New Roman"/>
-          <w:sz w:val="24"/>
-          <w:szCs w:val="24"/>
-          <w:u w:val="single"/>
-        </w:rPr>
-        <w:t>Case 3</w:t>
-      </w:r>
-    </w:p>
-    <w:p>
-      <w:pPr>
-        <w:jc w:val="both"/>
-        <w:rPr>
-          <w:rFonts w:ascii="Times New Roman" w:hAnsi="Times New Roman" w:cs="Times New Roman"/>
-          <w:sz w:val="24"/>
-          <w:szCs w:val="24"/>
-        </w:rPr>
-      </w:pPr>
-      <w:r>
-        <w:rPr>
-          <w:rFonts w:ascii="Times New Roman" w:hAnsi="Times New Roman" w:cs="Times New Roman"/>
-          <w:sz w:val="24"/>
-          <w:szCs w:val="24"/>
-        </w:rPr>
-        <w:t>In Case 3, where the operations are shared equally among Member, Insert and Delete (50% Member, and 25% each Insert and Delete), all the programs significantly increase their execution times. This is because both Insert and Delete are more time-consuming operations when compared to the Member one.</w:t>
-      </w:r>
-    </w:p>
-    <w:p>
-      <w:pPr>
-        <w:jc w:val="both"/>
-        <w:rPr>
-          <w:rFonts w:ascii="Times New Roman" w:hAnsi="Times New Roman" w:cs="Times New Roman"/>
-          <w:sz w:val="24"/>
-          <w:szCs w:val="24"/>
-        </w:rPr>
-      </w:pPr>
-      <w:r>
-        <w:rPr>
-          <w:rFonts w:ascii="Times New Roman" w:hAnsi="Times New Roman" w:cs="Times New Roman"/>
-          <w:sz w:val="24"/>
-          <w:szCs w:val="24"/>
-        </w:rPr>
-        <w:t>In this case, due to the high extent of blocking of threads, the mutex-based program, that is Program B, performs worse than the serial one. The gap widens with the decrease in number of threads, since there would be less blocking effect when fewer threads compete for the same resource. Program C (read-write lock) also degrades compared to both previous cases. This is because of the high fraction of write operations, in which the advantage coming from parallel read operations is reduced and the whole parallel programs, B and C, are degraded.</w:t>
-      </w:r>
-    </w:p>
-    <w:p>
-      <w:pPr>
-        <w:jc w:val="both"/>
-        <w:rPr>
-          <w:rFonts w:ascii="Times New Roman" w:hAnsi="Times New Roman" w:cs="Times New Roman"/>
-          <w:sz w:val="24"/>
-          <w:szCs w:val="24"/>
-        </w:rPr>
-      </w:pPr>
-      <w:r>
-        <w:rPr>
-          <w:rFonts w:ascii="Times New Roman" w:hAnsi="Times New Roman" w:cs="Times New Roman"/>
-          <w:sz w:val="24"/>
-          <w:szCs w:val="24"/>
-        </w:rPr>
-        <w:t xml:space="preserve">Graph </w:t>
-      </w:r>
-      <w:r>
-        <w:rPr>
-          <w:rFonts w:ascii="Times New Roman" w:hAnsi="Times New Roman" w:cs="Times New Roman"/>
-          <w:sz w:val="24"/>
-          <w:szCs w:val="24"/>
-        </w:rPr>
-        <w:t>3</w:t>
-      </w:r>
-      <w:r>
-        <w:rPr>
-          <w:rFonts w:ascii="Times New Roman" w:hAnsi="Times New Roman" w:cs="Times New Roman"/>
-          <w:sz w:val="24"/>
-          <w:szCs w:val="24"/>
-        </w:rPr>
-        <w:t xml:space="preserve"> - Execution Time vs. Program for Case </w:t>
-      </w:r>
-      <w:r>
-        <w:rPr>
-          <w:rFonts w:ascii="Times New Roman" w:hAnsi="Times New Roman" w:cs="Times New Roman"/>
-          <w:sz w:val="24"/>
-          <w:szCs w:val="24"/>
-        </w:rPr>
-        <w:t>3</w:t>
-      </w:r>
-    </w:p>
-    <w:p>
-      <w:pPr>
-        <w:jc w:val="both"/>
-        <w:rPr>
-          <w:rFonts w:ascii="Times New Roman" w:hAnsi="Times New Roman" w:cs="Times New Roman"/>
-          <w:sz w:val="24"/>
-          <w:szCs w:val="24"/>
-        </w:rPr>
-      </w:pPr>
-    </w:p>
-    <w:p>
-      <w:pPr>
-        <w:jc w:val="both"/>
-        <w:rPr>
-          <w:rFonts w:ascii="Times New Roman" w:hAnsi="Times New Roman" w:cs="Times New Roman"/>
-          <w:sz w:val="24"/>
-          <w:szCs w:val="24"/>
-        </w:rPr>
-      </w:pPr>
-      <w:r>
-        <w:rPr>
-          <w:rFonts w:ascii="Times New Roman" w:hAnsi="Times New Roman" w:cs="Times New Roman"/>
-          <w:sz w:val="24"/>
-          <w:szCs w:val="24"/>
-        </w:rPr>
-        <w:t>In summary, parallel implementations of linked list operations are most effective when the workload is dominated by read operations. As the proportion of write operations increases, the performance of these parallel implementations tends to degrade due to increased thread contention and blocking.</w:t>
-      </w:r>
-    </w:p>
-    <w:p>
-      <w:pPr>
-        <w:jc w:val="both"/>
-        <w:rPr>
-          <w:rFonts w:ascii="Times New Roman" w:hAnsi="Times New Roman" w:cs="Times New Roman"/>
-          <w:sz w:val="24"/>
-          <w:szCs w:val="24"/>
-        </w:rPr>
-      </w:pPr>
+      <w:r>
+        <w:rPr>
+          <w:rFonts w:ascii="Times New Roman" w:hAnsi="Times New Roman" w:cs="Times New Roman"/>
+          <w:sz w:val="24"/>
+          <w:szCs w:val="24"/>
+        </w:rPr>
+        <w:t>In this case</w:t>
+      </w:r>
+      <w:r>
+        <w:rPr>
+          <w:rFonts w:ascii="Times New Roman" w:hAnsi="Times New Roman" w:cs="Times New Roman"/>
+          <w:sz w:val="24"/>
+          <w:szCs w:val="24"/>
+        </w:rPr>
+        <w:t>,</w:t>
+      </w:r>
+      <w:r>
+        <w:rPr>
+          <w:rFonts w:ascii="Times New Roman" w:hAnsi="Times New Roman" w:cs="Times New Roman"/>
+          <w:sz w:val="24"/>
+          <w:szCs w:val="24"/>
+        </w:rPr>
+        <w:t xml:space="preserve"> as write operations are sufficiently </w:t>
+      </w:r>
+      <w:r>
+        <w:rPr>
+          <w:rFonts w:ascii="Times New Roman" w:hAnsi="Times New Roman" w:cs="Times New Roman"/>
+          <w:sz w:val="24"/>
+          <w:szCs w:val="24"/>
+        </w:rPr>
+        <w:t xml:space="preserve">large, </w:t>
+      </w:r>
+      <w:r>
+        <w:rPr>
+          <w:rFonts w:ascii="Times New Roman" w:hAnsi="Times New Roman" w:cs="Times New Roman"/>
+          <w:sz w:val="24"/>
+          <w:szCs w:val="24"/>
+        </w:rPr>
+        <w:t>write</w:t>
+      </w:r>
+      <w:r>
+        <w:rPr>
+          <w:rFonts w:ascii="Times New Roman" w:hAnsi="Times New Roman" w:cs="Times New Roman"/>
+          <w:sz w:val="24"/>
+          <w:szCs w:val="24"/>
+        </w:rPr>
+        <w:t xml:space="preserve"> operations</w:t>
+      </w:r>
+      <w:r>
+        <w:rPr>
+          <w:rFonts w:ascii="Times New Roman" w:hAnsi="Times New Roman" w:cs="Times New Roman"/>
+          <w:sz w:val="24"/>
+          <w:szCs w:val="24"/>
+        </w:rPr>
+        <w:t xml:space="preserve"> require exclusive locks, leading to contention among threads trying to perform write operations</w:t>
+      </w:r>
+      <w:r>
+        <w:rPr>
+          <w:rFonts w:ascii="Times New Roman" w:hAnsi="Times New Roman" w:cs="Times New Roman"/>
+          <w:sz w:val="24"/>
+          <w:szCs w:val="24"/>
+        </w:rPr>
+        <w:t>. Hence, R</w:t>
+      </w:r>
+      <w:r>
+        <w:rPr>
+          <w:rFonts w:ascii="Times New Roman" w:hAnsi="Times New Roman" w:cs="Times New Roman"/>
+          <w:sz w:val="24"/>
+          <w:szCs w:val="24"/>
+        </w:rPr>
+        <w:t xml:space="preserve">ead-write locks and mutex locks perform </w:t>
+      </w:r>
+      <w:r>
+        <w:rPr>
+          <w:rFonts w:ascii="Times New Roman" w:hAnsi="Times New Roman" w:cs="Times New Roman"/>
+          <w:sz w:val="24"/>
+          <w:szCs w:val="24"/>
+        </w:rPr>
+        <w:t xml:space="preserve">somewhat </w:t>
+      </w:r>
+      <w:r>
+        <w:rPr>
+          <w:rFonts w:ascii="Times New Roman" w:hAnsi="Times New Roman" w:cs="Times New Roman"/>
+          <w:sz w:val="24"/>
+          <w:szCs w:val="24"/>
+        </w:rPr>
+        <w:t>similarly</w:t>
+      </w:r>
+      <w:r>
+        <w:rPr>
+          <w:rFonts w:ascii="Times New Roman" w:hAnsi="Times New Roman" w:cs="Times New Roman"/>
+          <w:sz w:val="24"/>
+          <w:szCs w:val="24"/>
+        </w:rPr>
+        <w:t>. As the B</w:t>
+      </w:r>
+      <w:r>
+        <w:rPr>
+          <w:rFonts w:ascii="Times New Roman" w:hAnsi="Times New Roman" w:cs="Times New Roman"/>
+          <w:sz w:val="24"/>
+          <w:szCs w:val="24"/>
+        </w:rPr>
+        <w:t>enefit of concurrency diminish</w:t>
+      </w:r>
+      <w:r>
+        <w:rPr>
+          <w:rFonts w:ascii="Times New Roman" w:hAnsi="Times New Roman" w:cs="Times New Roman"/>
+          <w:sz w:val="24"/>
+          <w:szCs w:val="24"/>
+        </w:rPr>
+        <w:t xml:space="preserve">es, increasing the number of threads make more overhead to the overall algorithm resulting in increasing of execution times of high number of threads. </w:t>
+      </w:r>
     </w:p>
     <w:sectPr>
       <w:pgSz w:w="12240" w:h="15840"/>
@@ -6311,7 +6392,7 @@
   <w:style w:type="paragraph" w:default="1" w:styleId="Normal">
     <w:name w:val="Normal"/>
     <w:qFormat/>
-    <w:rsid w:val="00E013FC"/>
+    <w:rsid w:val="00404C6E"/>
   </w:style>
   <w:style w:type="paragraph" w:styleId="Heading1">
     <w:name w:val="heading 1"/>
@@ -6515,6 +6596,7 @@
   <w:style w:type="character" w:default="1" w:styleId="DefaultParagraphFont">
     <w:name w:val="Default Paragraph Font"/>
     <w:uiPriority w:val="1"/>
+    <w:semiHidden/>
     <w:unhideWhenUsed/>
   </w:style>
   <w:style w:type="table" w:default="1" w:styleId="TableNormal">

--- a/Lab_1/Lab01_200045U_200742E.docx
+++ b/Lab_1/Lab01_200045U_200742E.docx
@@ -1,6 +1,6 @@
 
 <file path=word/document.xml><?xml version="1.0" encoding="utf-8"?>
-<w:document xmlns:wpc="http://schemas.microsoft.com/office/word/2010/wordprocessingCanvas" xmlns:cx="http://schemas.microsoft.com/office/drawing/2014/chartex" xmlns:cx1="http://schemas.microsoft.com/office/drawing/2015/9/8/chartex" xmlns:cx2="http://schemas.microsoft.com/office/drawing/2015/10/21/chartex" xmlns:cx3="http://schemas.microsoft.com/office/drawing/2016/5/9/chartex" xmlns:cx4="http://schemas.microsoft.com/office/drawing/2016/5/10/chartex" xmlns:cx5="http://schemas.microsoft.com/office/drawing/2016/5/11/chartex" xmlns:cx6="http://schemas.microsoft.com/office/drawing/2016/5/12/chartex" xmlns:cx7="http://schemas.microsoft.com/office/drawing/2016/5/13/chartex" xmlns:cx8="http://schemas.microsoft.com/office/drawing/2016/5/14/chartex" xmlns:mc="http://schemas.openxmlformats.org/markup-compatibility/2006" xmlns:aink="http://schemas.microsoft.com/office/drawing/2016/ink" xmlns:am3d="http://schemas.microsoft.com/office/drawing/2017/model3d" xmlns:o="urn:schemas-microsoft-com:office:office" xmlns:oel="http://schemas.microsoft.com/office/2019/extlst" xmlns:r="http://schemas.openxmlformats.org/officeDocument/2006/relationships" xmlns:m="http://schemas.openxmlformats.org/officeDocument/2006/math" xmlns:v="urn:schemas-microsoft-com:vml" xmlns:wp14="http://schemas.microsoft.com/office/word/2010/wordprocessingDrawing" xmlns:wp="http://schemas.openxmlformats.org/drawingml/2006/wordprocessingDrawing" xmlns:w10="urn:schemas-microsoft-com:office:word" xmlns:w="http://schemas.openxmlformats.org/wordprocessingml/2006/main" xmlns:w14="http://schemas.microsoft.com/office/word/2010/wordml" xmlns:w15="http://schemas.microsoft.com/office/word/2012/wordml" xmlns:w16cex="http://schemas.microsoft.com/office/word/2018/wordml/cex" xmlns:w16cid="http://schemas.microsoft.com/office/word/2016/wordml/cid" xmlns:w16="http://schemas.microsoft.com/office/word/2018/wordml" xmlns:w16sdtdh="http://schemas.microsoft.com/office/word/2020/wordml/sdtdatahash" xmlns:w16se="http://schemas.microsoft.com/office/word/2015/wordml/symex" xmlns:wpg="http://schemas.microsoft.com/office/word/2010/wordprocessingGroup" xmlns:wpi="http://schemas.microsoft.com/office/word/2010/wordprocessingInk" xmlns:wne="http://schemas.microsoft.com/office/word/2006/wordml" xmlns:wps="http://schemas.microsoft.com/office/word/2010/wordprocessingShape" mc:Ignorable="w14 w15 w16se w16cid w16 w16cex w16sdtdh wp14">
+<w:document xmlns:wpc="http://schemas.microsoft.com/office/word/2010/wordprocessingCanvas" xmlns:cx="http://schemas.microsoft.com/office/drawing/2014/chartex" xmlns:cx1="http://schemas.microsoft.com/office/drawing/2015/9/8/chartex" xmlns:cx2="http://schemas.microsoft.com/office/drawing/2015/10/21/chartex" xmlns:cx3="http://schemas.microsoft.com/office/drawing/2016/5/9/chartex" xmlns:cx4="http://schemas.microsoft.com/office/drawing/2016/5/10/chartex" xmlns:cx5="http://schemas.microsoft.com/office/drawing/2016/5/11/chartex" xmlns:cx6="http://schemas.microsoft.com/office/drawing/2016/5/12/chartex" xmlns:cx7="http://schemas.microsoft.com/office/drawing/2016/5/13/chartex" xmlns:cx8="http://schemas.microsoft.com/office/drawing/2016/5/14/chartex" xmlns:mc="http://schemas.openxmlformats.org/markup-compatibility/2006" xmlns:aink="http://schemas.microsoft.com/office/drawing/2016/ink" xmlns:am3d="http://schemas.microsoft.com/office/drawing/2017/model3d" xmlns:o="urn:schemas-microsoft-com:office:office" xmlns:oel="http://schemas.microsoft.com/office/2019/extlst" xmlns:r="http://schemas.openxmlformats.org/officeDocument/2006/relationships" xmlns:m="http://schemas.openxmlformats.org/officeDocument/2006/math" xmlns:v="urn:schemas-microsoft-com:vml" xmlns:wp14="http://schemas.microsoft.com/office/word/2010/wordprocessingDrawing" xmlns:wp="http://schemas.openxmlformats.org/drawingml/2006/wordprocessingDrawing" xmlns:w10="urn:schemas-microsoft-com:office:word" xmlns:w="http://schemas.openxmlformats.org/wordprocessingml/2006/main" xmlns:w14="http://schemas.microsoft.com/office/word/2010/wordml" xmlns:w15="http://schemas.microsoft.com/office/word/2012/wordml" xmlns:w16cex="http://schemas.microsoft.com/office/word/2018/wordml/cex" xmlns:w16cid="http://schemas.microsoft.com/office/word/2016/wordml/cid" xmlns:w16="http://schemas.microsoft.com/office/word/2018/wordml" xmlns:w16du="http://schemas.microsoft.com/office/word/2023/wordml/word16du" xmlns:w16sdtdh="http://schemas.microsoft.com/office/word/2020/wordml/sdtdatahash" xmlns:w16se="http://schemas.microsoft.com/office/word/2015/wordml/symex" xmlns:wpg="http://schemas.microsoft.com/office/word/2010/wordprocessingGroup" xmlns:wpi="http://schemas.microsoft.com/office/word/2010/wordprocessingInk" xmlns:wne="http://schemas.microsoft.com/office/word/2006/wordml" xmlns:wps="http://schemas.microsoft.com/office/word/2010/wordprocessingShape" mc:Ignorable="w14 w15 w16se w16cid w16 w16cex w16sdtdh w16du wp14">
   <w:body>
     <w:p>
       <w:pPr>
@@ -62,43 +62,720 @@
     </w:p>
     <w:p>
       <w:pPr>
+        <w:pStyle w:val="ListParagraph"/>
+        <w:numPr>
+          <w:ilvl w:val="0"/>
+          <w:numId w:val="7"/>
+        </w:numPr>
         <w:jc w:val="both"/>
         <w:rPr>
           <w:rFonts w:ascii="Times New Roman" w:hAnsi="Times New Roman" w:cs="Times New Roman"/>
-          <w:sz w:val="24"/>
-          <w:szCs w:val="24"/>
-        </w:rPr>
-      </w:pPr>
-      <w:r>
-        <w:rPr>
-          <w:rFonts w:ascii="Times New Roman" w:hAnsi="Times New Roman" w:cs="Times New Roman"/>
-          <w:sz w:val="24"/>
-          <w:szCs w:val="24"/>
+          <w:sz w:val="28"/>
+          <w:szCs w:val="28"/>
+        </w:rPr>
+      </w:pPr>
+      <w:r>
+        <w:rPr>
+          <w:rFonts w:ascii="Times New Roman" w:hAnsi="Times New Roman" w:cs="Times New Roman"/>
+          <w:sz w:val="28"/>
+          <w:szCs w:val="28"/>
         </w:rPr>
         <w:t>200045U – Aravinda H.W.K</w:t>
+      </w:r>
+      <w:r>
+        <w:rPr>
+          <w:rFonts w:ascii="Times New Roman" w:hAnsi="Times New Roman" w:cs="Times New Roman"/>
+          <w:sz w:val="28"/>
+          <w:szCs w:val="28"/>
+        </w:rPr>
+        <w:t>.</w:t>
       </w:r>
     </w:p>
     <w:p>
       <w:pPr>
+        <w:pStyle w:val="ListParagraph"/>
+        <w:numPr>
+          <w:ilvl w:val="0"/>
+          <w:numId w:val="7"/>
+        </w:numPr>
         <w:jc w:val="both"/>
         <w:rPr>
           <w:rFonts w:ascii="Times New Roman" w:hAnsi="Times New Roman" w:cs="Times New Roman"/>
-          <w:sz w:val="24"/>
-          <w:szCs w:val="24"/>
-        </w:rPr>
-      </w:pPr>
-      <w:r>
-        <w:rPr>
-          <w:rFonts w:ascii="Times New Roman" w:hAnsi="Times New Roman" w:cs="Times New Roman"/>
-          <w:sz w:val="24"/>
-          <w:szCs w:val="24"/>
+          <w:sz w:val="28"/>
+          <w:szCs w:val="28"/>
+        </w:rPr>
+      </w:pPr>
+      <w:r>
+        <w:rPr>
+          <w:rFonts w:ascii="Times New Roman" w:hAnsi="Times New Roman" w:cs="Times New Roman"/>
+          <w:sz w:val="28"/>
+          <w:szCs w:val="28"/>
         </w:rPr>
         <w:t>200742E – Yapa Y.M.C.C.L.C</w:t>
+      </w:r>
+      <w:r>
+        <w:rPr>
+          <w:rFonts w:ascii="Times New Roman" w:hAnsi="Times New Roman" w:cs="Times New Roman"/>
+          <w:sz w:val="28"/>
+          <w:szCs w:val="28"/>
+        </w:rPr>
+        <w:t>.</w:t>
       </w:r>
     </w:p>
     <w:p>
       <w:pPr>
+        <w:pStyle w:val="ListParagraph"/>
         <w:jc w:val="both"/>
+        <w:rPr>
+          <w:rFonts w:ascii="Times New Roman" w:hAnsi="Times New Roman" w:cs="Times New Roman"/>
+          <w:sz w:val="28"/>
+          <w:szCs w:val="28"/>
+        </w:rPr>
+      </w:pPr>
+    </w:p>
+    <w:p>
+      <w:pPr>
+        <w:jc w:val="center"/>
+        <w:rPr>
+          <w:rFonts w:ascii="Times New Roman" w:hAnsi="Times New Roman" w:cs="Times New Roman"/>
+          <w:b/>
+          <w:bCs/>
+          <w:sz w:val="36"/>
+          <w:szCs w:val="36"/>
+        </w:rPr>
+      </w:pPr>
+      <w:r>
+        <w:rPr>
+          <w:rFonts w:ascii="Times New Roman" w:hAnsi="Times New Roman" w:cs="Times New Roman"/>
+          <w:b/>
+          <w:bCs/>
+          <w:sz w:val="36"/>
+          <w:szCs w:val="36"/>
+        </w:rPr>
+        <w:t xml:space="preserve">Step </w:t>
+      </w:r>
+      <w:r>
+        <w:rPr>
+          <w:rFonts w:ascii="Times New Roman" w:hAnsi="Times New Roman" w:cs="Times New Roman"/>
+          <w:b/>
+          <w:bCs/>
+          <w:sz w:val="36"/>
+          <w:szCs w:val="36"/>
+        </w:rPr>
+        <w:t>1</w:t>
+      </w:r>
+    </w:p>
+    <w:p>
+      <w:pPr>
+        <w:jc w:val="both"/>
+        <w:rPr>
+          <w:rFonts w:ascii="Times New Roman" w:hAnsi="Times New Roman" w:cs="Times New Roman"/>
+          <w:b/>
+          <w:bCs/>
+          <w:sz w:val="24"/>
+          <w:szCs w:val="24"/>
+        </w:rPr>
+      </w:pPr>
+      <w:r>
+        <w:rPr>
+          <w:rFonts w:ascii="Times New Roman" w:hAnsi="Times New Roman" w:cs="Times New Roman"/>
+          <w:b/>
+          <w:bCs/>
+          <w:sz w:val="24"/>
+          <w:szCs w:val="24"/>
+        </w:rPr>
+        <w:t>Design Explanation</w:t>
+      </w:r>
+    </w:p>
+    <w:p>
+      <w:pPr>
+        <w:jc w:val="both"/>
+        <w:rPr>
+          <w:rFonts w:ascii="Times New Roman" w:hAnsi="Times New Roman" w:cs="Times New Roman"/>
+          <w:sz w:val="24"/>
+          <w:szCs w:val="24"/>
+        </w:rPr>
+      </w:pPr>
+      <w:r>
+        <w:rPr>
+          <w:rFonts w:ascii="Times New Roman" w:hAnsi="Times New Roman" w:cs="Times New Roman"/>
+          <w:sz w:val="24"/>
+          <w:szCs w:val="24"/>
+        </w:rPr>
+        <w:t xml:space="preserve">The given code is designed to </w:t>
+      </w:r>
+      <w:r>
+        <w:rPr>
+          <w:rFonts w:ascii="Times New Roman" w:hAnsi="Times New Roman" w:cs="Times New Roman"/>
+          <w:sz w:val="24"/>
+          <w:szCs w:val="24"/>
+        </w:rPr>
+        <w:t>compare</w:t>
+      </w:r>
+      <w:r>
+        <w:rPr>
+          <w:rFonts w:ascii="Times New Roman" w:hAnsi="Times New Roman" w:cs="Times New Roman"/>
+          <w:sz w:val="24"/>
+          <w:szCs w:val="24"/>
+        </w:rPr>
+        <w:t xml:space="preserve"> </w:t>
+      </w:r>
+      <w:r>
+        <w:rPr>
+          <w:rFonts w:ascii="Times New Roman" w:hAnsi="Times New Roman" w:cs="Times New Roman"/>
+          <w:sz w:val="24"/>
+          <w:szCs w:val="24"/>
+        </w:rPr>
+        <w:t xml:space="preserve">serial programming vs </w:t>
+      </w:r>
+      <w:r>
+        <w:rPr>
+          <w:rFonts w:ascii="Times New Roman" w:hAnsi="Times New Roman" w:cs="Times New Roman"/>
+          <w:sz w:val="24"/>
+          <w:szCs w:val="24"/>
+        </w:rPr>
+        <w:t>parallel operations (membership, insertion, and deletion) on a linked list using</w:t>
+      </w:r>
+      <w:r>
+        <w:rPr>
+          <w:rFonts w:ascii="Times New Roman" w:hAnsi="Times New Roman" w:cs="Times New Roman"/>
+          <w:sz w:val="24"/>
+          <w:szCs w:val="24"/>
+        </w:rPr>
+        <w:t xml:space="preserve"> </w:t>
+      </w:r>
+      <w:r>
+        <w:rPr>
+          <w:rFonts w:ascii="Times New Roman" w:hAnsi="Times New Roman" w:cs="Times New Roman"/>
+          <w:sz w:val="24"/>
+          <w:szCs w:val="24"/>
+        </w:rPr>
+        <w:t xml:space="preserve">mutex locks </w:t>
+      </w:r>
+      <w:r>
+        <w:rPr>
+          <w:rFonts w:ascii="Times New Roman" w:hAnsi="Times New Roman" w:cs="Times New Roman"/>
+          <w:sz w:val="24"/>
+          <w:szCs w:val="24"/>
+        </w:rPr>
+        <w:t xml:space="preserve">and </w:t>
+      </w:r>
+      <w:r>
+        <w:rPr>
+          <w:rFonts w:ascii="Times New Roman" w:hAnsi="Times New Roman" w:cs="Times New Roman"/>
+          <w:sz w:val="24"/>
+          <w:szCs w:val="24"/>
+        </w:rPr>
+        <w:t>read-write</w:t>
+      </w:r>
+      <w:r>
+        <w:rPr>
+          <w:rFonts w:ascii="Times New Roman" w:hAnsi="Times New Roman" w:cs="Times New Roman"/>
+          <w:sz w:val="24"/>
+          <w:szCs w:val="24"/>
+        </w:rPr>
+        <w:t xml:space="preserve"> locks </w:t>
+      </w:r>
+      <w:r>
+        <w:rPr>
+          <w:rFonts w:ascii="Times New Roman" w:hAnsi="Times New Roman" w:cs="Times New Roman"/>
+          <w:sz w:val="24"/>
+          <w:szCs w:val="24"/>
+        </w:rPr>
+        <w:t xml:space="preserve">for thread synchronization. </w:t>
+      </w:r>
+      <w:r>
+        <w:rPr>
+          <w:rFonts w:ascii="Times New Roman" w:hAnsi="Times New Roman" w:cs="Times New Roman"/>
+          <w:sz w:val="24"/>
+          <w:szCs w:val="24"/>
+        </w:rPr>
+        <w:t>O</w:t>
+      </w:r>
+      <w:r>
+        <w:rPr>
+          <w:rFonts w:ascii="Times New Roman" w:hAnsi="Times New Roman" w:cs="Times New Roman"/>
+          <w:sz w:val="24"/>
+          <w:szCs w:val="24"/>
+        </w:rPr>
+        <w:t xml:space="preserve">perations </w:t>
+      </w:r>
+      <w:r>
+        <w:rPr>
+          <w:rFonts w:ascii="Times New Roman" w:hAnsi="Times New Roman" w:cs="Times New Roman"/>
+          <w:sz w:val="24"/>
+          <w:szCs w:val="24"/>
+        </w:rPr>
+        <w:t xml:space="preserve">are distributed </w:t>
+      </w:r>
+      <w:r>
+        <w:rPr>
+          <w:rFonts w:ascii="Times New Roman" w:hAnsi="Times New Roman" w:cs="Times New Roman"/>
+          <w:sz w:val="24"/>
+          <w:szCs w:val="24"/>
+        </w:rPr>
+        <w:t>across threads ensuring thread-safe execution</w:t>
+      </w:r>
+      <w:r>
+        <w:rPr>
+          <w:rFonts w:ascii="Times New Roman" w:hAnsi="Times New Roman" w:cs="Times New Roman"/>
+          <w:sz w:val="24"/>
+          <w:szCs w:val="24"/>
+        </w:rPr>
+        <w:t xml:space="preserve"> before parallel processing as below.</w:t>
+      </w:r>
+    </w:p>
+    <w:p>
+      <w:pPr>
+        <w:jc w:val="both"/>
+        <w:rPr>
+          <w:rFonts w:ascii="Times New Roman" w:hAnsi="Times New Roman" w:cs="Times New Roman"/>
+          <w:sz w:val="24"/>
+          <w:szCs w:val="24"/>
+        </w:rPr>
+      </w:pPr>
+      <w:r>
+        <w:rPr>
+          <w:rFonts w:ascii="Times New Roman" w:hAnsi="Times New Roman" w:cs="Times New Roman"/>
+          <w:sz w:val="24"/>
+          <w:szCs w:val="24"/>
+        </w:rPr>
+        <w:t xml:space="preserve">First, </w:t>
+      </w:r>
+      <w:r>
+        <w:rPr>
+          <w:rFonts w:ascii="Times New Roman" w:hAnsi="Times New Roman" w:cs="Times New Roman"/>
+          <w:sz w:val="24"/>
+          <w:szCs w:val="24"/>
+        </w:rPr>
+        <w:t xml:space="preserve">the linked list is initialized by inserting n random values, and m random values are generated for operations </w:t>
+      </w:r>
+      <w:r>
+        <w:rPr>
+          <w:rFonts w:ascii="Times New Roman" w:hAnsi="Times New Roman" w:cs="Times New Roman"/>
+          <w:sz w:val="24"/>
+          <w:szCs w:val="24"/>
+        </w:rPr>
+        <w:t xml:space="preserve">in </w:t>
+      </w:r>
+      <w:r>
+        <w:rPr>
+          <w:rFonts w:ascii="Times New Roman" w:hAnsi="Times New Roman" w:cs="Times New Roman"/>
+          <w:sz w:val="24"/>
+          <w:szCs w:val="24"/>
+        </w:rPr>
+        <w:t xml:space="preserve">the </w:t>
+      </w:r>
+      <w:r>
+        <w:rPr>
+          <w:rFonts w:ascii="Times New Roman" w:hAnsi="Times New Roman" w:cs="Times New Roman"/>
+          <w:sz w:val="24"/>
+          <w:szCs w:val="24"/>
+        </w:rPr>
+        <w:t>array</w:t>
+      </w:r>
+      <w:r>
+        <w:rPr>
+          <w:rFonts w:ascii="Times New Roman" w:hAnsi="Times New Roman" w:cs="Times New Roman"/>
+          <w:sz w:val="24"/>
+          <w:szCs w:val="24"/>
+        </w:rPr>
+        <w:t>(</w:t>
+      </w:r>
+      <w:proofErr w:type="spellStart"/>
+      <w:r>
+        <w:rPr>
+          <w:rFonts w:ascii="Times New Roman" w:hAnsi="Times New Roman" w:cs="Times New Roman"/>
+          <w:sz w:val="24"/>
+          <w:szCs w:val="24"/>
+        </w:rPr>
+        <w:t>opr_values</w:t>
+      </w:r>
+      <w:proofErr w:type="spellEnd"/>
+      <w:r>
+        <w:rPr>
+          <w:rFonts w:ascii="Times New Roman" w:hAnsi="Times New Roman" w:cs="Times New Roman"/>
+          <w:sz w:val="24"/>
+          <w:szCs w:val="24"/>
+        </w:rPr>
+        <w:t>)</w:t>
+      </w:r>
+      <w:r>
+        <w:rPr>
+          <w:rFonts w:ascii="Times New Roman" w:hAnsi="Times New Roman" w:cs="Times New Roman"/>
+          <w:sz w:val="24"/>
+          <w:szCs w:val="24"/>
+        </w:rPr>
+        <w:t>.</w:t>
+      </w:r>
+      <w:r>
+        <w:rPr>
+          <w:rFonts w:ascii="Times New Roman" w:hAnsi="Times New Roman" w:cs="Times New Roman"/>
+          <w:sz w:val="24"/>
+          <w:szCs w:val="24"/>
+        </w:rPr>
+        <w:t xml:space="preserve"> </w:t>
+      </w:r>
+      <w:r>
+        <w:rPr>
+          <w:rFonts w:ascii="Times New Roman" w:hAnsi="Times New Roman" w:cs="Times New Roman"/>
+          <w:sz w:val="24"/>
+          <w:szCs w:val="24"/>
+        </w:rPr>
+        <w:t>T</w:t>
+      </w:r>
+      <w:r>
+        <w:rPr>
+          <w:rFonts w:ascii="Times New Roman" w:hAnsi="Times New Roman" w:cs="Times New Roman"/>
+          <w:sz w:val="24"/>
+          <w:szCs w:val="24"/>
+        </w:rPr>
+        <w:t>he</w:t>
+      </w:r>
+      <w:r>
+        <w:rPr>
+          <w:rFonts w:ascii="Times New Roman" w:hAnsi="Times New Roman" w:cs="Times New Roman"/>
+          <w:sz w:val="24"/>
+          <w:szCs w:val="24"/>
+        </w:rPr>
+        <w:t>n the</w:t>
+      </w:r>
+      <w:r>
+        <w:rPr>
+          <w:rFonts w:ascii="Times New Roman" w:hAnsi="Times New Roman" w:cs="Times New Roman"/>
+          <w:sz w:val="24"/>
+          <w:szCs w:val="24"/>
+        </w:rPr>
+        <w:t xml:space="preserve"> number of operations</w:t>
+      </w:r>
+      <w:r>
+        <w:rPr>
+          <w:rFonts w:ascii="Times New Roman" w:hAnsi="Times New Roman" w:cs="Times New Roman"/>
+          <w:sz w:val="24"/>
+          <w:szCs w:val="24"/>
+        </w:rPr>
+        <w:t xml:space="preserve"> (m)</w:t>
+      </w:r>
+      <w:r>
+        <w:rPr>
+          <w:rFonts w:ascii="Times New Roman" w:hAnsi="Times New Roman" w:cs="Times New Roman"/>
+          <w:sz w:val="24"/>
+          <w:szCs w:val="24"/>
+        </w:rPr>
+        <w:t xml:space="preserve"> is distributed among the </w:t>
+      </w:r>
+      <w:r>
+        <w:rPr>
+          <w:rFonts w:ascii="Times New Roman" w:hAnsi="Times New Roman" w:cs="Times New Roman"/>
+          <w:sz w:val="24"/>
+          <w:szCs w:val="24"/>
+        </w:rPr>
+        <w:t xml:space="preserve">number of </w:t>
+      </w:r>
+      <w:r>
+        <w:rPr>
+          <w:rFonts w:ascii="Times New Roman" w:hAnsi="Times New Roman" w:cs="Times New Roman"/>
+          <w:sz w:val="24"/>
+          <w:szCs w:val="24"/>
+        </w:rPr>
+        <w:t>threads</w:t>
+      </w:r>
+      <w:r>
+        <w:rPr>
+          <w:rFonts w:ascii="Times New Roman" w:hAnsi="Times New Roman" w:cs="Times New Roman"/>
+          <w:sz w:val="24"/>
+          <w:szCs w:val="24"/>
+        </w:rPr>
+        <w:t xml:space="preserve"> equally.</w:t>
+      </w:r>
+      <w:r>
+        <w:rPr>
+          <w:rFonts w:ascii="Times New Roman" w:hAnsi="Times New Roman" w:cs="Times New Roman"/>
+          <w:sz w:val="24"/>
+          <w:szCs w:val="24"/>
+        </w:rPr>
+        <w:t xml:space="preserve"> For instance, if there are 10,000 operations (m=10000) and 4 threads (</w:t>
+      </w:r>
+      <w:proofErr w:type="spellStart"/>
+      <w:r>
+        <w:rPr>
+          <w:rFonts w:ascii="Times New Roman" w:hAnsi="Times New Roman" w:cs="Times New Roman"/>
+          <w:sz w:val="24"/>
+          <w:szCs w:val="24"/>
+        </w:rPr>
+        <w:t>thread_count</w:t>
+      </w:r>
+      <w:proofErr w:type="spellEnd"/>
+      <w:r>
+        <w:rPr>
+          <w:rFonts w:ascii="Times New Roman" w:hAnsi="Times New Roman" w:cs="Times New Roman"/>
+          <w:sz w:val="24"/>
+          <w:szCs w:val="24"/>
+        </w:rPr>
+        <w:t>=4), each thread will handle 2,500 operations</w:t>
+      </w:r>
+      <w:r>
+        <w:rPr>
+          <w:rFonts w:ascii="Times New Roman" w:hAnsi="Times New Roman" w:cs="Times New Roman"/>
+          <w:sz w:val="24"/>
+          <w:szCs w:val="24"/>
+        </w:rPr>
+        <w:t xml:space="preserve"> so that e</w:t>
+      </w:r>
+      <w:r>
+        <w:rPr>
+          <w:rFonts w:ascii="Times New Roman" w:hAnsi="Times New Roman" w:cs="Times New Roman"/>
+          <w:sz w:val="24"/>
+          <w:szCs w:val="24"/>
+        </w:rPr>
+        <w:t>ach thread works on a specific</w:t>
+      </w:r>
+      <w:r>
+        <w:rPr>
+          <w:rFonts w:ascii="Times New Roman" w:hAnsi="Times New Roman" w:cs="Times New Roman"/>
+          <w:sz w:val="24"/>
+          <w:szCs w:val="24"/>
+        </w:rPr>
+        <w:t xml:space="preserve"> set of operations.</w:t>
+      </w:r>
+    </w:p>
+    <w:p>
+      <w:pPr>
+        <w:jc w:val="both"/>
+        <w:rPr>
+          <w:rFonts w:ascii="Times New Roman" w:hAnsi="Times New Roman" w:cs="Times New Roman"/>
+          <w:sz w:val="24"/>
+          <w:szCs w:val="24"/>
+        </w:rPr>
+      </w:pPr>
+      <w:r>
+        <w:rPr>
+          <w:rFonts w:ascii="Times New Roman" w:hAnsi="Times New Roman" w:cs="Times New Roman"/>
+          <w:sz w:val="24"/>
+          <w:szCs w:val="24"/>
+        </w:rPr>
+        <w:t xml:space="preserve">Inside the </w:t>
+      </w:r>
+      <w:proofErr w:type="spellStart"/>
+      <w:r>
+        <w:rPr>
+          <w:rFonts w:ascii="Times New Roman" w:hAnsi="Times New Roman" w:cs="Times New Roman"/>
+          <w:sz w:val="24"/>
+          <w:szCs w:val="24"/>
+        </w:rPr>
+        <w:t>ThreadFunction</w:t>
+      </w:r>
+      <w:proofErr w:type="spellEnd"/>
+      <w:r>
+        <w:rPr>
+          <w:rFonts w:ascii="Times New Roman" w:hAnsi="Times New Roman" w:cs="Times New Roman"/>
+          <w:sz w:val="24"/>
+          <w:szCs w:val="24"/>
+        </w:rPr>
+        <w:t>, operations are first categorized based on the ratios</w:t>
+      </w:r>
+      <w:r>
+        <w:rPr>
+          <w:rFonts w:ascii="Times New Roman" w:hAnsi="Times New Roman" w:cs="Times New Roman"/>
+          <w:sz w:val="24"/>
+          <w:szCs w:val="24"/>
+        </w:rPr>
+        <w:t xml:space="preserve"> specified by the command line arguments (</w:t>
+      </w:r>
+      <w:r>
+        <w:rPr>
+          <w:rFonts w:ascii="Times New Roman" w:hAnsi="Times New Roman" w:cs="Times New Roman"/>
+          <w:sz w:val="24"/>
+          <w:szCs w:val="24"/>
+        </w:rPr>
+        <w:t>number of member, insert, and delete operations</w:t>
+      </w:r>
+      <w:r>
+        <w:rPr>
+          <w:rFonts w:ascii="Times New Roman" w:hAnsi="Times New Roman" w:cs="Times New Roman"/>
+          <w:sz w:val="24"/>
+          <w:szCs w:val="24"/>
+        </w:rPr>
+        <w:t>).</w:t>
+      </w:r>
+      <w:r>
+        <w:rPr>
+          <w:rFonts w:ascii="Times New Roman" w:hAnsi="Times New Roman" w:cs="Times New Roman"/>
+          <w:sz w:val="24"/>
+          <w:szCs w:val="24"/>
+        </w:rPr>
+        <w:t xml:space="preserve"> </w:t>
+      </w:r>
+      <w:r>
+        <w:rPr>
+          <w:rFonts w:ascii="Times New Roman" w:hAnsi="Times New Roman" w:cs="Times New Roman"/>
+          <w:sz w:val="24"/>
+          <w:szCs w:val="24"/>
+        </w:rPr>
+        <w:t>In an array, these operations are stored as characters ('M' for membership, 'I' for insert, and 'D' for delete)</w:t>
+      </w:r>
+      <w:r>
+        <w:rPr>
+          <w:rFonts w:ascii="Times New Roman" w:hAnsi="Times New Roman" w:cs="Times New Roman"/>
+          <w:sz w:val="24"/>
+          <w:szCs w:val="24"/>
+        </w:rPr>
+        <w:t>.</w:t>
+      </w:r>
+    </w:p>
+    <w:p>
+      <w:pPr>
+        <w:jc w:val="both"/>
+        <w:rPr>
+          <w:rFonts w:ascii="Times New Roman" w:hAnsi="Times New Roman" w:cs="Times New Roman"/>
+          <w:sz w:val="24"/>
+          <w:szCs w:val="24"/>
+        </w:rPr>
+      </w:pPr>
+      <w:r>
+        <w:rPr>
+          <w:rFonts w:ascii="Times New Roman" w:hAnsi="Times New Roman" w:cs="Times New Roman"/>
+          <w:sz w:val="24"/>
+          <w:szCs w:val="24"/>
+        </w:rPr>
+        <w:t>The</w:t>
+      </w:r>
+      <w:r>
+        <w:rPr>
+          <w:rFonts w:ascii="Times New Roman" w:hAnsi="Times New Roman" w:cs="Times New Roman"/>
+          <w:sz w:val="24"/>
+          <w:szCs w:val="24"/>
+        </w:rPr>
+        <w:t>n these</w:t>
+      </w:r>
+      <w:r>
+        <w:rPr>
+          <w:rFonts w:ascii="Times New Roman" w:hAnsi="Times New Roman" w:cs="Times New Roman"/>
+          <w:sz w:val="24"/>
+          <w:szCs w:val="24"/>
+        </w:rPr>
+        <w:t xml:space="preserve"> operations are shuffled using the Fisher-Yates shuffle algorithm. This ensures that the operations within a thread are randomly ordered rather than executed in a strict sequence </w:t>
+      </w:r>
+      <w:r>
+        <w:rPr>
+          <w:rFonts w:ascii="Times New Roman" w:hAnsi="Times New Roman" w:cs="Times New Roman"/>
+          <w:sz w:val="24"/>
+          <w:szCs w:val="24"/>
+        </w:rPr>
+        <w:t xml:space="preserve">as </w:t>
+      </w:r>
+      <w:r>
+        <w:rPr>
+          <w:rFonts w:ascii="Times New Roman" w:hAnsi="Times New Roman" w:cs="Times New Roman"/>
+          <w:sz w:val="24"/>
+          <w:szCs w:val="24"/>
+        </w:rPr>
+        <w:t xml:space="preserve">all member operations </w:t>
+      </w:r>
+      <w:r>
+        <w:rPr>
+          <w:rFonts w:ascii="Times New Roman" w:hAnsi="Times New Roman" w:cs="Times New Roman"/>
+          <w:sz w:val="24"/>
+          <w:szCs w:val="24"/>
+        </w:rPr>
+        <w:t xml:space="preserve">are </w:t>
+      </w:r>
+      <w:r>
+        <w:rPr>
+          <w:rFonts w:ascii="Times New Roman" w:hAnsi="Times New Roman" w:cs="Times New Roman"/>
+          <w:sz w:val="24"/>
+          <w:szCs w:val="24"/>
+        </w:rPr>
+        <w:t>first, followed by insert and delete.</w:t>
+      </w:r>
+    </w:p>
+    <w:p>
+      <w:pPr>
+        <w:jc w:val="both"/>
+        <w:rPr>
+          <w:rFonts w:ascii="Times New Roman" w:hAnsi="Times New Roman" w:cs="Times New Roman"/>
+          <w:sz w:val="24"/>
+          <w:szCs w:val="24"/>
+        </w:rPr>
+      </w:pPr>
+      <w:r>
+        <w:rPr>
+          <w:rFonts w:ascii="Times New Roman" w:hAnsi="Times New Roman" w:cs="Times New Roman"/>
+          <w:sz w:val="24"/>
+          <w:szCs w:val="24"/>
+        </w:rPr>
+        <w:t xml:space="preserve">Finally, </w:t>
+      </w:r>
+      <w:r>
+        <w:rPr>
+          <w:rFonts w:ascii="Times New Roman" w:hAnsi="Times New Roman" w:cs="Times New Roman"/>
+          <w:sz w:val="24"/>
+          <w:szCs w:val="24"/>
+        </w:rPr>
+        <w:t>e</w:t>
+      </w:r>
+      <w:r>
+        <w:rPr>
+          <w:rFonts w:ascii="Times New Roman" w:hAnsi="Times New Roman" w:cs="Times New Roman"/>
+          <w:sz w:val="24"/>
+          <w:szCs w:val="24"/>
+        </w:rPr>
+        <w:t>ach</w:t>
+      </w:r>
+      <w:r>
+        <w:rPr>
+          <w:rFonts w:ascii="Times New Roman" w:hAnsi="Times New Roman" w:cs="Times New Roman"/>
+          <w:sz w:val="24"/>
+          <w:szCs w:val="24"/>
+        </w:rPr>
+        <w:t xml:space="preserve"> thread iterates through its assigned portion of the </w:t>
+      </w:r>
+      <w:proofErr w:type="spellStart"/>
+      <w:r>
+        <w:rPr>
+          <w:rFonts w:ascii="Times New Roman" w:hAnsi="Times New Roman" w:cs="Times New Roman"/>
+          <w:sz w:val="24"/>
+          <w:szCs w:val="24"/>
+        </w:rPr>
+        <w:t>opr_values</w:t>
+      </w:r>
+      <w:proofErr w:type="spellEnd"/>
+      <w:r>
+        <w:rPr>
+          <w:rFonts w:ascii="Times New Roman" w:hAnsi="Times New Roman" w:cs="Times New Roman"/>
+          <w:sz w:val="24"/>
+          <w:szCs w:val="24"/>
+        </w:rPr>
+        <w:t xml:space="preserve"> array. Depending on the operation (M, I, or D)</w:t>
+      </w:r>
+      <w:r>
+        <w:rPr>
+          <w:rFonts w:ascii="Times New Roman" w:hAnsi="Times New Roman" w:cs="Times New Roman"/>
+          <w:sz w:val="24"/>
+          <w:szCs w:val="24"/>
+        </w:rPr>
+        <w:t xml:space="preserve">, it calls the relevant function. Mutex lock and </w:t>
+      </w:r>
+      <w:r>
+        <w:rPr>
+          <w:rFonts w:ascii="Times New Roman" w:hAnsi="Times New Roman" w:cs="Times New Roman"/>
+          <w:sz w:val="24"/>
+          <w:szCs w:val="24"/>
+        </w:rPr>
+        <w:t>read-write</w:t>
+      </w:r>
+      <w:r>
+        <w:rPr>
+          <w:rFonts w:ascii="Times New Roman" w:hAnsi="Times New Roman" w:cs="Times New Roman"/>
+          <w:sz w:val="24"/>
+          <w:szCs w:val="24"/>
+        </w:rPr>
+        <w:t xml:space="preserve"> lock will handle the mutual exclusion by locking the shared linked list during each operation.  </w:t>
+      </w:r>
+    </w:p>
+    <w:p>
+      <w:pPr>
+        <w:jc w:val="center"/>
         <w:rPr>
           <w:rFonts w:ascii="Times New Roman" w:hAnsi="Times New Roman" w:cs="Times New Roman"/>
           <w:b/>
@@ -107,7 +784,10 @@
           <w:szCs w:val="32"/>
         </w:rPr>
       </w:pPr>
-      <w:r>
+    </w:p>
+    <w:p>
+      <w:pPr>
+        <w:jc w:val="center"/>
         <w:rPr>
           <w:rFonts w:ascii="Times New Roman" w:hAnsi="Times New Roman" w:cs="Times New Roman"/>
           <w:b/>
@@ -115,9 +795,11 @@
           <w:sz w:val="32"/>
           <w:szCs w:val="32"/>
         </w:rPr>
-        <w:t xml:space="preserve">Step </w:t>
-      </w:r>
-      <w:r>
+      </w:pPr>
+    </w:p>
+    <w:p>
+      <w:pPr>
+        <w:jc w:val="center"/>
         <w:rPr>
           <w:rFonts w:ascii="Times New Roman" w:hAnsi="Times New Roman" w:cs="Times New Roman"/>
           <w:b/>
@@ -125,486 +807,11 @@
           <w:sz w:val="32"/>
           <w:szCs w:val="32"/>
         </w:rPr>
-        <w:t>1</w:t>
-      </w:r>
+      </w:pPr>
     </w:p>
     <w:p>
       <w:pPr>
-        <w:jc w:val="both"/>
-        <w:rPr>
-          <w:rFonts w:ascii="Times New Roman" w:hAnsi="Times New Roman" w:cs="Times New Roman"/>
-          <w:b/>
-          <w:bCs/>
-          <w:sz w:val="24"/>
-          <w:szCs w:val="24"/>
-        </w:rPr>
-      </w:pPr>
-      <w:r>
-        <w:rPr>
-          <w:rFonts w:ascii="Times New Roman" w:hAnsi="Times New Roman" w:cs="Times New Roman"/>
-          <w:b/>
-          <w:bCs/>
-          <w:sz w:val="24"/>
-          <w:szCs w:val="24"/>
-        </w:rPr>
-        <w:t>Design Explanation</w:t>
-      </w:r>
-    </w:p>
-    <w:p>
-      <w:pPr>
-        <w:jc w:val="both"/>
-        <w:rPr>
-          <w:rFonts w:ascii="Times New Roman" w:hAnsi="Times New Roman" w:cs="Times New Roman"/>
-          <w:sz w:val="24"/>
-          <w:szCs w:val="24"/>
-        </w:rPr>
-      </w:pPr>
-      <w:r>
-        <w:rPr>
-          <w:rFonts w:ascii="Times New Roman" w:hAnsi="Times New Roman" w:cs="Times New Roman"/>
-          <w:sz w:val="24"/>
-          <w:szCs w:val="24"/>
-        </w:rPr>
-        <w:t xml:space="preserve">The given code is designed to </w:t>
-      </w:r>
-      <w:r>
-        <w:rPr>
-          <w:rFonts w:ascii="Times New Roman" w:hAnsi="Times New Roman" w:cs="Times New Roman"/>
-          <w:sz w:val="24"/>
-          <w:szCs w:val="24"/>
-        </w:rPr>
-        <w:t>compare</w:t>
-      </w:r>
-      <w:r>
-        <w:rPr>
-          <w:rFonts w:ascii="Times New Roman" w:hAnsi="Times New Roman" w:cs="Times New Roman"/>
-          <w:sz w:val="24"/>
-          <w:szCs w:val="24"/>
-        </w:rPr>
-        <w:t xml:space="preserve"> </w:t>
-      </w:r>
-      <w:r>
-        <w:rPr>
-          <w:rFonts w:ascii="Times New Roman" w:hAnsi="Times New Roman" w:cs="Times New Roman"/>
-          <w:sz w:val="24"/>
-          <w:szCs w:val="24"/>
-        </w:rPr>
-        <w:t xml:space="preserve">serial programming vs </w:t>
-      </w:r>
-      <w:r>
-        <w:rPr>
-          <w:rFonts w:ascii="Times New Roman" w:hAnsi="Times New Roman" w:cs="Times New Roman"/>
-          <w:sz w:val="24"/>
-          <w:szCs w:val="24"/>
-        </w:rPr>
-        <w:t>parallel operations (membership, insertion, and deletion) on a linked list using</w:t>
-      </w:r>
-      <w:r>
-        <w:rPr>
-          <w:rFonts w:ascii="Times New Roman" w:hAnsi="Times New Roman" w:cs="Times New Roman"/>
-          <w:sz w:val="24"/>
-          <w:szCs w:val="24"/>
-        </w:rPr>
-        <w:t xml:space="preserve"> </w:t>
-      </w:r>
-      <w:r>
-        <w:rPr>
-          <w:rFonts w:ascii="Times New Roman" w:hAnsi="Times New Roman" w:cs="Times New Roman"/>
-          <w:sz w:val="24"/>
-          <w:szCs w:val="24"/>
-        </w:rPr>
-        <w:t xml:space="preserve">mutex locks </w:t>
-      </w:r>
-      <w:r>
-        <w:rPr>
-          <w:rFonts w:ascii="Times New Roman" w:hAnsi="Times New Roman" w:cs="Times New Roman"/>
-          <w:sz w:val="24"/>
-          <w:szCs w:val="24"/>
-        </w:rPr>
-        <w:t xml:space="preserve">and read write locks </w:t>
-      </w:r>
-      <w:r>
-        <w:rPr>
-          <w:rFonts w:ascii="Times New Roman" w:hAnsi="Times New Roman" w:cs="Times New Roman"/>
-          <w:sz w:val="24"/>
-          <w:szCs w:val="24"/>
-        </w:rPr>
-        <w:t xml:space="preserve">for thread synchronization. </w:t>
-      </w:r>
-      <w:r>
-        <w:rPr>
-          <w:rFonts w:ascii="Times New Roman" w:hAnsi="Times New Roman" w:cs="Times New Roman"/>
-          <w:sz w:val="24"/>
-          <w:szCs w:val="24"/>
-        </w:rPr>
-        <w:t>O</w:t>
-      </w:r>
-      <w:r>
-        <w:rPr>
-          <w:rFonts w:ascii="Times New Roman" w:hAnsi="Times New Roman" w:cs="Times New Roman"/>
-          <w:sz w:val="24"/>
-          <w:szCs w:val="24"/>
-        </w:rPr>
-        <w:t xml:space="preserve">perations </w:t>
-      </w:r>
-      <w:r>
-        <w:rPr>
-          <w:rFonts w:ascii="Times New Roman" w:hAnsi="Times New Roman" w:cs="Times New Roman"/>
-          <w:sz w:val="24"/>
-          <w:szCs w:val="24"/>
-        </w:rPr>
-        <w:t xml:space="preserve">are distributed </w:t>
-      </w:r>
-      <w:r>
-        <w:rPr>
-          <w:rFonts w:ascii="Times New Roman" w:hAnsi="Times New Roman" w:cs="Times New Roman"/>
-          <w:sz w:val="24"/>
-          <w:szCs w:val="24"/>
-        </w:rPr>
-        <w:t>across threads ensuring thread-safe execution</w:t>
-      </w:r>
-      <w:r>
-        <w:rPr>
-          <w:rFonts w:ascii="Times New Roman" w:hAnsi="Times New Roman" w:cs="Times New Roman"/>
-          <w:sz w:val="24"/>
-          <w:szCs w:val="24"/>
-        </w:rPr>
-        <w:t xml:space="preserve"> before parallel processing as below.</w:t>
-      </w:r>
-    </w:p>
-    <w:p>
-      <w:pPr>
-        <w:jc w:val="both"/>
-        <w:rPr>
-          <w:rFonts w:ascii="Times New Roman" w:hAnsi="Times New Roman" w:cs="Times New Roman"/>
-          <w:sz w:val="24"/>
-          <w:szCs w:val="24"/>
-        </w:rPr>
-      </w:pPr>
-      <w:r>
-        <w:rPr>
-          <w:rFonts w:ascii="Times New Roman" w:hAnsi="Times New Roman" w:cs="Times New Roman"/>
-          <w:sz w:val="24"/>
-          <w:szCs w:val="24"/>
-        </w:rPr>
-        <w:t xml:space="preserve">First, </w:t>
-      </w:r>
-      <w:r>
-        <w:rPr>
-          <w:rFonts w:ascii="Times New Roman" w:hAnsi="Times New Roman" w:cs="Times New Roman"/>
-          <w:sz w:val="24"/>
-          <w:szCs w:val="24"/>
-        </w:rPr>
-        <w:t xml:space="preserve">the linked list is initialized by inserting n random values, and m random values are generated for operations </w:t>
-      </w:r>
-      <w:r>
-        <w:rPr>
-          <w:rFonts w:ascii="Times New Roman" w:hAnsi="Times New Roman" w:cs="Times New Roman"/>
-          <w:sz w:val="24"/>
-          <w:szCs w:val="24"/>
-        </w:rPr>
-        <w:t>in array</w:t>
-      </w:r>
-      <w:r>
-        <w:rPr>
-          <w:rFonts w:ascii="Times New Roman" w:hAnsi="Times New Roman" w:cs="Times New Roman"/>
-          <w:sz w:val="24"/>
-          <w:szCs w:val="24"/>
-        </w:rPr>
-        <w:t>(opr_values)</w:t>
-      </w:r>
-      <w:r>
-        <w:rPr>
-          <w:rFonts w:ascii="Times New Roman" w:hAnsi="Times New Roman" w:cs="Times New Roman"/>
-          <w:sz w:val="24"/>
-          <w:szCs w:val="24"/>
-        </w:rPr>
-        <w:t>.</w:t>
-      </w:r>
-      <w:r>
-        <w:rPr>
-          <w:rFonts w:ascii="Times New Roman" w:hAnsi="Times New Roman" w:cs="Times New Roman"/>
-          <w:sz w:val="24"/>
-          <w:szCs w:val="24"/>
-        </w:rPr>
-        <w:t xml:space="preserve"> </w:t>
-      </w:r>
-      <w:r>
-        <w:rPr>
-          <w:rFonts w:ascii="Times New Roman" w:hAnsi="Times New Roman" w:cs="Times New Roman"/>
-          <w:sz w:val="24"/>
-          <w:szCs w:val="24"/>
-        </w:rPr>
-        <w:t>T</w:t>
-      </w:r>
-      <w:r>
-        <w:rPr>
-          <w:rFonts w:ascii="Times New Roman" w:hAnsi="Times New Roman" w:cs="Times New Roman"/>
-          <w:sz w:val="24"/>
-          <w:szCs w:val="24"/>
-        </w:rPr>
-        <w:t>he</w:t>
-      </w:r>
-      <w:r>
-        <w:rPr>
-          <w:rFonts w:ascii="Times New Roman" w:hAnsi="Times New Roman" w:cs="Times New Roman"/>
-          <w:sz w:val="24"/>
-          <w:szCs w:val="24"/>
-        </w:rPr>
-        <w:t>n the</w:t>
-      </w:r>
-      <w:r>
-        <w:rPr>
-          <w:rFonts w:ascii="Times New Roman" w:hAnsi="Times New Roman" w:cs="Times New Roman"/>
-          <w:sz w:val="24"/>
-          <w:szCs w:val="24"/>
-        </w:rPr>
-        <w:t xml:space="preserve"> number of operations</w:t>
-      </w:r>
-      <w:r>
-        <w:rPr>
-          <w:rFonts w:ascii="Times New Roman" w:hAnsi="Times New Roman" w:cs="Times New Roman"/>
-          <w:sz w:val="24"/>
-          <w:szCs w:val="24"/>
-        </w:rPr>
-        <w:t xml:space="preserve"> (m)</w:t>
-      </w:r>
-      <w:r>
-        <w:rPr>
-          <w:rFonts w:ascii="Times New Roman" w:hAnsi="Times New Roman" w:cs="Times New Roman"/>
-          <w:sz w:val="24"/>
-          <w:szCs w:val="24"/>
-        </w:rPr>
-        <w:t xml:space="preserve"> is distributed among the </w:t>
-      </w:r>
-      <w:r>
-        <w:rPr>
-          <w:rFonts w:ascii="Times New Roman" w:hAnsi="Times New Roman" w:cs="Times New Roman"/>
-          <w:sz w:val="24"/>
-          <w:szCs w:val="24"/>
-        </w:rPr>
-        <w:t xml:space="preserve">number of </w:t>
-      </w:r>
-      <w:r>
-        <w:rPr>
-          <w:rFonts w:ascii="Times New Roman" w:hAnsi="Times New Roman" w:cs="Times New Roman"/>
-          <w:sz w:val="24"/>
-          <w:szCs w:val="24"/>
-        </w:rPr>
-        <w:t>threads</w:t>
-      </w:r>
-      <w:r>
-        <w:rPr>
-          <w:rFonts w:ascii="Times New Roman" w:hAnsi="Times New Roman" w:cs="Times New Roman"/>
-          <w:sz w:val="24"/>
-          <w:szCs w:val="24"/>
-        </w:rPr>
-        <w:t xml:space="preserve"> equally.</w:t>
-      </w:r>
-      <w:r>
-        <w:rPr>
-          <w:rFonts w:ascii="Times New Roman" w:hAnsi="Times New Roman" w:cs="Times New Roman"/>
-          <w:sz w:val="24"/>
-          <w:szCs w:val="24"/>
-        </w:rPr>
-        <w:t xml:space="preserve"> For instance, if there are 10,000 operations (m=10000) and 4 threads (thread_count=4), each thread will handle 2,500 operations</w:t>
-      </w:r>
-      <w:r>
-        <w:rPr>
-          <w:rFonts w:ascii="Times New Roman" w:hAnsi="Times New Roman" w:cs="Times New Roman"/>
-          <w:sz w:val="24"/>
-          <w:szCs w:val="24"/>
-        </w:rPr>
-        <w:t xml:space="preserve"> so that e</w:t>
-      </w:r>
-      <w:r>
-        <w:rPr>
-          <w:rFonts w:ascii="Times New Roman" w:hAnsi="Times New Roman" w:cs="Times New Roman"/>
-          <w:sz w:val="24"/>
-          <w:szCs w:val="24"/>
-        </w:rPr>
-        <w:t>ach thread works on a specific</w:t>
-      </w:r>
-      <w:r>
-        <w:rPr>
-          <w:rFonts w:ascii="Times New Roman" w:hAnsi="Times New Roman" w:cs="Times New Roman"/>
-          <w:sz w:val="24"/>
-          <w:szCs w:val="24"/>
-        </w:rPr>
-        <w:t xml:space="preserve"> set of operations.</w:t>
-      </w:r>
-    </w:p>
-    <w:p>
-      <w:pPr>
-        <w:jc w:val="both"/>
-        <w:rPr>
-          <w:rFonts w:ascii="Times New Roman" w:hAnsi="Times New Roman" w:cs="Times New Roman"/>
-          <w:sz w:val="24"/>
-          <w:szCs w:val="24"/>
-        </w:rPr>
-      </w:pPr>
-      <w:r>
-        <w:rPr>
-          <w:rFonts w:ascii="Times New Roman" w:hAnsi="Times New Roman" w:cs="Times New Roman"/>
-          <w:sz w:val="24"/>
-          <w:szCs w:val="24"/>
-        </w:rPr>
-        <w:t>Inside the ThreadFunction, operations are first categorized based on the ratios</w:t>
-      </w:r>
-      <w:r>
-        <w:rPr>
-          <w:rFonts w:ascii="Times New Roman" w:hAnsi="Times New Roman" w:cs="Times New Roman"/>
-          <w:sz w:val="24"/>
-          <w:szCs w:val="24"/>
-        </w:rPr>
-        <w:t xml:space="preserve"> specified by the command line arguments (</w:t>
-      </w:r>
-      <w:r>
-        <w:rPr>
-          <w:rFonts w:ascii="Times New Roman" w:hAnsi="Times New Roman" w:cs="Times New Roman"/>
-          <w:sz w:val="24"/>
-          <w:szCs w:val="24"/>
-        </w:rPr>
-        <w:t>number of member, insert, and delete operations</w:t>
-      </w:r>
-      <w:r>
-        <w:rPr>
-          <w:rFonts w:ascii="Times New Roman" w:hAnsi="Times New Roman" w:cs="Times New Roman"/>
-          <w:sz w:val="24"/>
-          <w:szCs w:val="24"/>
-        </w:rPr>
-        <w:t>).</w:t>
-      </w:r>
-      <w:r>
-        <w:rPr>
-          <w:rFonts w:ascii="Times New Roman" w:hAnsi="Times New Roman" w:cs="Times New Roman"/>
-          <w:sz w:val="24"/>
-          <w:szCs w:val="24"/>
-        </w:rPr>
-        <w:t xml:space="preserve"> These operations are stored as characters ('M' for membership, 'I' for insert, and 'D' for delete) in an array.</w:t>
-      </w:r>
-    </w:p>
-    <w:p>
-      <w:pPr>
-        <w:jc w:val="both"/>
-        <w:rPr>
-          <w:rFonts w:ascii="Times New Roman" w:hAnsi="Times New Roman" w:cs="Times New Roman"/>
-          <w:sz w:val="24"/>
-          <w:szCs w:val="24"/>
-        </w:rPr>
-      </w:pPr>
-      <w:r>
-        <w:rPr>
-          <w:rFonts w:ascii="Times New Roman" w:hAnsi="Times New Roman" w:cs="Times New Roman"/>
-          <w:sz w:val="24"/>
-          <w:szCs w:val="24"/>
-        </w:rPr>
-        <w:t>The</w:t>
-      </w:r>
-      <w:r>
-        <w:rPr>
-          <w:rFonts w:ascii="Times New Roman" w:hAnsi="Times New Roman" w:cs="Times New Roman"/>
-          <w:sz w:val="24"/>
-          <w:szCs w:val="24"/>
-        </w:rPr>
-        <w:t>n these</w:t>
-      </w:r>
-      <w:r>
-        <w:rPr>
-          <w:rFonts w:ascii="Times New Roman" w:hAnsi="Times New Roman" w:cs="Times New Roman"/>
-          <w:sz w:val="24"/>
-          <w:szCs w:val="24"/>
-        </w:rPr>
-        <w:t xml:space="preserve"> operations are shuffled using the Fisher-Yates shuffle algorithm. This ensures that the operations within a thread are randomly ordered rather than being executed in a strict sequence </w:t>
-      </w:r>
-      <w:r>
-        <w:rPr>
-          <w:rFonts w:ascii="Times New Roman" w:hAnsi="Times New Roman" w:cs="Times New Roman"/>
-          <w:sz w:val="24"/>
-          <w:szCs w:val="24"/>
-        </w:rPr>
-        <w:t xml:space="preserve">as </w:t>
-      </w:r>
-      <w:r>
-        <w:rPr>
-          <w:rFonts w:ascii="Times New Roman" w:hAnsi="Times New Roman" w:cs="Times New Roman"/>
-          <w:sz w:val="24"/>
-          <w:szCs w:val="24"/>
-        </w:rPr>
-        <w:t>all member operations first, followed by insert and delete.</w:t>
-      </w:r>
-    </w:p>
-    <w:p>
-      <w:pPr>
-        <w:jc w:val="both"/>
-        <w:rPr>
-          <w:rFonts w:ascii="Times New Roman" w:hAnsi="Times New Roman" w:cs="Times New Roman"/>
-          <w:sz w:val="24"/>
-          <w:szCs w:val="24"/>
-        </w:rPr>
-      </w:pPr>
-      <w:r>
-        <w:rPr>
-          <w:rFonts w:ascii="Times New Roman" w:hAnsi="Times New Roman" w:cs="Times New Roman"/>
-          <w:sz w:val="24"/>
-          <w:szCs w:val="24"/>
-        </w:rPr>
-        <w:t xml:space="preserve">Finally, </w:t>
-      </w:r>
-      <w:r>
-        <w:rPr>
-          <w:rFonts w:ascii="Times New Roman" w:hAnsi="Times New Roman" w:cs="Times New Roman"/>
-          <w:sz w:val="24"/>
-          <w:szCs w:val="24"/>
-        </w:rPr>
-        <w:t>e</w:t>
-      </w:r>
-      <w:r>
-        <w:rPr>
-          <w:rFonts w:ascii="Times New Roman" w:hAnsi="Times New Roman" w:cs="Times New Roman"/>
-          <w:sz w:val="24"/>
-          <w:szCs w:val="24"/>
-        </w:rPr>
-        <w:t>ach</w:t>
-      </w:r>
-      <w:r>
-        <w:rPr>
-          <w:rFonts w:ascii="Times New Roman" w:hAnsi="Times New Roman" w:cs="Times New Roman"/>
-          <w:sz w:val="24"/>
-          <w:szCs w:val="24"/>
-        </w:rPr>
-        <w:t xml:space="preserve"> thread iterates through its assigned portion of the opr_values array. Depending on the operation (M, I, or D)</w:t>
-      </w:r>
-      <w:r>
-        <w:rPr>
-          <w:rFonts w:ascii="Times New Roman" w:hAnsi="Times New Roman" w:cs="Times New Roman"/>
-          <w:sz w:val="24"/>
-          <w:szCs w:val="24"/>
-        </w:rPr>
-        <w:t xml:space="preserve">, it calls the relevant function. Mutex lock and read write lock will handle the mutual exclusion by locking the shared linked </w:t>
-      </w:r>
-      <w:proofErr w:type="gramStart"/>
-      <w:r>
-        <w:rPr>
-          <w:rFonts w:ascii="Times New Roman" w:hAnsi="Times New Roman" w:cs="Times New Roman"/>
-          <w:sz w:val="24"/>
-          <w:szCs w:val="24"/>
-        </w:rPr>
-        <w:t>list  during</w:t>
-      </w:r>
-      <w:proofErr w:type="gramEnd"/>
-      <w:r>
-        <w:rPr>
-          <w:rFonts w:ascii="Times New Roman" w:hAnsi="Times New Roman" w:cs="Times New Roman"/>
-          <w:sz w:val="24"/>
-          <w:szCs w:val="24"/>
-        </w:rPr>
-        <w:t xml:space="preserve"> each operation.  </w:t>
-      </w:r>
-    </w:p>
-    <w:p>
-      <w:pPr>
-        <w:jc w:val="both"/>
+        <w:jc w:val="center"/>
         <w:rPr>
           <w:rFonts w:ascii="Times New Roman" w:hAnsi="Times New Roman" w:cs="Times New Roman"/>
           <w:b/>
@@ -613,7 +820,10 @@
           <w:szCs w:val="32"/>
         </w:rPr>
       </w:pPr>
-      <w:r>
+    </w:p>
+    <w:p>
+      <w:pPr>
+        <w:jc w:val="center"/>
         <w:rPr>
           <w:rFonts w:ascii="Times New Roman" w:hAnsi="Times New Roman" w:cs="Times New Roman"/>
           <w:b/>
@@ -621,17 +831,29 @@
           <w:sz w:val="32"/>
           <w:szCs w:val="32"/>
         </w:rPr>
-        <w:t xml:space="preserve">Step </w:t>
-      </w:r>
-      <w:r>
+      </w:pPr>
+    </w:p>
+    <w:p>
+      <w:pPr>
+        <w:jc w:val="center"/>
         <w:rPr>
           <w:rFonts w:ascii="Times New Roman" w:hAnsi="Times New Roman" w:cs="Times New Roman"/>
           <w:b/>
           <w:bCs/>
-          <w:sz w:val="32"/>
-          <w:szCs w:val="32"/>
-        </w:rPr>
-        <w:t>3</w:t>
+          <w:sz w:val="36"/>
+          <w:szCs w:val="36"/>
+        </w:rPr>
+      </w:pPr>
+      <w:r>
+        <w:rPr>
+          <w:rFonts w:ascii="Times New Roman" w:hAnsi="Times New Roman" w:cs="Times New Roman"/>
+          <w:b/>
+          <w:bCs/>
+          <w:sz w:val="36"/>
+          <w:szCs w:val="36"/>
+        </w:rPr>
+        <w:lastRenderedPageBreak/>
+        <w:t>Step 3</w:t>
       </w:r>
     </w:p>
     <w:p>
@@ -691,7 +913,61 @@
           <w:sz w:val="24"/>
           <w:szCs w:val="24"/>
         </w:rPr>
-        <w:t>n = 1,000 and m = 10,000, mMember = 0.99, mIndert = 0.005, mDelete = 0.005</w:t>
+        <w:t xml:space="preserve">n = 1,000 and m = 10,000, </w:t>
+      </w:r>
+      <w:proofErr w:type="spellStart"/>
+      <w:r>
+        <w:rPr>
+          <w:rFonts w:ascii="Times New Roman" w:hAnsi="Times New Roman" w:cs="Times New Roman"/>
+          <w:sz w:val="24"/>
+          <w:szCs w:val="24"/>
+        </w:rPr>
+        <w:t>mMember</w:t>
+      </w:r>
+      <w:proofErr w:type="spellEnd"/>
+      <w:r>
+        <w:rPr>
+          <w:rFonts w:ascii="Times New Roman" w:hAnsi="Times New Roman" w:cs="Times New Roman"/>
+          <w:sz w:val="24"/>
+          <w:szCs w:val="24"/>
+        </w:rPr>
+        <w:t xml:space="preserve"> = 0.99, </w:t>
+      </w:r>
+      <w:proofErr w:type="spellStart"/>
+      <w:r>
+        <w:rPr>
+          <w:rFonts w:ascii="Times New Roman" w:hAnsi="Times New Roman" w:cs="Times New Roman"/>
+          <w:sz w:val="24"/>
+          <w:szCs w:val="24"/>
+        </w:rPr>
+        <w:t>mIndert</w:t>
+      </w:r>
+      <w:proofErr w:type="spellEnd"/>
+      <w:r>
+        <w:rPr>
+          <w:rFonts w:ascii="Times New Roman" w:hAnsi="Times New Roman" w:cs="Times New Roman"/>
+          <w:sz w:val="24"/>
+          <w:szCs w:val="24"/>
+        </w:rPr>
+        <w:t xml:space="preserve"> = 0.005, </w:t>
+      </w:r>
+      <w:proofErr w:type="spellStart"/>
+      <w:r>
+        <w:rPr>
+          <w:rFonts w:ascii="Times New Roman" w:hAnsi="Times New Roman" w:cs="Times New Roman"/>
+          <w:sz w:val="24"/>
+          <w:szCs w:val="24"/>
+        </w:rPr>
+        <w:t>mDelete</w:t>
+      </w:r>
+      <w:proofErr w:type="spellEnd"/>
+      <w:r>
+        <w:rPr>
+          <w:rFonts w:ascii="Times New Roman" w:hAnsi="Times New Roman" w:cs="Times New Roman"/>
+          <w:sz w:val="24"/>
+          <w:szCs w:val="24"/>
+        </w:rPr>
+        <w:t xml:space="preserve"> = 0.005</w:t>
       </w:r>
     </w:p>
     <w:tbl>
@@ -702,8 +978,8 @@
       </w:tblPr>
       <w:tblGrid>
         <w:gridCol w:w="1736"/>
-        <w:gridCol w:w="1011"/>
-        <w:gridCol w:w="1236"/>
+        <w:gridCol w:w="1116"/>
+        <w:gridCol w:w="1116"/>
         <w:gridCol w:w="1116"/>
         <w:gridCol w:w="996"/>
         <w:gridCol w:w="1116"/>
@@ -1191,7 +1467,7 @@
                 <w:sz w:val="24"/>
                 <w:szCs w:val="24"/>
               </w:rPr>
-              <w:t>9312.5</w:t>
+              <w:t>17000.00</w:t>
             </w:r>
           </w:p>
         </w:tc>
@@ -1215,7 +1491,7 @@
                 <w:sz w:val="24"/>
                 <w:szCs w:val="24"/>
               </w:rPr>
-              <w:t>2724.8125</w:t>
+              <w:t>0.00</w:t>
             </w:r>
           </w:p>
         </w:tc>
@@ -1387,7 +1663,7 @@
                 <w:sz w:val="24"/>
                 <w:szCs w:val="24"/>
               </w:rPr>
-              <w:t>11500</w:t>
+              <w:t>73333.33</w:t>
             </w:r>
           </w:p>
         </w:tc>
@@ -1411,7 +1687,7 @@
                 <w:sz w:val="24"/>
                 <w:szCs w:val="24"/>
               </w:rPr>
-              <w:t>2311.462</w:t>
+              <w:t>1154.70</w:t>
             </w:r>
           </w:p>
         </w:tc>
@@ -1435,15 +1711,7 @@
                 <w:sz w:val="24"/>
                 <w:szCs w:val="24"/>
               </w:rPr>
-              <w:t>19916.6</w:t>
-            </w:r>
-            <w:r>
-              <w:rPr>
-                <w:rFonts w:ascii="Times New Roman" w:hAnsi="Times New Roman" w:cs="Times New Roman"/>
-                <w:sz w:val="24"/>
-                <w:szCs w:val="24"/>
-              </w:rPr>
-              <w:t>7</w:t>
+              <w:t>93666.66</w:t>
             </w:r>
           </w:p>
         </w:tc>
@@ -1467,15 +1735,15 @@
                 <w:sz w:val="24"/>
                 <w:szCs w:val="24"/>
               </w:rPr>
-              <w:t>3175.4</w:t>
-            </w:r>
-            <w:r>
-              <w:rPr>
-                <w:rFonts w:ascii="Times New Roman" w:hAnsi="Times New Roman" w:cs="Times New Roman"/>
-                <w:sz w:val="24"/>
-                <w:szCs w:val="24"/>
-              </w:rPr>
-              <w:t>3</w:t>
+              <w:t>816.</w:t>
+            </w:r>
+            <w:r>
+              <w:rPr>
+                <w:rFonts w:ascii="Times New Roman" w:hAnsi="Times New Roman" w:cs="Times New Roman"/>
+                <w:sz w:val="24"/>
+                <w:szCs w:val="24"/>
+              </w:rPr>
+              <w:t>50</w:t>
             </w:r>
           </w:p>
         </w:tc>
@@ -1499,7 +1767,15 @@
                 <w:sz w:val="24"/>
                 <w:szCs w:val="24"/>
               </w:rPr>
-              <w:t>17227.27</w:t>
+              <w:t>89238.</w:t>
+            </w:r>
+            <w:r>
+              <w:rPr>
+                <w:rFonts w:ascii="Times New Roman" w:hAnsi="Times New Roman" w:cs="Times New Roman"/>
+                <w:sz w:val="24"/>
+                <w:szCs w:val="24"/>
+              </w:rPr>
+              <w:t>10</w:t>
             </w:r>
           </w:p>
         </w:tc>
@@ -1523,7 +1799,7 @@
                 <w:sz w:val="24"/>
                 <w:szCs w:val="24"/>
               </w:rPr>
-              <w:t>1659.94</w:t>
+              <w:t>2300.10</w:t>
             </w:r>
           </w:p>
         </w:tc>
@@ -1547,7 +1823,7 @@
                 <w:sz w:val="24"/>
                 <w:szCs w:val="24"/>
               </w:rPr>
-              <w:t>18171.42</w:t>
+              <w:t>93000.00</w:t>
             </w:r>
           </w:p>
         </w:tc>
@@ -1571,7 +1847,7 @@
                 <w:sz w:val="24"/>
                 <w:szCs w:val="24"/>
               </w:rPr>
-              <w:t>1484.93</w:t>
+              <w:t>3000.00</w:t>
             </w:r>
           </w:p>
         </w:tc>
@@ -1635,7 +1911,7 @@
                 <w:sz w:val="24"/>
                 <w:szCs w:val="24"/>
               </w:rPr>
-              <w:t>9931.03</w:t>
+              <w:t>27431.69</w:t>
             </w:r>
           </w:p>
         </w:tc>
@@ -1659,7 +1935,7 @@
                 <w:sz w:val="24"/>
                 <w:szCs w:val="24"/>
               </w:rPr>
-              <w:t>952.59</w:t>
+              <w:t>10143.17</w:t>
             </w:r>
           </w:p>
         </w:tc>
@@ -1683,7 +1959,7 @@
                 <w:sz w:val="24"/>
                 <w:szCs w:val="24"/>
               </w:rPr>
-              <w:t>9488.37</w:t>
+              <w:t>14476.19</w:t>
             </w:r>
           </w:p>
         </w:tc>
@@ -1707,7 +1983,7 @@
                 <w:sz w:val="24"/>
                 <w:szCs w:val="24"/>
               </w:rPr>
-              <w:t>2333.72</w:t>
+              <w:t>1664.20</w:t>
             </w:r>
           </w:p>
         </w:tc>
@@ -1731,7 +2007,7 @@
                 <w:sz w:val="24"/>
                 <w:szCs w:val="24"/>
               </w:rPr>
-              <w:t>9955.55</w:t>
+              <w:t>8600.00</w:t>
             </w:r>
           </w:p>
         </w:tc>
@@ -1755,7 +2031,7 @@
                 <w:sz w:val="24"/>
                 <w:szCs w:val="24"/>
               </w:rPr>
-              <w:t>3111.23</w:t>
+              <w:t>516.39</w:t>
             </w:r>
           </w:p>
         </w:tc>
@@ -1779,7 +2055,7 @@
                 <w:sz w:val="24"/>
                 <w:szCs w:val="24"/>
               </w:rPr>
-              <w:t>12156.25</w:t>
+              <w:t>8517.24</w:t>
             </w:r>
           </w:p>
         </w:tc>
@@ -1803,7 +2079,7 @@
                 <w:sz w:val="24"/>
                 <w:szCs w:val="24"/>
               </w:rPr>
-              <w:t>2315.57</w:t>
+              <w:t>633.62</w:t>
             </w:r>
           </w:p>
         </w:tc>
@@ -1863,7 +2139,61 @@
           <w:sz w:val="24"/>
           <w:szCs w:val="24"/>
         </w:rPr>
-        <w:t>n = 1,000 and m = 10,000, mMember = 0.90, mIndert = 0.05, mDelete = 0.05</w:t>
+        <w:t xml:space="preserve">n = 1,000 and m = 10,000, </w:t>
+      </w:r>
+      <w:proofErr w:type="spellStart"/>
+      <w:r>
+        <w:rPr>
+          <w:rFonts w:ascii="Times New Roman" w:hAnsi="Times New Roman" w:cs="Times New Roman"/>
+          <w:sz w:val="24"/>
+          <w:szCs w:val="24"/>
+        </w:rPr>
+        <w:t>mMember</w:t>
+      </w:r>
+      <w:proofErr w:type="spellEnd"/>
+      <w:r>
+        <w:rPr>
+          <w:rFonts w:ascii="Times New Roman" w:hAnsi="Times New Roman" w:cs="Times New Roman"/>
+          <w:sz w:val="24"/>
+          <w:szCs w:val="24"/>
+        </w:rPr>
+        <w:t xml:space="preserve"> = 0.90, </w:t>
+      </w:r>
+      <w:proofErr w:type="spellStart"/>
+      <w:r>
+        <w:rPr>
+          <w:rFonts w:ascii="Times New Roman" w:hAnsi="Times New Roman" w:cs="Times New Roman"/>
+          <w:sz w:val="24"/>
+          <w:szCs w:val="24"/>
+        </w:rPr>
+        <w:t>mIndert</w:t>
+      </w:r>
+      <w:proofErr w:type="spellEnd"/>
+      <w:r>
+        <w:rPr>
+          <w:rFonts w:ascii="Times New Roman" w:hAnsi="Times New Roman" w:cs="Times New Roman"/>
+          <w:sz w:val="24"/>
+          <w:szCs w:val="24"/>
+        </w:rPr>
+        <w:t xml:space="preserve"> = 0.05, </w:t>
+      </w:r>
+      <w:proofErr w:type="spellStart"/>
+      <w:r>
+        <w:rPr>
+          <w:rFonts w:ascii="Times New Roman" w:hAnsi="Times New Roman" w:cs="Times New Roman"/>
+          <w:sz w:val="24"/>
+          <w:szCs w:val="24"/>
+        </w:rPr>
+        <w:t>mDelete</w:t>
+      </w:r>
+      <w:proofErr w:type="spellEnd"/>
+      <w:r>
+        <w:rPr>
+          <w:rFonts w:ascii="Times New Roman" w:hAnsi="Times New Roman" w:cs="Times New Roman"/>
+          <w:sz w:val="24"/>
+          <w:szCs w:val="24"/>
+        </w:rPr>
+        <w:t xml:space="preserve"> = 0.05</w:t>
       </w:r>
     </w:p>
     <w:tbl>
@@ -2363,7 +2693,15 @@
                 <w:sz w:val="24"/>
                 <w:szCs w:val="24"/>
               </w:rPr>
-              <w:t>10885.71</w:t>
+              <w:t>20571.4</w:t>
+            </w:r>
+            <w:r>
+              <w:rPr>
+                <w:rFonts w:ascii="Times New Roman" w:hAnsi="Times New Roman" w:cs="Times New Roman"/>
+                <w:sz w:val="24"/>
+                <w:szCs w:val="24"/>
+              </w:rPr>
+              <w:t>3</w:t>
             </w:r>
           </w:p>
         </w:tc>
@@ -2387,7 +2725,15 @@
                 <w:sz w:val="24"/>
                 <w:szCs w:val="24"/>
               </w:rPr>
-              <w:t>1794.95</w:t>
+              <w:t>646.2</w:t>
+            </w:r>
+            <w:r>
+              <w:rPr>
+                <w:rFonts w:ascii="Times New Roman" w:hAnsi="Times New Roman" w:cs="Times New Roman"/>
+                <w:sz w:val="24"/>
+                <w:szCs w:val="24"/>
+              </w:rPr>
+              <w:t>1</w:t>
             </w:r>
           </w:p>
         </w:tc>
@@ -2553,7 +2899,7 @@
                 <w:sz w:val="24"/>
                 <w:szCs w:val="24"/>
               </w:rPr>
-              <w:t>16809.16</w:t>
+              <w:t>33541.66</w:t>
             </w:r>
           </w:p>
         </w:tc>
@@ -2577,7 +2923,7 @@
                 <w:sz w:val="24"/>
                 <w:szCs w:val="24"/>
               </w:rPr>
-              <w:t>3286.60</w:t>
+              <w:t>4568.12</w:t>
             </w:r>
           </w:p>
         </w:tc>
@@ -2601,7 +2947,7 @@
                 <w:sz w:val="24"/>
                 <w:szCs w:val="24"/>
               </w:rPr>
-              <w:t>25222.22</w:t>
+              <w:t>39428.57</w:t>
             </w:r>
           </w:p>
         </w:tc>
@@ -2625,15 +2971,7 @@
                 <w:sz w:val="24"/>
                 <w:szCs w:val="24"/>
               </w:rPr>
-              <w:t>1092.9</w:t>
-            </w:r>
-            <w:r>
-              <w:rPr>
-                <w:rFonts w:ascii="Times New Roman" w:hAnsi="Times New Roman" w:cs="Times New Roman"/>
-                <w:sz w:val="24"/>
-                <w:szCs w:val="24"/>
-              </w:rPr>
-              <w:t>1</w:t>
+              <w:t>3909.69</w:t>
             </w:r>
           </w:p>
         </w:tc>
@@ -2657,7 +2995,7 @@
                 <w:sz w:val="24"/>
                 <w:szCs w:val="24"/>
               </w:rPr>
-              <w:t>29222.22</w:t>
+              <w:t>38333.33</w:t>
             </w:r>
           </w:p>
         </w:tc>
@@ -2681,7 +3019,15 @@
                 <w:sz w:val="24"/>
                 <w:szCs w:val="24"/>
               </w:rPr>
-              <w:t>3308.23</w:t>
+              <w:t>1527.5</w:t>
+            </w:r>
+            <w:r>
+              <w:rPr>
+                <w:rFonts w:ascii="Times New Roman" w:hAnsi="Times New Roman" w:cs="Times New Roman"/>
+                <w:sz w:val="24"/>
+                <w:szCs w:val="24"/>
+              </w:rPr>
+              <w:t>3</w:t>
             </w:r>
           </w:p>
         </w:tc>
@@ -2705,7 +3051,7 @@
                 <w:sz w:val="24"/>
                 <w:szCs w:val="24"/>
               </w:rPr>
-              <w:t>25680</w:t>
+              <w:t>40000.00</w:t>
             </w:r>
           </w:p>
         </w:tc>
@@ -2729,7 +3075,7 @@
                 <w:sz w:val="24"/>
                 <w:szCs w:val="24"/>
               </w:rPr>
-              <w:t>2322.35</w:t>
+              <w:t>0.00</w:t>
             </w:r>
           </w:p>
         </w:tc>
@@ -2793,7 +3139,7 @@
                 <w:sz w:val="24"/>
                 <w:szCs w:val="24"/>
               </w:rPr>
-              <w:t>14028.90</w:t>
+              <w:t>32018.01</w:t>
             </w:r>
           </w:p>
         </w:tc>
@@ -2817,7 +3163,7 @@
                 <w:sz w:val="24"/>
                 <w:szCs w:val="24"/>
               </w:rPr>
-              <w:t>1365.81</w:t>
+              <w:t>8182.00</w:t>
             </w:r>
           </w:p>
         </w:tc>
@@ -2841,7 +3187,7 @@
                 <w:sz w:val="24"/>
                 <w:szCs w:val="24"/>
               </w:rPr>
-              <w:t>20055.55</w:t>
+              <w:t>26333.33</w:t>
             </w:r>
           </w:p>
         </w:tc>
@@ -2865,7 +3211,7 @@
                 <w:sz w:val="24"/>
                 <w:szCs w:val="24"/>
               </w:rPr>
-              <w:t>1109.96</w:t>
+              <w:t>577.35</w:t>
             </w:r>
           </w:p>
         </w:tc>
@@ -2889,7 +3235,7 @@
                 <w:sz w:val="24"/>
                 <w:szCs w:val="24"/>
               </w:rPr>
-              <w:t>22900</w:t>
+              <w:t>28000.00</w:t>
             </w:r>
           </w:p>
         </w:tc>
@@ -2913,7 +3259,7 @@
                 <w:sz w:val="24"/>
                 <w:szCs w:val="24"/>
               </w:rPr>
-              <w:t>1293.70</w:t>
+              <w:t>0.00</w:t>
             </w:r>
           </w:p>
         </w:tc>
@@ -2937,7 +3283,7 @@
                 <w:sz w:val="24"/>
                 <w:szCs w:val="24"/>
               </w:rPr>
-              <w:t>23891.66</w:t>
+              <w:t>32000.00</w:t>
             </w:r>
           </w:p>
         </w:tc>
@@ -2961,7 +3307,7 @@
                 <w:sz w:val="24"/>
                 <w:szCs w:val="24"/>
               </w:rPr>
-              <w:t>3059.07</w:t>
+              <w:t>4242.64</w:t>
             </w:r>
           </w:p>
         </w:tc>
@@ -2986,63 +3332,143 @@
         <w:jc w:val="both"/>
         <w:rPr>
           <w:rFonts w:ascii="Times New Roman" w:hAnsi="Times New Roman" w:cs="Times New Roman"/>
-          <w:sz w:val="24"/>
-          <w:szCs w:val="24"/>
-          <w:u w:val="single"/>
-        </w:rPr>
-      </w:pPr>
-      <w:r>
-        <w:rPr>
-          <w:rFonts w:ascii="Times New Roman" w:hAnsi="Times New Roman" w:cs="Times New Roman"/>
-          <w:sz w:val="24"/>
-          <w:szCs w:val="24"/>
-          <w:u w:val="single"/>
-        </w:rPr>
-        <w:t>Case 3</w:t>
-      </w:r>
+        </w:rPr>
+      </w:pPr>
     </w:p>
     <w:p>
       <w:pPr>
         <w:jc w:val="both"/>
         <w:rPr>
           <w:rFonts w:ascii="Times New Roman" w:hAnsi="Times New Roman" w:cs="Times New Roman"/>
-          <w:sz w:val="24"/>
-          <w:szCs w:val="24"/>
-        </w:rPr>
-      </w:pPr>
-      <w:r>
-        <w:rPr>
-          <w:rFonts w:ascii="Times New Roman" w:hAnsi="Times New Roman" w:cs="Times New Roman"/>
-          <w:sz w:val="24"/>
-          <w:szCs w:val="24"/>
-        </w:rPr>
-        <w:t>n = 1,000 and m = 10,000, mMember = 0.50, mIndert = 0.25, mDelete = 0.25</w:t>
+        </w:rPr>
+      </w:pPr>
+    </w:p>
+    <w:p>
+      <w:pPr>
+        <w:jc w:val="both"/>
+        <w:rPr>
+          <w:rFonts w:ascii="Times New Roman" w:hAnsi="Times New Roman" w:cs="Times New Roman"/>
+        </w:rPr>
+      </w:pPr>
+    </w:p>
+    <w:p>
+      <w:pPr>
+        <w:jc w:val="both"/>
+        <w:rPr>
+          <w:rFonts w:ascii="Times New Roman" w:hAnsi="Times New Roman" w:cs="Times New Roman"/>
+          <w:sz w:val="24"/>
+          <w:szCs w:val="24"/>
+          <w:u w:val="single"/>
+        </w:rPr>
+      </w:pPr>
+      <w:r>
+        <w:rPr>
+          <w:rFonts w:ascii="Times New Roman" w:hAnsi="Times New Roman" w:cs="Times New Roman"/>
+          <w:sz w:val="24"/>
+          <w:szCs w:val="24"/>
+          <w:u w:val="single"/>
+        </w:rPr>
+        <w:lastRenderedPageBreak/>
+        <w:t>Case 3</w:t>
+      </w:r>
+    </w:p>
+    <w:p>
+      <w:pPr>
+        <w:jc w:val="both"/>
+        <w:rPr>
+          <w:rFonts w:ascii="Times New Roman" w:hAnsi="Times New Roman" w:cs="Times New Roman"/>
+          <w:sz w:val="24"/>
+          <w:szCs w:val="24"/>
+        </w:rPr>
+      </w:pPr>
+      <w:r>
+        <w:rPr>
+          <w:rFonts w:ascii="Times New Roman" w:hAnsi="Times New Roman" w:cs="Times New Roman"/>
+          <w:sz w:val="24"/>
+          <w:szCs w:val="24"/>
+        </w:rPr>
+        <w:t xml:space="preserve">n = 1,000 and m = 10,000, </w:t>
+      </w:r>
+      <w:proofErr w:type="spellStart"/>
+      <w:r>
+        <w:rPr>
+          <w:rFonts w:ascii="Times New Roman" w:hAnsi="Times New Roman" w:cs="Times New Roman"/>
+          <w:sz w:val="24"/>
+          <w:szCs w:val="24"/>
+        </w:rPr>
+        <w:t>mMember</w:t>
+      </w:r>
+      <w:proofErr w:type="spellEnd"/>
+      <w:r>
+        <w:rPr>
+          <w:rFonts w:ascii="Times New Roman" w:hAnsi="Times New Roman" w:cs="Times New Roman"/>
+          <w:sz w:val="24"/>
+          <w:szCs w:val="24"/>
+        </w:rPr>
+        <w:t xml:space="preserve"> = 0.50, </w:t>
+      </w:r>
+      <w:proofErr w:type="spellStart"/>
+      <w:r>
+        <w:rPr>
+          <w:rFonts w:ascii="Times New Roman" w:hAnsi="Times New Roman" w:cs="Times New Roman"/>
+          <w:sz w:val="24"/>
+          <w:szCs w:val="24"/>
+        </w:rPr>
+        <w:t>mIndert</w:t>
+      </w:r>
+      <w:proofErr w:type="spellEnd"/>
+      <w:r>
+        <w:rPr>
+          <w:rFonts w:ascii="Times New Roman" w:hAnsi="Times New Roman" w:cs="Times New Roman"/>
+          <w:sz w:val="24"/>
+          <w:szCs w:val="24"/>
+        </w:rPr>
+        <w:t xml:space="preserve"> = 0.25, </w:t>
+      </w:r>
+      <w:proofErr w:type="spellStart"/>
+      <w:r>
+        <w:rPr>
+          <w:rFonts w:ascii="Times New Roman" w:hAnsi="Times New Roman" w:cs="Times New Roman"/>
+          <w:sz w:val="24"/>
+          <w:szCs w:val="24"/>
+        </w:rPr>
+        <w:t>mDelete</w:t>
+      </w:r>
+      <w:proofErr w:type="spellEnd"/>
+      <w:r>
+        <w:rPr>
+          <w:rFonts w:ascii="Times New Roman" w:hAnsi="Times New Roman" w:cs="Times New Roman"/>
+          <w:sz w:val="24"/>
+          <w:szCs w:val="24"/>
+        </w:rPr>
+        <w:t xml:space="preserve"> = 0.25</w:t>
       </w:r>
     </w:p>
     <w:tbl>
       <w:tblPr>
         <w:tblStyle w:val="TableGrid"/>
-        <w:tblW w:w="10176" w:type="dxa"/>
+        <w:tblW w:w="10664" w:type="dxa"/>
+        <w:tblInd w:w="-659" w:type="dxa"/>
         <w:tblLook w:val="04A0" w:firstRow="1" w:lastRow="0" w:firstColumn="1" w:lastColumn="0" w:noHBand="0" w:noVBand="1"/>
       </w:tblPr>
       <w:tblGrid>
         <w:gridCol w:w="1736"/>
         <w:gridCol w:w="1116"/>
         <w:gridCol w:w="1116"/>
-        <w:gridCol w:w="1116"/>
+        <w:gridCol w:w="1236"/>
         <w:gridCol w:w="996"/>
-        <w:gridCol w:w="1116"/>
-        <w:gridCol w:w="1116"/>
-        <w:gridCol w:w="1108"/>
+        <w:gridCol w:w="1236"/>
+        <w:gridCol w:w="996"/>
+        <w:gridCol w:w="1236"/>
         <w:gridCol w:w="996"/>
       </w:tblGrid>
       <w:tr>
         <w:trPr>
-          <w:trHeight w:val="329"/>
+          <w:trHeight w:val="655"/>
         </w:trPr>
         <w:tc>
           <w:tcPr>
-            <w:tcW w:w="1461" w:type="dxa"/>
+            <w:tcW w:w="1736" w:type="dxa"/>
             <w:vMerge w:val="restart"/>
             <w:vAlign w:val="center"/>
           </w:tcPr>
@@ -3078,7 +3504,7 @@
         </w:tc>
         <w:tc>
           <w:tcPr>
-            <w:tcW w:w="8715" w:type="dxa"/>
+            <w:tcW w:w="8928" w:type="dxa"/>
             <w:gridSpan w:val="8"/>
             <w:vAlign w:val="center"/>
           </w:tcPr>
@@ -3115,11 +3541,11 @@
       </w:tr>
       <w:tr>
         <w:trPr>
-          <w:trHeight w:val="188"/>
+          <w:trHeight w:val="374"/>
         </w:trPr>
         <w:tc>
           <w:tcPr>
-            <w:tcW w:w="1461" w:type="dxa"/>
+            <w:tcW w:w="1736" w:type="dxa"/>
             <w:vMerge/>
             <w:vAlign w:val="center"/>
           </w:tcPr>
@@ -3136,7 +3562,7 @@
         </w:tc>
         <w:tc>
           <w:tcPr>
-            <w:tcW w:w="2178" w:type="dxa"/>
+            <w:tcW w:w="2232" w:type="dxa"/>
             <w:gridSpan w:val="2"/>
             <w:vAlign w:val="center"/>
           </w:tcPr>
@@ -3161,7 +3587,7 @@
         </w:tc>
         <w:tc>
           <w:tcPr>
-            <w:tcW w:w="2177" w:type="dxa"/>
+            <w:tcW w:w="2232" w:type="dxa"/>
             <w:gridSpan w:val="2"/>
             <w:vAlign w:val="center"/>
           </w:tcPr>
@@ -3186,7 +3612,7 @@
         </w:tc>
         <w:tc>
           <w:tcPr>
-            <w:tcW w:w="2177" w:type="dxa"/>
+            <w:tcW w:w="2232" w:type="dxa"/>
             <w:gridSpan w:val="2"/>
             <w:vAlign w:val="center"/>
           </w:tcPr>
@@ -3211,7 +3637,7 @@
         </w:tc>
         <w:tc>
           <w:tcPr>
-            <w:tcW w:w="2183" w:type="dxa"/>
+            <w:tcW w:w="2232" w:type="dxa"/>
             <w:gridSpan w:val="2"/>
             <w:vAlign w:val="center"/>
           </w:tcPr>
@@ -3237,11 +3663,11 @@
       </w:tr>
       <w:tr>
         <w:trPr>
-          <w:trHeight w:val="188"/>
+          <w:trHeight w:val="374"/>
         </w:trPr>
         <w:tc>
           <w:tcPr>
-            <w:tcW w:w="1461" w:type="dxa"/>
+            <w:tcW w:w="1736" w:type="dxa"/>
             <w:vMerge/>
             <w:vAlign w:val="center"/>
           </w:tcPr>
@@ -3258,7 +3684,7 @@
         </w:tc>
         <w:tc>
           <w:tcPr>
-            <w:tcW w:w="1089" w:type="dxa"/>
+            <w:tcW w:w="1116" w:type="dxa"/>
             <w:vAlign w:val="center"/>
           </w:tcPr>
           <w:p>
@@ -3283,7 +3709,7 @@
         </w:tc>
         <w:tc>
           <w:tcPr>
-            <w:tcW w:w="1089" w:type="dxa"/>
+            <w:tcW w:w="1116" w:type="dxa"/>
             <w:vAlign w:val="center"/>
           </w:tcPr>
           <w:p>
@@ -3308,7 +3734,7 @@
         </w:tc>
         <w:tc>
           <w:tcPr>
-            <w:tcW w:w="1088" w:type="dxa"/>
+            <w:tcW w:w="1236" w:type="dxa"/>
             <w:vAlign w:val="center"/>
           </w:tcPr>
           <w:p>
@@ -3333,7 +3759,7 @@
         </w:tc>
         <w:tc>
           <w:tcPr>
-            <w:tcW w:w="1089" w:type="dxa"/>
+            <w:tcW w:w="996" w:type="dxa"/>
             <w:vAlign w:val="center"/>
           </w:tcPr>
           <w:p>
@@ -3358,7 +3784,7 @@
         </w:tc>
         <w:tc>
           <w:tcPr>
-            <w:tcW w:w="1088" w:type="dxa"/>
+            <w:tcW w:w="1236" w:type="dxa"/>
             <w:vAlign w:val="center"/>
           </w:tcPr>
           <w:p>
@@ -3383,7 +3809,7 @@
         </w:tc>
         <w:tc>
           <w:tcPr>
-            <w:tcW w:w="1089" w:type="dxa"/>
+            <w:tcW w:w="996" w:type="dxa"/>
             <w:vAlign w:val="center"/>
           </w:tcPr>
           <w:p>
@@ -3408,7 +3834,7 @@
         </w:tc>
         <w:tc>
           <w:tcPr>
-            <w:tcW w:w="1088" w:type="dxa"/>
+            <w:tcW w:w="1236" w:type="dxa"/>
             <w:vAlign w:val="center"/>
           </w:tcPr>
           <w:p>
@@ -3433,7 +3859,7 @@
         </w:tc>
         <w:tc>
           <w:tcPr>
-            <w:tcW w:w="1088" w:type="dxa"/>
+            <w:tcW w:w="996" w:type="dxa"/>
             <w:vAlign w:val="center"/>
           </w:tcPr>
           <w:p>
@@ -3459,11 +3885,11 @@
       </w:tr>
       <w:tr>
         <w:trPr>
-          <w:trHeight w:val="329"/>
+          <w:trHeight w:val="655"/>
         </w:trPr>
         <w:tc>
           <w:tcPr>
-            <w:tcW w:w="1461" w:type="dxa"/>
+            <w:tcW w:w="1736" w:type="dxa"/>
             <w:vAlign w:val="center"/>
           </w:tcPr>
           <w:p>
@@ -3498,55 +3924,63 @@
         </w:tc>
         <w:tc>
           <w:tcPr>
-            <w:tcW w:w="1089" w:type="dxa"/>
-            <w:vAlign w:val="center"/>
-          </w:tcPr>
-          <w:p>
-            <w:pPr>
-              <w:jc w:val="both"/>
-              <w:rPr>
-                <w:rFonts w:ascii="Times New Roman" w:hAnsi="Times New Roman" w:cs="Times New Roman"/>
-                <w:sz w:val="24"/>
-                <w:szCs w:val="24"/>
-              </w:rPr>
-            </w:pPr>
-            <w:r>
-              <w:rPr>
-                <w:rFonts w:ascii="Times New Roman" w:hAnsi="Times New Roman" w:cs="Times New Roman"/>
-                <w:sz w:val="24"/>
-                <w:szCs w:val="24"/>
-              </w:rPr>
-              <w:t>22463.41</w:t>
-            </w:r>
-          </w:p>
-        </w:tc>
-        <w:tc>
-          <w:tcPr>
-            <w:tcW w:w="1089" w:type="dxa"/>
-            <w:vAlign w:val="center"/>
-          </w:tcPr>
-          <w:p>
-            <w:pPr>
-              <w:jc w:val="both"/>
-              <w:rPr>
-                <w:rFonts w:ascii="Times New Roman" w:hAnsi="Times New Roman" w:cs="Times New Roman"/>
-                <w:sz w:val="24"/>
-                <w:szCs w:val="24"/>
-              </w:rPr>
-            </w:pPr>
-            <w:r>
-              <w:rPr>
-                <w:rFonts w:ascii="Times New Roman" w:hAnsi="Times New Roman" w:cs="Times New Roman"/>
-                <w:sz w:val="24"/>
-                <w:szCs w:val="24"/>
-              </w:rPr>
-              <w:t>3289.32</w:t>
-            </w:r>
-          </w:p>
-        </w:tc>
-        <w:tc>
-          <w:tcPr>
-            <w:tcW w:w="1088" w:type="dxa"/>
+            <w:tcW w:w="1116" w:type="dxa"/>
+            <w:vAlign w:val="center"/>
+          </w:tcPr>
+          <w:p>
+            <w:pPr>
+              <w:jc w:val="both"/>
+              <w:rPr>
+                <w:rFonts w:ascii="Times New Roman" w:hAnsi="Times New Roman" w:cs="Times New Roman"/>
+                <w:sz w:val="24"/>
+                <w:szCs w:val="24"/>
+              </w:rPr>
+            </w:pPr>
+            <w:r>
+              <w:rPr>
+                <w:rFonts w:ascii="Times New Roman" w:hAnsi="Times New Roman" w:cs="Times New Roman"/>
+                <w:sz w:val="24"/>
+                <w:szCs w:val="24"/>
+              </w:rPr>
+              <w:t>41500.00</w:t>
+            </w:r>
+          </w:p>
+        </w:tc>
+        <w:tc>
+          <w:tcPr>
+            <w:tcW w:w="1116" w:type="dxa"/>
+            <w:vAlign w:val="center"/>
+          </w:tcPr>
+          <w:p>
+            <w:pPr>
+              <w:jc w:val="both"/>
+              <w:rPr>
+                <w:rFonts w:ascii="Times New Roman" w:hAnsi="Times New Roman" w:cs="Times New Roman"/>
+                <w:sz w:val="24"/>
+                <w:szCs w:val="24"/>
+              </w:rPr>
+            </w:pPr>
+            <w:r>
+              <w:rPr>
+                <w:rFonts w:ascii="Times New Roman" w:hAnsi="Times New Roman" w:cs="Times New Roman"/>
+                <w:sz w:val="24"/>
+                <w:szCs w:val="24"/>
+              </w:rPr>
+              <w:t>707.1</w:t>
+            </w:r>
+            <w:r>
+              <w:rPr>
+                <w:rFonts w:ascii="Times New Roman" w:hAnsi="Times New Roman" w:cs="Times New Roman"/>
+                <w:sz w:val="24"/>
+                <w:szCs w:val="24"/>
+              </w:rPr>
+              <w:t>1</w:t>
+            </w:r>
+          </w:p>
+        </w:tc>
+        <w:tc>
+          <w:tcPr>
+            <w:tcW w:w="1236" w:type="dxa"/>
             <w:shd w:val="clear" w:color="auto" w:fill="A6A6A6" w:themeFill="background1" w:themeFillShade="A6"/>
             <w:vAlign w:val="center"/>
           </w:tcPr>
@@ -3563,7 +3997,7 @@
         </w:tc>
         <w:tc>
           <w:tcPr>
-            <w:tcW w:w="1089" w:type="dxa"/>
+            <w:tcW w:w="996" w:type="dxa"/>
             <w:shd w:val="clear" w:color="auto" w:fill="A6A6A6" w:themeFill="background1" w:themeFillShade="A6"/>
             <w:vAlign w:val="center"/>
           </w:tcPr>
@@ -3580,7 +4014,7 @@
         </w:tc>
         <w:tc>
           <w:tcPr>
-            <w:tcW w:w="1088" w:type="dxa"/>
+            <w:tcW w:w="1236" w:type="dxa"/>
             <w:shd w:val="clear" w:color="auto" w:fill="A6A6A6" w:themeFill="background1" w:themeFillShade="A6"/>
             <w:vAlign w:val="center"/>
           </w:tcPr>
@@ -3597,7 +4031,7 @@
         </w:tc>
         <w:tc>
           <w:tcPr>
-            <w:tcW w:w="1089" w:type="dxa"/>
+            <w:tcW w:w="996" w:type="dxa"/>
             <w:shd w:val="clear" w:color="auto" w:fill="A6A6A6" w:themeFill="background1" w:themeFillShade="A6"/>
             <w:vAlign w:val="center"/>
           </w:tcPr>
@@ -3614,7 +4048,7 @@
         </w:tc>
         <w:tc>
           <w:tcPr>
-            <w:tcW w:w="1088" w:type="dxa"/>
+            <w:tcW w:w="1236" w:type="dxa"/>
             <w:shd w:val="clear" w:color="auto" w:fill="A6A6A6" w:themeFill="background1" w:themeFillShade="A6"/>
             <w:vAlign w:val="center"/>
           </w:tcPr>
@@ -3631,7 +4065,7 @@
         </w:tc>
         <w:tc>
           <w:tcPr>
-            <w:tcW w:w="1088" w:type="dxa"/>
+            <w:tcW w:w="996" w:type="dxa"/>
             <w:shd w:val="clear" w:color="auto" w:fill="A6A6A6" w:themeFill="background1" w:themeFillShade="A6"/>
             <w:vAlign w:val="center"/>
           </w:tcPr>
@@ -3649,11 +4083,11 @@
       </w:tr>
       <w:tr>
         <w:trPr>
-          <w:trHeight w:val="329"/>
+          <w:trHeight w:val="655"/>
         </w:trPr>
         <w:tc>
           <w:tcPr>
-            <w:tcW w:w="1461" w:type="dxa"/>
+            <w:tcW w:w="1736" w:type="dxa"/>
             <w:vAlign w:val="center"/>
           </w:tcPr>
           <w:p>
@@ -3688,7 +4122,7 @@
         </w:tc>
         <w:tc>
           <w:tcPr>
-            <w:tcW w:w="1089" w:type="dxa"/>
+            <w:tcW w:w="1116" w:type="dxa"/>
             <w:vAlign w:val="center"/>
           </w:tcPr>
           <w:p>
@@ -3712,7 +4146,7 @@
         </w:tc>
         <w:tc>
           <w:tcPr>
-            <w:tcW w:w="1089" w:type="dxa"/>
+            <w:tcW w:w="1116" w:type="dxa"/>
             <w:vAlign w:val="center"/>
           </w:tcPr>
           <w:p>
@@ -3736,7 +4170,7 @@
         </w:tc>
         <w:tc>
           <w:tcPr>
-            <w:tcW w:w="1088" w:type="dxa"/>
+            <w:tcW w:w="1236" w:type="dxa"/>
             <w:vAlign w:val="center"/>
           </w:tcPr>
           <w:p>
@@ -3768,7 +4202,7 @@
         </w:tc>
         <w:tc>
           <w:tcPr>
-            <w:tcW w:w="1089" w:type="dxa"/>
+            <w:tcW w:w="996" w:type="dxa"/>
             <w:vAlign w:val="center"/>
           </w:tcPr>
           <w:p>
@@ -3792,7 +4226,7 @@
         </w:tc>
         <w:tc>
           <w:tcPr>
-            <w:tcW w:w="1088" w:type="dxa"/>
+            <w:tcW w:w="1236" w:type="dxa"/>
             <w:vAlign w:val="center"/>
           </w:tcPr>
           <w:p>
@@ -3816,7 +4250,7 @@
         </w:tc>
         <w:tc>
           <w:tcPr>
-            <w:tcW w:w="1089" w:type="dxa"/>
+            <w:tcW w:w="996" w:type="dxa"/>
             <w:vAlign w:val="center"/>
           </w:tcPr>
           <w:p>
@@ -3840,7 +4274,7 @@
         </w:tc>
         <w:tc>
           <w:tcPr>
-            <w:tcW w:w="1088" w:type="dxa"/>
+            <w:tcW w:w="1236" w:type="dxa"/>
             <w:vAlign w:val="center"/>
           </w:tcPr>
           <w:p>
@@ -3864,7 +4298,7 @@
         </w:tc>
         <w:tc>
           <w:tcPr>
-            <w:tcW w:w="1088" w:type="dxa"/>
+            <w:tcW w:w="996" w:type="dxa"/>
             <w:vAlign w:val="center"/>
           </w:tcPr>
           <w:p>
@@ -3889,11 +4323,11 @@
       </w:tr>
       <w:tr>
         <w:trPr>
-          <w:trHeight w:val="910"/>
+          <w:trHeight w:val="1817"/>
         </w:trPr>
         <w:tc>
           <w:tcPr>
-            <w:tcW w:w="1461" w:type="dxa"/>
+            <w:tcW w:w="1736" w:type="dxa"/>
             <w:vAlign w:val="center"/>
           </w:tcPr>
           <w:p>
@@ -3912,7 +4346,6 @@
                 <w:sz w:val="24"/>
                 <w:szCs w:val="24"/>
               </w:rPr>
-              <w:lastRenderedPageBreak/>
               <w:t>Read-Write lock</w:t>
             </w:r>
           </w:p>
@@ -3929,193 +4362,201 @@
         </w:tc>
         <w:tc>
           <w:tcPr>
-            <w:tcW w:w="1089" w:type="dxa"/>
-            <w:vAlign w:val="center"/>
-          </w:tcPr>
-          <w:p>
-            <w:pPr>
-              <w:jc w:val="both"/>
-              <w:rPr>
-                <w:rFonts w:ascii="Times New Roman" w:hAnsi="Times New Roman" w:cs="Times New Roman"/>
-                <w:sz w:val="24"/>
-                <w:szCs w:val="24"/>
-              </w:rPr>
-            </w:pPr>
-            <w:r>
-              <w:rPr>
-                <w:rFonts w:ascii="Times New Roman" w:hAnsi="Times New Roman" w:cs="Times New Roman"/>
-                <w:sz w:val="24"/>
-                <w:szCs w:val="24"/>
-              </w:rPr>
-              <w:t>41714.28</w:t>
-            </w:r>
-          </w:p>
-        </w:tc>
-        <w:tc>
-          <w:tcPr>
-            <w:tcW w:w="1089" w:type="dxa"/>
-            <w:vAlign w:val="center"/>
-          </w:tcPr>
-          <w:p>
-            <w:pPr>
-              <w:jc w:val="both"/>
-              <w:rPr>
-                <w:rFonts w:ascii="Times New Roman" w:hAnsi="Times New Roman" w:cs="Times New Roman"/>
-                <w:sz w:val="24"/>
-                <w:szCs w:val="24"/>
-              </w:rPr>
-            </w:pPr>
-            <w:r>
-              <w:rPr>
-                <w:rFonts w:ascii="Times New Roman" w:hAnsi="Times New Roman" w:cs="Times New Roman"/>
-                <w:sz w:val="24"/>
-                <w:szCs w:val="24"/>
-              </w:rPr>
-              <w:t>2492.84</w:t>
-            </w:r>
-          </w:p>
-        </w:tc>
-        <w:tc>
-          <w:tcPr>
-            <w:tcW w:w="1088" w:type="dxa"/>
-            <w:vAlign w:val="center"/>
-          </w:tcPr>
-          <w:p>
-            <w:pPr>
-              <w:jc w:val="both"/>
-              <w:rPr>
-                <w:rFonts w:ascii="Times New Roman" w:hAnsi="Times New Roman" w:cs="Times New Roman"/>
-                <w:sz w:val="24"/>
-                <w:szCs w:val="24"/>
-              </w:rPr>
-            </w:pPr>
-            <w:r>
-              <w:rPr>
-                <w:rFonts w:ascii="Times New Roman" w:hAnsi="Times New Roman" w:cs="Times New Roman"/>
-                <w:sz w:val="24"/>
-                <w:szCs w:val="24"/>
-              </w:rPr>
-              <w:t>79562.50</w:t>
-            </w:r>
-          </w:p>
-        </w:tc>
-        <w:tc>
-          <w:tcPr>
-            <w:tcW w:w="1089" w:type="dxa"/>
-            <w:vAlign w:val="center"/>
-          </w:tcPr>
-          <w:p>
-            <w:pPr>
-              <w:jc w:val="both"/>
-              <w:rPr>
-                <w:rFonts w:ascii="Times New Roman" w:hAnsi="Times New Roman" w:cs="Times New Roman"/>
-                <w:sz w:val="24"/>
-                <w:szCs w:val="24"/>
-              </w:rPr>
-            </w:pPr>
-            <w:r>
-              <w:rPr>
-                <w:rFonts w:ascii="Times New Roman" w:hAnsi="Times New Roman" w:cs="Times New Roman"/>
-                <w:sz w:val="24"/>
-                <w:szCs w:val="24"/>
-              </w:rPr>
-              <w:t>2159.28</w:t>
-            </w:r>
-          </w:p>
-        </w:tc>
-        <w:tc>
-          <w:tcPr>
-            <w:tcW w:w="1088" w:type="dxa"/>
-            <w:vAlign w:val="center"/>
-          </w:tcPr>
-          <w:p>
-            <w:pPr>
-              <w:jc w:val="both"/>
-              <w:rPr>
-                <w:rFonts w:ascii="Times New Roman" w:hAnsi="Times New Roman" w:cs="Times New Roman"/>
-                <w:sz w:val="24"/>
-                <w:szCs w:val="24"/>
-              </w:rPr>
-            </w:pPr>
-            <w:r>
-              <w:rPr>
-                <w:rFonts w:ascii="Times New Roman" w:hAnsi="Times New Roman" w:cs="Times New Roman"/>
-                <w:sz w:val="24"/>
-                <w:szCs w:val="24"/>
-              </w:rPr>
-              <w:t>115000</w:t>
-            </w:r>
-          </w:p>
-        </w:tc>
-        <w:tc>
-          <w:tcPr>
-            <w:tcW w:w="1089" w:type="dxa"/>
-            <w:vAlign w:val="center"/>
-          </w:tcPr>
-          <w:p>
-            <w:pPr>
-              <w:jc w:val="both"/>
-              <w:rPr>
-                <w:rFonts w:ascii="Times New Roman" w:hAnsi="Times New Roman" w:cs="Times New Roman"/>
-                <w:sz w:val="24"/>
-                <w:szCs w:val="24"/>
-              </w:rPr>
-            </w:pPr>
-            <w:r>
-              <w:rPr>
-                <w:rFonts w:ascii="Times New Roman" w:hAnsi="Times New Roman" w:cs="Times New Roman"/>
-                <w:sz w:val="24"/>
-                <w:szCs w:val="24"/>
-              </w:rPr>
-              <w:t>38436.09</w:t>
-            </w:r>
-          </w:p>
-        </w:tc>
-        <w:tc>
-          <w:tcPr>
-            <w:tcW w:w="1088" w:type="dxa"/>
-            <w:vAlign w:val="center"/>
-          </w:tcPr>
-          <w:p>
-            <w:pPr>
-              <w:jc w:val="both"/>
-              <w:rPr>
-                <w:rFonts w:ascii="Times New Roman" w:hAnsi="Times New Roman" w:cs="Times New Roman"/>
-                <w:sz w:val="24"/>
-                <w:szCs w:val="24"/>
-              </w:rPr>
-            </w:pPr>
-            <w:r>
-              <w:rPr>
-                <w:rFonts w:ascii="Times New Roman" w:hAnsi="Times New Roman" w:cs="Times New Roman"/>
-                <w:sz w:val="24"/>
-                <w:szCs w:val="24"/>
-              </w:rPr>
-              <w:t>84900</w:t>
-            </w:r>
-          </w:p>
-        </w:tc>
-        <w:tc>
-          <w:tcPr>
-            <w:tcW w:w="1088" w:type="dxa"/>
-            <w:vAlign w:val="center"/>
-          </w:tcPr>
-          <w:p>
-            <w:pPr>
-              <w:jc w:val="both"/>
-              <w:rPr>
-                <w:rFonts w:ascii="Times New Roman" w:hAnsi="Times New Roman" w:cs="Times New Roman"/>
-                <w:sz w:val="24"/>
-                <w:szCs w:val="24"/>
-              </w:rPr>
-            </w:pPr>
-            <w:r>
-              <w:rPr>
-                <w:rFonts w:ascii="Times New Roman" w:hAnsi="Times New Roman" w:cs="Times New Roman"/>
-                <w:sz w:val="24"/>
-                <w:szCs w:val="24"/>
-              </w:rPr>
-              <w:t>2766.86</w:t>
+            <w:tcW w:w="1116" w:type="dxa"/>
+            <w:vAlign w:val="center"/>
+          </w:tcPr>
+          <w:p>
+            <w:pPr>
+              <w:jc w:val="both"/>
+              <w:rPr>
+                <w:rFonts w:ascii="Times New Roman" w:hAnsi="Times New Roman" w:cs="Times New Roman"/>
+                <w:sz w:val="24"/>
+                <w:szCs w:val="24"/>
+              </w:rPr>
+            </w:pPr>
+            <w:r>
+              <w:rPr>
+                <w:rFonts w:ascii="Times New Roman" w:hAnsi="Times New Roman" w:cs="Times New Roman"/>
+                <w:sz w:val="24"/>
+                <w:szCs w:val="24"/>
+              </w:rPr>
+              <w:t>73666.66</w:t>
+            </w:r>
+          </w:p>
+        </w:tc>
+        <w:tc>
+          <w:tcPr>
+            <w:tcW w:w="1116" w:type="dxa"/>
+            <w:vAlign w:val="center"/>
+          </w:tcPr>
+          <w:p>
+            <w:pPr>
+              <w:jc w:val="both"/>
+              <w:rPr>
+                <w:rFonts w:ascii="Times New Roman" w:hAnsi="Times New Roman" w:cs="Times New Roman"/>
+                <w:sz w:val="24"/>
+                <w:szCs w:val="24"/>
+              </w:rPr>
+            </w:pPr>
+            <w:r>
+              <w:rPr>
+                <w:rFonts w:ascii="Times New Roman" w:hAnsi="Times New Roman" w:cs="Times New Roman"/>
+                <w:sz w:val="24"/>
+                <w:szCs w:val="24"/>
+              </w:rPr>
+              <w:t>1527.5</w:t>
+            </w:r>
+            <w:r>
+              <w:rPr>
+                <w:rFonts w:ascii="Times New Roman" w:hAnsi="Times New Roman" w:cs="Times New Roman"/>
+                <w:sz w:val="24"/>
+                <w:szCs w:val="24"/>
+              </w:rPr>
+              <w:t>3</w:t>
+            </w:r>
+          </w:p>
+        </w:tc>
+        <w:tc>
+          <w:tcPr>
+            <w:tcW w:w="1236" w:type="dxa"/>
+            <w:vAlign w:val="center"/>
+          </w:tcPr>
+          <w:p>
+            <w:pPr>
+              <w:jc w:val="both"/>
+              <w:rPr>
+                <w:rFonts w:ascii="Times New Roman" w:hAnsi="Times New Roman" w:cs="Times New Roman"/>
+                <w:sz w:val="24"/>
+                <w:szCs w:val="24"/>
+              </w:rPr>
+            </w:pPr>
+            <w:r>
+              <w:rPr>
+                <w:rFonts w:ascii="Times New Roman" w:hAnsi="Times New Roman" w:cs="Times New Roman"/>
+                <w:sz w:val="24"/>
+                <w:szCs w:val="24"/>
+              </w:rPr>
+              <w:t>101000.00</w:t>
+            </w:r>
+          </w:p>
+        </w:tc>
+        <w:tc>
+          <w:tcPr>
+            <w:tcW w:w="996" w:type="dxa"/>
+            <w:vAlign w:val="center"/>
+          </w:tcPr>
+          <w:p>
+            <w:pPr>
+              <w:jc w:val="both"/>
+              <w:rPr>
+                <w:rFonts w:ascii="Times New Roman" w:hAnsi="Times New Roman" w:cs="Times New Roman"/>
+                <w:sz w:val="24"/>
+                <w:szCs w:val="24"/>
+              </w:rPr>
+            </w:pPr>
+            <w:r>
+              <w:rPr>
+                <w:rFonts w:ascii="Times New Roman" w:hAnsi="Times New Roman" w:cs="Times New Roman"/>
+                <w:sz w:val="24"/>
+                <w:szCs w:val="24"/>
+              </w:rPr>
+              <w:t>0.00</w:t>
+            </w:r>
+          </w:p>
+        </w:tc>
+        <w:tc>
+          <w:tcPr>
+            <w:tcW w:w="1236" w:type="dxa"/>
+            <w:vAlign w:val="center"/>
+          </w:tcPr>
+          <w:p>
+            <w:pPr>
+              <w:jc w:val="both"/>
+              <w:rPr>
+                <w:rFonts w:ascii="Times New Roman" w:hAnsi="Times New Roman" w:cs="Times New Roman"/>
+                <w:sz w:val="24"/>
+                <w:szCs w:val="24"/>
+              </w:rPr>
+            </w:pPr>
+            <w:r>
+              <w:rPr>
+                <w:rFonts w:ascii="Times New Roman" w:hAnsi="Times New Roman" w:cs="Times New Roman"/>
+                <w:sz w:val="24"/>
+                <w:szCs w:val="24"/>
+              </w:rPr>
+              <w:t>105000.00</w:t>
+            </w:r>
+          </w:p>
+        </w:tc>
+        <w:tc>
+          <w:tcPr>
+            <w:tcW w:w="996" w:type="dxa"/>
+            <w:vAlign w:val="center"/>
+          </w:tcPr>
+          <w:p>
+            <w:pPr>
+              <w:jc w:val="both"/>
+              <w:rPr>
+                <w:rFonts w:ascii="Times New Roman" w:hAnsi="Times New Roman" w:cs="Times New Roman"/>
+                <w:sz w:val="24"/>
+                <w:szCs w:val="24"/>
+              </w:rPr>
+            </w:pPr>
+            <w:r>
+              <w:rPr>
+                <w:rFonts w:ascii="Times New Roman" w:hAnsi="Times New Roman" w:cs="Times New Roman"/>
+                <w:sz w:val="24"/>
+                <w:szCs w:val="24"/>
+              </w:rPr>
+              <w:t>3837.61</w:t>
+            </w:r>
+          </w:p>
+        </w:tc>
+        <w:tc>
+          <w:tcPr>
+            <w:tcW w:w="1236" w:type="dxa"/>
+            <w:vAlign w:val="center"/>
+          </w:tcPr>
+          <w:p>
+            <w:pPr>
+              <w:jc w:val="both"/>
+              <w:rPr>
+                <w:rFonts w:ascii="Times New Roman" w:hAnsi="Times New Roman" w:cs="Times New Roman"/>
+                <w:sz w:val="24"/>
+                <w:szCs w:val="24"/>
+              </w:rPr>
+            </w:pPr>
+            <w:r>
+              <w:rPr>
+                <w:rFonts w:ascii="Times New Roman" w:hAnsi="Times New Roman" w:cs="Times New Roman"/>
+                <w:sz w:val="24"/>
+                <w:szCs w:val="24"/>
+              </w:rPr>
+              <w:t>106428.57</w:t>
+            </w:r>
+          </w:p>
+        </w:tc>
+        <w:tc>
+          <w:tcPr>
+            <w:tcW w:w="996" w:type="dxa"/>
+            <w:vAlign w:val="center"/>
+          </w:tcPr>
+          <w:p>
+            <w:pPr>
+              <w:jc w:val="both"/>
+              <w:rPr>
+                <w:rFonts w:ascii="Times New Roman" w:hAnsi="Times New Roman" w:cs="Times New Roman"/>
+                <w:sz w:val="24"/>
+                <w:szCs w:val="24"/>
+              </w:rPr>
+            </w:pPr>
+            <w:r>
+              <w:rPr>
+                <w:rFonts w:ascii="Times New Roman" w:hAnsi="Times New Roman" w:cs="Times New Roman"/>
+                <w:sz w:val="24"/>
+                <w:szCs w:val="24"/>
+              </w:rPr>
+              <w:t>975.90</w:t>
             </w:r>
           </w:p>
         </w:tc>
@@ -4248,15 +4689,15 @@
           <w:sz w:val="24"/>
           <w:szCs w:val="24"/>
         </w:rPr>
-        <w:t>06</w:t>
-      </w:r>
-      <w:r>
-        <w:rPr>
-          <w:rFonts w:ascii="Times New Roman" w:hAnsi="Times New Roman" w:cs="Times New Roman"/>
-          <w:sz w:val="24"/>
-          <w:szCs w:val="24"/>
-        </w:rPr>
-        <w:t>5G7</w:t>
+        <w:t>0</w:t>
+      </w:r>
+      <w:r>
+        <w:rPr>
+          <w:rFonts w:ascii="Times New Roman" w:hAnsi="Times New Roman" w:cs="Times New Roman"/>
+          <w:sz w:val="24"/>
+          <w:szCs w:val="24"/>
+        </w:rPr>
+        <w:t>870H</w:t>
       </w:r>
     </w:p>
     <w:p>
@@ -4279,7 +4720,15 @@
           <w:sz w:val="24"/>
           <w:szCs w:val="24"/>
         </w:rPr>
-        <w:t>4 physical cores</w:t>
+        <w:t>8</w:t>
+      </w:r>
+      <w:r>
+        <w:rPr>
+          <w:rFonts w:ascii="Times New Roman" w:hAnsi="Times New Roman" w:cs="Times New Roman"/>
+          <w:sz w:val="24"/>
+          <w:szCs w:val="24"/>
+        </w:rPr>
+        <w:t xml:space="preserve"> physical cores</w:t>
       </w:r>
     </w:p>
     <w:p>
@@ -4302,7 +4751,139 @@
           <w:sz w:val="24"/>
           <w:szCs w:val="24"/>
         </w:rPr>
-        <w:t>2.40GHz</w:t>
+        <w:t>2.</w:t>
+      </w:r>
+      <w:r>
+        <w:rPr>
+          <w:rFonts w:ascii="Times New Roman" w:hAnsi="Times New Roman" w:cs="Times New Roman"/>
+          <w:sz w:val="24"/>
+          <w:szCs w:val="24"/>
+        </w:rPr>
+        <w:t>2</w:t>
+      </w:r>
+      <w:r>
+        <w:rPr>
+          <w:rFonts w:ascii="Times New Roman" w:hAnsi="Times New Roman" w:cs="Times New Roman"/>
+          <w:sz w:val="24"/>
+          <w:szCs w:val="24"/>
+        </w:rPr>
+        <w:t>0GHz</w:t>
+      </w:r>
+    </w:p>
+    <w:p>
+      <w:pPr>
+        <w:pStyle w:val="ListParagraph"/>
+        <w:numPr>
+          <w:ilvl w:val="0"/>
+          <w:numId w:val="6"/>
+        </w:numPr>
+        <w:jc w:val="both"/>
+        <w:rPr>
+          <w:rFonts w:ascii="Times New Roman" w:hAnsi="Times New Roman" w:cs="Times New Roman"/>
+          <w:sz w:val="24"/>
+          <w:szCs w:val="24"/>
+        </w:rPr>
+      </w:pPr>
+      <w:r>
+        <w:rPr>
+          <w:rFonts w:ascii="Times New Roman" w:hAnsi="Times New Roman" w:cs="Times New Roman"/>
+          <w:sz w:val="24"/>
+          <w:szCs w:val="24"/>
+        </w:rPr>
+        <w:t>Memory</w:t>
+      </w:r>
+    </w:p>
+    <w:p>
+      <w:pPr>
+        <w:pStyle w:val="ListParagraph"/>
+        <w:numPr>
+          <w:ilvl w:val="1"/>
+          <w:numId w:val="6"/>
+        </w:numPr>
+        <w:jc w:val="both"/>
+        <w:rPr>
+          <w:rFonts w:ascii="Times New Roman" w:hAnsi="Times New Roman" w:cs="Times New Roman"/>
+          <w:sz w:val="24"/>
+          <w:szCs w:val="24"/>
+        </w:rPr>
+      </w:pPr>
+      <w:r>
+        <w:rPr>
+          <w:rFonts w:ascii="Times New Roman" w:hAnsi="Times New Roman" w:cs="Times New Roman"/>
+          <w:sz w:val="24"/>
+          <w:szCs w:val="24"/>
+        </w:rPr>
+        <w:t xml:space="preserve">size </w:t>
+      </w:r>
+      <w:r>
+        <w:rPr>
+          <w:rFonts w:ascii="Times New Roman" w:hAnsi="Times New Roman" w:cs="Times New Roman"/>
+          <w:sz w:val="24"/>
+          <w:szCs w:val="24"/>
+        </w:rPr>
+        <w:t>8GB</w:t>
+      </w:r>
+    </w:p>
+    <w:p>
+      <w:pPr>
+        <w:pStyle w:val="ListParagraph"/>
+        <w:numPr>
+          <w:ilvl w:val="1"/>
+          <w:numId w:val="6"/>
+        </w:numPr>
+        <w:jc w:val="both"/>
+        <w:rPr>
+          <w:rFonts w:ascii="Times New Roman" w:hAnsi="Times New Roman" w:cs="Times New Roman"/>
+          <w:sz w:val="24"/>
+          <w:szCs w:val="24"/>
+        </w:rPr>
+      </w:pPr>
+      <w:r>
+        <w:rPr>
+          <w:rFonts w:ascii="Times New Roman" w:hAnsi="Times New Roman" w:cs="Times New Roman"/>
+          <w:sz w:val="24"/>
+          <w:szCs w:val="24"/>
+        </w:rPr>
+        <w:t xml:space="preserve">type </w:t>
+      </w:r>
+      <w:r>
+        <w:rPr>
+          <w:rFonts w:ascii="Times New Roman" w:hAnsi="Times New Roman" w:cs="Times New Roman"/>
+          <w:sz w:val="24"/>
+          <w:szCs w:val="24"/>
+        </w:rPr>
+        <w:t>SO</w:t>
+      </w:r>
+      <w:r>
+        <w:rPr>
+          <w:rFonts w:ascii="Times New Roman" w:hAnsi="Times New Roman" w:cs="Times New Roman"/>
+          <w:sz w:val="24"/>
+          <w:szCs w:val="24"/>
+        </w:rPr>
+        <w:t>DIMM</w:t>
+      </w:r>
+    </w:p>
+    <w:p>
+      <w:pPr>
+        <w:pStyle w:val="ListParagraph"/>
+        <w:numPr>
+          <w:ilvl w:val="0"/>
+          <w:numId w:val="3"/>
+        </w:numPr>
+        <w:jc w:val="both"/>
+        <w:rPr>
+          <w:rFonts w:ascii="Times New Roman" w:hAnsi="Times New Roman" w:cs="Times New Roman"/>
+          <w:sz w:val="24"/>
+          <w:szCs w:val="24"/>
+        </w:rPr>
+      </w:pPr>
+      <w:r>
+        <w:rPr>
+          <w:rFonts w:ascii="Times New Roman" w:hAnsi="Times New Roman" w:cs="Times New Roman"/>
+          <w:sz w:val="24"/>
+          <w:szCs w:val="24"/>
+        </w:rPr>
+        <w:t>Operating system</w:t>
       </w:r>
     </w:p>
     <w:p>
@@ -4325,30 +4906,7 @@
           <w:sz w:val="24"/>
           <w:szCs w:val="24"/>
         </w:rPr>
-        <w:t>8 MB Intel® Smart Cache</w:t>
-      </w:r>
-    </w:p>
-    <w:p>
-      <w:pPr>
-        <w:pStyle w:val="ListParagraph"/>
-        <w:numPr>
-          <w:ilvl w:val="0"/>
-          <w:numId w:val="6"/>
-        </w:numPr>
-        <w:jc w:val="both"/>
-        <w:rPr>
-          <w:rFonts w:ascii="Times New Roman" w:hAnsi="Times New Roman" w:cs="Times New Roman"/>
-          <w:sz w:val="24"/>
-          <w:szCs w:val="24"/>
-        </w:rPr>
-      </w:pPr>
-      <w:r>
-        <w:rPr>
-          <w:rFonts w:ascii="Times New Roman" w:hAnsi="Times New Roman" w:cs="Times New Roman"/>
-          <w:sz w:val="24"/>
-          <w:szCs w:val="24"/>
-        </w:rPr>
-        <w:t>Memory</w:t>
+        <w:t>Windows 11</w:t>
       </w:r>
     </w:p>
     <w:p>
@@ -4356,7 +4914,7 @@
         <w:pStyle w:val="ListParagraph"/>
         <w:numPr>
           <w:ilvl w:val="1"/>
-          <w:numId w:val="6"/>
+          <w:numId w:val="3"/>
         </w:numPr>
         <w:jc w:val="both"/>
         <w:rPr>
@@ -4371,38 +4929,7 @@
           <w:sz w:val="24"/>
           <w:szCs w:val="24"/>
         </w:rPr>
-        <w:t xml:space="preserve">size </w:t>
-      </w:r>
-      <w:r>
-        <w:rPr>
-          <w:rFonts w:ascii="Times New Roman" w:hAnsi="Times New Roman" w:cs="Times New Roman"/>
-          <w:sz w:val="24"/>
-          <w:szCs w:val="24"/>
-        </w:rPr>
-        <w:t>8GB</w:t>
-      </w:r>
-    </w:p>
-    <w:p>
-      <w:pPr>
-        <w:pStyle w:val="ListParagraph"/>
-        <w:numPr>
-          <w:ilvl w:val="1"/>
-          <w:numId w:val="6"/>
-        </w:numPr>
-        <w:jc w:val="both"/>
-        <w:rPr>
-          <w:rFonts w:ascii="Times New Roman" w:hAnsi="Times New Roman" w:cs="Times New Roman"/>
-          <w:sz w:val="24"/>
-          <w:szCs w:val="24"/>
-        </w:rPr>
-      </w:pPr>
-      <w:r>
-        <w:rPr>
-          <w:rFonts w:ascii="Times New Roman" w:hAnsi="Times New Roman" w:cs="Times New Roman"/>
-          <w:sz w:val="24"/>
-          <w:szCs w:val="24"/>
-        </w:rPr>
-        <w:t>type DIMM</w:t>
+        <w:t>64-bit operating system</w:t>
       </w:r>
     </w:p>
     <w:p>
@@ -4425,7 +4952,7 @@
           <w:sz w:val="24"/>
           <w:szCs w:val="24"/>
         </w:rPr>
-        <w:t>Operating system</w:t>
+        <w:t>Tools</w:t>
       </w:r>
     </w:p>
     <w:p>
@@ -4448,8 +4975,18 @@
           <w:sz w:val="24"/>
           <w:szCs w:val="24"/>
         </w:rPr>
-        <w:t>Windows 11</w:t>
-      </w:r>
+        <w:t xml:space="preserve">Compiler: </w:t>
+      </w:r>
+      <w:proofErr w:type="spellStart"/>
+      <w:r>
+        <w:rPr>
+          <w:rFonts w:ascii="Times New Roman" w:hAnsi="Times New Roman" w:cs="Times New Roman"/>
+          <w:sz w:val="24"/>
+          <w:szCs w:val="24"/>
+        </w:rPr>
+        <w:t>gcc</w:t>
+      </w:r>
+      <w:proofErr w:type="spellEnd"/>
     </w:p>
     <w:p>
       <w:pPr>
@@ -4471,30 +5008,25 @@
           <w:sz w:val="24"/>
           <w:szCs w:val="24"/>
         </w:rPr>
-        <w:t>64-bit operating system</w:t>
-      </w:r>
-    </w:p>
-    <w:p>
-      <w:pPr>
-        <w:pStyle w:val="ListParagraph"/>
-        <w:numPr>
-          <w:ilvl w:val="0"/>
-          <w:numId w:val="3"/>
-        </w:numPr>
-        <w:jc w:val="both"/>
-        <w:rPr>
-          <w:rFonts w:ascii="Times New Roman" w:hAnsi="Times New Roman" w:cs="Times New Roman"/>
-          <w:sz w:val="24"/>
-          <w:szCs w:val="24"/>
-        </w:rPr>
-      </w:pPr>
-      <w:r>
-        <w:rPr>
-          <w:rFonts w:ascii="Times New Roman" w:hAnsi="Times New Roman" w:cs="Times New Roman"/>
-          <w:sz w:val="24"/>
-          <w:szCs w:val="24"/>
-        </w:rPr>
-        <w:t>Tools</w:t>
+        <w:t xml:space="preserve">Libraries: </w:t>
+      </w:r>
+      <w:proofErr w:type="spellStart"/>
+      <w:r>
+        <w:rPr>
+          <w:rFonts w:ascii="Times New Roman" w:hAnsi="Times New Roman" w:cs="Times New Roman"/>
+          <w:sz w:val="24"/>
+          <w:szCs w:val="24"/>
+        </w:rPr>
+        <w:t>pthread</w:t>
+      </w:r>
+      <w:proofErr w:type="spellEnd"/>
+      <w:r>
+        <w:rPr>
+          <w:rFonts w:ascii="Times New Roman" w:hAnsi="Times New Roman" w:cs="Times New Roman"/>
+          <w:sz w:val="24"/>
+          <w:szCs w:val="24"/>
+        </w:rPr>
+        <w:t>, sys/time</w:t>
       </w:r>
     </w:p>
     <w:p>
@@ -4517,16 +5049,11 @@
           <w:sz w:val="24"/>
           <w:szCs w:val="24"/>
         </w:rPr>
-        <w:t>Compiler: gcc</w:t>
+        <w:t>Visual studio code</w:t>
       </w:r>
     </w:p>
     <w:p>
       <w:pPr>
-        <w:pStyle w:val="ListParagraph"/>
-        <w:numPr>
-          <w:ilvl w:val="1"/>
-          <w:numId w:val="3"/>
-        </w:numPr>
         <w:jc w:val="both"/>
         <w:rPr>
           <w:rFonts w:ascii="Times New Roman" w:hAnsi="Times New Roman" w:cs="Times New Roman"/>
@@ -4534,22 +5061,9 @@
           <w:szCs w:val="24"/>
         </w:rPr>
       </w:pPr>
-      <w:r>
-        <w:rPr>
-          <w:rFonts w:ascii="Times New Roman" w:hAnsi="Times New Roman" w:cs="Times New Roman"/>
-          <w:sz w:val="24"/>
-          <w:szCs w:val="24"/>
-        </w:rPr>
-        <w:t>Libraries: pthread, sys/time</w:t>
-      </w:r>
     </w:p>
     <w:p>
       <w:pPr>
-        <w:pStyle w:val="ListParagraph"/>
-        <w:numPr>
-          <w:ilvl w:val="1"/>
-          <w:numId w:val="3"/>
-        </w:numPr>
         <w:jc w:val="both"/>
         <w:rPr>
           <w:rFonts w:ascii="Times New Roman" w:hAnsi="Times New Roman" w:cs="Times New Roman"/>
@@ -4557,26 +5071,49 @@
           <w:szCs w:val="24"/>
         </w:rPr>
       </w:pPr>
-      <w:r>
-        <w:rPr>
-          <w:rFonts w:ascii="Times New Roman" w:hAnsi="Times New Roman" w:cs="Times New Roman"/>
-          <w:sz w:val="24"/>
-          <w:szCs w:val="24"/>
-        </w:rPr>
-        <w:t>Visual studio code</w:t>
-      </w:r>
     </w:p>
     <w:p>
       <w:pPr>
         <w:jc w:val="both"/>
         <w:rPr>
           <w:rFonts w:ascii="Times New Roman" w:hAnsi="Times New Roman" w:cs="Times New Roman"/>
+          <w:sz w:val="24"/>
+          <w:szCs w:val="24"/>
+        </w:rPr>
+      </w:pPr>
+    </w:p>
+    <w:p>
+      <w:pPr>
+        <w:jc w:val="center"/>
+        <w:rPr>
+          <w:rFonts w:ascii="Times New Roman" w:hAnsi="Times New Roman" w:cs="Times New Roman"/>
           <w:b/>
           <w:bCs/>
-          <w:sz w:val="32"/>
-          <w:szCs w:val="32"/>
-        </w:rPr>
-      </w:pPr>
+          <w:sz w:val="36"/>
+          <w:szCs w:val="36"/>
+        </w:rPr>
+      </w:pPr>
+      <w:r>
+        <w:rPr>
+          <w:rFonts w:ascii="Times New Roman" w:hAnsi="Times New Roman" w:cs="Times New Roman"/>
+          <w:b/>
+          <w:bCs/>
+          <w:sz w:val="36"/>
+          <w:szCs w:val="36"/>
+        </w:rPr>
+        <w:lastRenderedPageBreak/>
+        <w:t xml:space="preserve">Step </w:t>
+      </w:r>
+      <w:r>
+        <w:rPr>
+          <w:rFonts w:ascii="Times New Roman" w:hAnsi="Times New Roman" w:cs="Times New Roman"/>
+          <w:b/>
+          <w:bCs/>
+          <w:sz w:val="36"/>
+          <w:szCs w:val="36"/>
+        </w:rPr>
+        <w:t>4</w:t>
+      </w:r>
     </w:p>
     <w:p>
       <w:pPr>
@@ -4585,29 +5122,109 @@
           <w:rFonts w:ascii="Times New Roman" w:hAnsi="Times New Roman" w:cs="Times New Roman"/>
           <w:b/>
           <w:bCs/>
-          <w:sz w:val="32"/>
-          <w:szCs w:val="32"/>
-        </w:rPr>
-      </w:pPr>
+          <w:sz w:val="24"/>
+          <w:szCs w:val="24"/>
+        </w:rPr>
+      </w:pPr>
+      <w:r>
+        <w:rPr>
+          <w:rFonts w:ascii="Times New Roman" w:hAnsi="Times New Roman" w:cs="Times New Roman"/>
+          <w:noProof/>
+          <w:sz w:val="24"/>
+          <w:szCs w:val="24"/>
+        </w:rPr>
+        <w:drawing>
+          <wp:anchor distT="0" distB="0" distL="114300" distR="114300" simplePos="0" relativeHeight="251658240" behindDoc="0" locked="0" layoutInCell="1" allowOverlap="1" wp14:anchorId="125C3BFF" wp14:editId="27292CC2">
+            <wp:simplePos x="0" y="0"/>
+            <wp:positionH relativeFrom="margin">
+              <wp:align>right</wp:align>
+            </wp:positionH>
+            <wp:positionV relativeFrom="margin">
+              <wp:posOffset>754380</wp:posOffset>
+            </wp:positionV>
+            <wp:extent cx="5943600" cy="3566160"/>
+            <wp:effectExtent l="0" t="0" r="0" b="0"/>
+            <wp:wrapSquare wrapText="bothSides"/>
+            <wp:docPr id="1092060946" name="Picture 1" descr="A graph with different colored bars&#10;&#10;Description automatically generated"/>
+            <wp:cNvGraphicFramePr>
+              <a:graphicFrameLocks xmlns:a="http://schemas.openxmlformats.org/drawingml/2006/main" noChangeAspect="1"/>
+            </wp:cNvGraphicFramePr>
+            <a:graphic xmlns:a="http://schemas.openxmlformats.org/drawingml/2006/main">
+              <a:graphicData uri="http://schemas.openxmlformats.org/drawingml/2006/picture">
+                <pic:pic xmlns:pic="http://schemas.openxmlformats.org/drawingml/2006/picture">
+                  <pic:nvPicPr>
+                    <pic:cNvPr id="1092060946" name="Picture 1" descr="A graph with different colored bars&#10;&#10;Description automatically generated"/>
+                    <pic:cNvPicPr/>
+                  </pic:nvPicPr>
+                  <pic:blipFill>
+                    <a:blip r:embed="rId5">
+                      <a:extLst>
+                        <a:ext uri="{28A0092B-C50C-407E-A947-70E740481C1C}">
+                          <a14:useLocalDpi xmlns:a14="http://schemas.microsoft.com/office/drawing/2010/main" val="0"/>
+                        </a:ext>
+                      </a:extLst>
+                    </a:blip>
+                    <a:stretch>
+                      <a:fillRect/>
+                    </a:stretch>
+                  </pic:blipFill>
+                  <pic:spPr>
+                    <a:xfrm>
+                      <a:off x="0" y="0"/>
+                      <a:ext cx="5943600" cy="3566160"/>
+                    </a:xfrm>
+                    <a:prstGeom prst="rect">
+                      <a:avLst/>
+                    </a:prstGeom>
+                  </pic:spPr>
+                </pic:pic>
+              </a:graphicData>
+            </a:graphic>
+          </wp:anchor>
+        </w:drawing>
+      </w:r>
       <w:r>
         <w:rPr>
           <w:rFonts w:ascii="Times New Roman" w:hAnsi="Times New Roman" w:cs="Times New Roman"/>
           <w:b/>
           <w:bCs/>
-          <w:sz w:val="32"/>
-          <w:szCs w:val="32"/>
-        </w:rPr>
-        <w:t xml:space="preserve">Step </w:t>
-      </w:r>
+          <w:sz w:val="24"/>
+          <w:szCs w:val="24"/>
+        </w:rPr>
+        <w:t>Case 1 (</w:t>
+      </w:r>
+      <w:proofErr w:type="spellStart"/>
       <w:r>
         <w:rPr>
           <w:rFonts w:ascii="Times New Roman" w:hAnsi="Times New Roman" w:cs="Times New Roman"/>
           <w:b/>
           <w:bCs/>
-          <w:sz w:val="32"/>
-          <w:szCs w:val="32"/>
-        </w:rPr>
-        <w:t>5</w:t>
+          <w:sz w:val="24"/>
+          <w:szCs w:val="24"/>
+        </w:rPr>
+        <w:t>m</w:t>
+      </w:r>
+      <w:r>
+        <w:rPr>
+          <w:rFonts w:ascii="Times New Roman" w:hAnsi="Times New Roman" w:cs="Times New Roman"/>
+          <w:b/>
+          <w:bCs/>
+          <w:sz w:val="24"/>
+          <w:szCs w:val="24"/>
+          <w:vertAlign w:val="subscript"/>
+        </w:rPr>
+        <w:t>Member</w:t>
+      </w:r>
+      <w:proofErr w:type="spellEnd"/>
+      <w:r>
+        <w:rPr>
+          <w:rFonts w:ascii="Times New Roman" w:hAnsi="Times New Roman" w:cs="Times New Roman"/>
+          <w:b/>
+          <w:bCs/>
+          <w:sz w:val="24"/>
+          <w:szCs w:val="24"/>
+        </w:rPr>
+        <w:t xml:space="preserve"> = 0.99)</w:t>
       </w:r>
     </w:p>
     <w:p>
@@ -4619,33 +5236,117 @@
           <w:szCs w:val="24"/>
         </w:rPr>
       </w:pPr>
-      <w:r>
-        <w:rPr>
-          <w:rFonts w:ascii="Times New Roman" w:hAnsi="Times New Roman" w:cs="Times New Roman"/>
-          <w:sz w:val="24"/>
-          <w:szCs w:val="24"/>
-        </w:rPr>
-        <w:t>Case 1 (mMember = 0.99)</w:t>
-      </w:r>
     </w:p>
     <w:p>
       <w:pPr>
         <w:jc w:val="both"/>
         <w:rPr>
           <w:rFonts w:ascii="Times New Roman" w:hAnsi="Times New Roman" w:cs="Times New Roman"/>
-          <w:color w:val="FF0000"/>
-          <w:sz w:val="24"/>
-          <w:szCs w:val="24"/>
-        </w:rPr>
-      </w:pPr>
-      <w:r>
-        <w:rPr>
-          <w:rFonts w:ascii="Times New Roman" w:hAnsi="Times New Roman" w:cs="Times New Roman"/>
-          <w:color w:val="FF0000"/>
-          <w:sz w:val="24"/>
-          <w:szCs w:val="24"/>
-        </w:rPr>
-        <w:t>Add graph</w:t>
+          <w:b/>
+          <w:bCs/>
+          <w:sz w:val="24"/>
+          <w:szCs w:val="24"/>
+        </w:rPr>
+      </w:pPr>
+      <w:r>
+        <w:rPr>
+          <w:rFonts w:ascii="Times New Roman" w:hAnsi="Times New Roman" w:cs="Times New Roman"/>
+          <w:noProof/>
+          <w:sz w:val="24"/>
+          <w:szCs w:val="24"/>
+        </w:rPr>
+        <w:drawing>
+          <wp:anchor distT="0" distB="0" distL="114300" distR="114300" simplePos="0" relativeHeight="251659264" behindDoc="0" locked="0" layoutInCell="1" allowOverlap="1" wp14:anchorId="7F5945A8" wp14:editId="25ED6E6B">
+            <wp:simplePos x="0" y="0"/>
+            <wp:positionH relativeFrom="margin">
+              <wp:align>right</wp:align>
+            </wp:positionH>
+            <wp:positionV relativeFrom="margin">
+              <wp:posOffset>4960620</wp:posOffset>
+            </wp:positionV>
+            <wp:extent cx="5943600" cy="3566160"/>
+            <wp:effectExtent l="0" t="0" r="0" b="0"/>
+            <wp:wrapSquare wrapText="bothSides"/>
+            <wp:docPr id="1697950365" name="Picture 2" descr="A graph with different colored bars&#10;&#10;Description automatically generated"/>
+            <wp:cNvGraphicFramePr>
+              <a:graphicFrameLocks xmlns:a="http://schemas.openxmlformats.org/drawingml/2006/main" noChangeAspect="1"/>
+            </wp:cNvGraphicFramePr>
+            <a:graphic xmlns:a="http://schemas.openxmlformats.org/drawingml/2006/main">
+              <a:graphicData uri="http://schemas.openxmlformats.org/drawingml/2006/picture">
+                <pic:pic xmlns:pic="http://schemas.openxmlformats.org/drawingml/2006/picture">
+                  <pic:nvPicPr>
+                    <pic:cNvPr id="1697950365" name="Picture 2" descr="A graph with different colored bars&#10;&#10;Description automatically generated"/>
+                    <pic:cNvPicPr/>
+                  </pic:nvPicPr>
+                  <pic:blipFill>
+                    <a:blip r:embed="rId6">
+                      <a:extLst>
+                        <a:ext uri="{28A0092B-C50C-407E-A947-70E740481C1C}">
+                          <a14:useLocalDpi xmlns:a14="http://schemas.microsoft.com/office/drawing/2010/main" val="0"/>
+                        </a:ext>
+                      </a:extLst>
+                    </a:blip>
+                    <a:stretch>
+                      <a:fillRect/>
+                    </a:stretch>
+                  </pic:blipFill>
+                  <pic:spPr>
+                    <a:xfrm>
+                      <a:off x="0" y="0"/>
+                      <a:ext cx="5943600" cy="3566160"/>
+                    </a:xfrm>
+                    <a:prstGeom prst="rect">
+                      <a:avLst/>
+                    </a:prstGeom>
+                  </pic:spPr>
+                </pic:pic>
+              </a:graphicData>
+            </a:graphic>
+          </wp:anchor>
+        </w:drawing>
+      </w:r>
+      <w:r>
+        <w:rPr>
+          <w:rFonts w:ascii="Times New Roman" w:hAnsi="Times New Roman" w:cs="Times New Roman"/>
+          <w:b/>
+          <w:bCs/>
+          <w:sz w:val="24"/>
+          <w:szCs w:val="24"/>
+        </w:rPr>
+        <w:t>Case 2 (</w:t>
+      </w:r>
+      <w:proofErr w:type="spellStart"/>
+      <w:r>
+        <w:rPr>
+          <w:rFonts w:ascii="Times New Roman" w:hAnsi="Times New Roman" w:cs="Times New Roman"/>
+          <w:b/>
+          <w:bCs/>
+          <w:sz w:val="24"/>
+          <w:szCs w:val="24"/>
+        </w:rPr>
+        <w:t>m</w:t>
+      </w:r>
+      <w:r>
+        <w:rPr>
+          <w:rFonts w:ascii="Times New Roman" w:hAnsi="Times New Roman" w:cs="Times New Roman"/>
+          <w:b/>
+          <w:bCs/>
+          <w:sz w:val="24"/>
+          <w:szCs w:val="24"/>
+          <w:vertAlign w:val="subscript"/>
+        </w:rPr>
+        <w:t>Member</w:t>
+      </w:r>
+      <w:proofErr w:type="spellEnd"/>
+      <w:r>
+        <w:rPr>
+          <w:rFonts w:ascii="Times New Roman" w:hAnsi="Times New Roman" w:cs="Times New Roman"/>
+          <w:b/>
+          <w:bCs/>
+          <w:sz w:val="24"/>
+          <w:szCs w:val="24"/>
+        </w:rPr>
+        <w:t xml:space="preserve"> = 0.9)</w:t>
       </w:r>
     </w:p>
     <w:p>
@@ -4653,17 +5354,112 @@
         <w:jc w:val="both"/>
         <w:rPr>
           <w:rFonts w:ascii="Times New Roman" w:hAnsi="Times New Roman" w:cs="Times New Roman"/>
-          <w:sz w:val="24"/>
-          <w:szCs w:val="24"/>
-        </w:rPr>
-      </w:pPr>
-      <w:r>
-        <w:rPr>
-          <w:rFonts w:ascii="Times New Roman" w:hAnsi="Times New Roman" w:cs="Times New Roman"/>
-          <w:sz w:val="24"/>
-          <w:szCs w:val="24"/>
-        </w:rPr>
-        <w:t>In case 1, there are more read-heavy operations compared to write operations. Hence, Read-write locks significantly outperforms mutex locks because, read-write locks allow multiple concurrent reads. Mutex locks, on the other hand, make all threads to wait till one read or write operation ends.</w:t>
+          <w:b/>
+          <w:bCs/>
+          <w:sz w:val="24"/>
+          <w:szCs w:val="24"/>
+        </w:rPr>
+      </w:pPr>
+      <w:r>
+        <w:rPr>
+          <w:rFonts w:ascii="Times New Roman" w:hAnsi="Times New Roman" w:cs="Times New Roman"/>
+          <w:noProof/>
+          <w:sz w:val="24"/>
+          <w:szCs w:val="24"/>
+        </w:rPr>
+        <w:lastRenderedPageBreak/>
+        <w:drawing>
+          <wp:anchor distT="0" distB="0" distL="114300" distR="114300" simplePos="0" relativeHeight="251660288" behindDoc="0" locked="0" layoutInCell="1" allowOverlap="1" wp14:anchorId="57602335" wp14:editId="08F0626A">
+            <wp:simplePos x="0" y="0"/>
+            <wp:positionH relativeFrom="margin">
+              <wp:align>right</wp:align>
+            </wp:positionH>
+            <wp:positionV relativeFrom="page">
+              <wp:posOffset>1234440</wp:posOffset>
+            </wp:positionV>
+            <wp:extent cx="5943600" cy="3566160"/>
+            <wp:effectExtent l="0" t="0" r="0" b="0"/>
+            <wp:wrapSquare wrapText="bothSides"/>
+            <wp:docPr id="1627263820" name="Picture 3" descr="A graph of different colored bars&#10;&#10;Description automatically generated"/>
+            <wp:cNvGraphicFramePr>
+              <a:graphicFrameLocks xmlns:a="http://schemas.openxmlformats.org/drawingml/2006/main" noChangeAspect="1"/>
+            </wp:cNvGraphicFramePr>
+            <a:graphic xmlns:a="http://schemas.openxmlformats.org/drawingml/2006/main">
+              <a:graphicData uri="http://schemas.openxmlformats.org/drawingml/2006/picture">
+                <pic:pic xmlns:pic="http://schemas.openxmlformats.org/drawingml/2006/picture">
+                  <pic:nvPicPr>
+                    <pic:cNvPr id="1627263820" name="Picture 3" descr="A graph of different colored bars&#10;&#10;Description automatically generated"/>
+                    <pic:cNvPicPr/>
+                  </pic:nvPicPr>
+                  <pic:blipFill>
+                    <a:blip r:embed="rId7">
+                      <a:extLst>
+                        <a:ext uri="{28A0092B-C50C-407E-A947-70E740481C1C}">
+                          <a14:useLocalDpi xmlns:a14="http://schemas.microsoft.com/office/drawing/2010/main" val="0"/>
+                        </a:ext>
+                      </a:extLst>
+                    </a:blip>
+                    <a:stretch>
+                      <a:fillRect/>
+                    </a:stretch>
+                  </pic:blipFill>
+                  <pic:spPr>
+                    <a:xfrm>
+                      <a:off x="0" y="0"/>
+                      <a:ext cx="5943600" cy="3566160"/>
+                    </a:xfrm>
+                    <a:prstGeom prst="rect">
+                      <a:avLst/>
+                    </a:prstGeom>
+                  </pic:spPr>
+                </pic:pic>
+              </a:graphicData>
+            </a:graphic>
+          </wp:anchor>
+        </w:drawing>
+      </w:r>
+      <w:r>
+        <w:rPr>
+          <w:rFonts w:ascii="Times New Roman" w:hAnsi="Times New Roman" w:cs="Times New Roman"/>
+          <w:b/>
+          <w:bCs/>
+          <w:sz w:val="24"/>
+          <w:szCs w:val="24"/>
+        </w:rPr>
+        <w:t>Case 3 (</w:t>
+      </w:r>
+      <w:proofErr w:type="spellStart"/>
+      <w:r>
+        <w:rPr>
+          <w:rFonts w:ascii="Times New Roman" w:hAnsi="Times New Roman" w:cs="Times New Roman"/>
+          <w:b/>
+          <w:bCs/>
+          <w:sz w:val="24"/>
+          <w:szCs w:val="24"/>
+        </w:rPr>
+        <w:t>m</w:t>
+      </w:r>
+      <w:r>
+        <w:rPr>
+          <w:rFonts w:ascii="Times New Roman" w:hAnsi="Times New Roman" w:cs="Times New Roman"/>
+          <w:b/>
+          <w:bCs/>
+          <w:sz w:val="24"/>
+          <w:szCs w:val="24"/>
+          <w:vertAlign w:val="subscript"/>
+        </w:rPr>
+        <w:t>Member</w:t>
+      </w:r>
+      <w:proofErr w:type="spellEnd"/>
+      <w:r>
+        <w:rPr>
+          <w:rFonts w:ascii="Times New Roman" w:hAnsi="Times New Roman" w:cs="Times New Roman"/>
+          <w:b/>
+          <w:bCs/>
+          <w:sz w:val="24"/>
+          <w:szCs w:val="24"/>
+        </w:rPr>
+        <w:t xml:space="preserve"> = 0.5)</w:t>
       </w:r>
     </w:p>
     <w:p>
@@ -4675,87 +5471,37 @@
           <w:szCs w:val="24"/>
         </w:rPr>
       </w:pPr>
-      <w:r>
-        <w:rPr>
-          <w:rFonts w:ascii="Times New Roman" w:hAnsi="Times New Roman" w:cs="Times New Roman"/>
-          <w:sz w:val="24"/>
-          <w:szCs w:val="24"/>
-        </w:rPr>
-        <w:t>When increasing the number of threads, execution times for read-write lock operations decreases as they scale better compared to mutex locks.  M</w:t>
-      </w:r>
-      <w:r>
-        <w:rPr>
-          <w:rFonts w:ascii="Times New Roman" w:hAnsi="Times New Roman" w:cs="Times New Roman"/>
-          <w:sz w:val="24"/>
-          <w:szCs w:val="24"/>
-        </w:rPr>
-        <w:t>utex</w:t>
-      </w:r>
-      <w:r>
-        <w:rPr>
-          <w:rFonts w:ascii="Times New Roman" w:hAnsi="Times New Roman" w:cs="Times New Roman"/>
-          <w:sz w:val="24"/>
-          <w:szCs w:val="24"/>
-        </w:rPr>
-        <w:t xml:space="preserve"> locks</w:t>
-      </w:r>
-      <w:r>
-        <w:rPr>
-          <w:rFonts w:ascii="Times New Roman" w:hAnsi="Times New Roman" w:cs="Times New Roman"/>
-          <w:sz w:val="24"/>
-          <w:szCs w:val="24"/>
-        </w:rPr>
-        <w:t xml:space="preserve"> </w:t>
-      </w:r>
-      <w:r>
-        <w:rPr>
-          <w:rFonts w:ascii="Times New Roman" w:hAnsi="Times New Roman" w:cs="Times New Roman"/>
-          <w:sz w:val="24"/>
-          <w:szCs w:val="24"/>
-        </w:rPr>
-        <w:t>cannot</w:t>
-      </w:r>
-      <w:r>
-        <w:rPr>
-          <w:rFonts w:ascii="Times New Roman" w:hAnsi="Times New Roman" w:cs="Times New Roman"/>
-          <w:sz w:val="24"/>
-          <w:szCs w:val="24"/>
-        </w:rPr>
-        <w:t xml:space="preserve"> differentiate between read and write operations</w:t>
-      </w:r>
-      <w:r>
-        <w:rPr>
-          <w:rFonts w:ascii="Times New Roman" w:hAnsi="Times New Roman" w:cs="Times New Roman"/>
-          <w:sz w:val="24"/>
-          <w:szCs w:val="24"/>
-        </w:rPr>
-        <w:t xml:space="preserve"> creating</w:t>
-      </w:r>
-      <w:r>
-        <w:rPr>
-          <w:rFonts w:ascii="Times New Roman" w:hAnsi="Times New Roman" w:cs="Times New Roman"/>
-          <w:sz w:val="24"/>
-          <w:szCs w:val="24"/>
-        </w:rPr>
-        <w:t xml:space="preserve"> create unnecessary contention and serialization even for read-only operations.</w:t>
-      </w:r>
     </w:p>
     <w:p>
       <w:pPr>
-        <w:jc w:val="both"/>
-        <w:rPr>
-          <w:rFonts w:ascii="Times New Roman" w:hAnsi="Times New Roman" w:cs="Times New Roman"/>
-          <w:sz w:val="24"/>
-          <w:szCs w:val="24"/>
-        </w:rPr>
-      </w:pPr>
-      <w:r>
-        <w:rPr>
-          <w:rFonts w:ascii="Times New Roman" w:hAnsi="Times New Roman" w:cs="Times New Roman"/>
-          <w:sz w:val="24"/>
-          <w:szCs w:val="24"/>
-        </w:rPr>
-        <w:t>Case 2 (mMember = 0.9)</w:t>
+        <w:jc w:val="center"/>
+        <w:rPr>
+          <w:rFonts w:ascii="Times New Roman" w:hAnsi="Times New Roman" w:cs="Times New Roman"/>
+          <w:b/>
+          <w:bCs/>
+          <w:sz w:val="36"/>
+          <w:szCs w:val="36"/>
+        </w:rPr>
+      </w:pPr>
+      <w:r>
+        <w:rPr>
+          <w:rFonts w:ascii="Times New Roman" w:hAnsi="Times New Roman" w:cs="Times New Roman"/>
+          <w:b/>
+          <w:bCs/>
+          <w:sz w:val="36"/>
+          <w:szCs w:val="36"/>
+        </w:rPr>
+        <w:t xml:space="preserve">Step </w:t>
+      </w:r>
+      <w:r>
+        <w:rPr>
+          <w:rFonts w:ascii="Times New Roman" w:hAnsi="Times New Roman" w:cs="Times New Roman"/>
+          <w:b/>
+          <w:bCs/>
+          <w:sz w:val="36"/>
+          <w:szCs w:val="36"/>
+        </w:rPr>
+        <w:t>5</w:t>
       </w:r>
     </w:p>
     <w:p>
@@ -4763,19 +5509,54 @@
         <w:jc w:val="both"/>
         <w:rPr>
           <w:rFonts w:ascii="Times New Roman" w:hAnsi="Times New Roman" w:cs="Times New Roman"/>
-          <w:color w:val="FF0000"/>
-          <w:sz w:val="24"/>
-          <w:szCs w:val="24"/>
-        </w:rPr>
-      </w:pPr>
-      <w:r>
-        <w:rPr>
-          <w:rFonts w:ascii="Times New Roman" w:hAnsi="Times New Roman" w:cs="Times New Roman"/>
-          <w:color w:val="FF0000"/>
-          <w:sz w:val="24"/>
-          <w:szCs w:val="24"/>
-        </w:rPr>
-        <w:t>Add graph</w:t>
+          <w:b/>
+          <w:bCs/>
+          <w:sz w:val="24"/>
+          <w:szCs w:val="24"/>
+        </w:rPr>
+      </w:pPr>
+      <w:r>
+        <w:rPr>
+          <w:rFonts w:ascii="Times New Roman" w:hAnsi="Times New Roman" w:cs="Times New Roman"/>
+          <w:b/>
+          <w:bCs/>
+          <w:sz w:val="24"/>
+          <w:szCs w:val="24"/>
+        </w:rPr>
+        <w:t>Case 1 (</w:t>
+      </w:r>
+      <w:proofErr w:type="spellStart"/>
+      <w:r>
+        <w:rPr>
+          <w:rFonts w:ascii="Times New Roman" w:hAnsi="Times New Roman" w:cs="Times New Roman"/>
+          <w:b/>
+          <w:bCs/>
+          <w:sz w:val="24"/>
+          <w:szCs w:val="24"/>
+        </w:rPr>
+        <w:t>m</w:t>
+      </w:r>
+      <w:r>
+        <w:rPr>
+          <w:rFonts w:ascii="Times New Roman" w:hAnsi="Times New Roman" w:cs="Times New Roman"/>
+          <w:b/>
+          <w:bCs/>
+          <w:sz w:val="24"/>
+          <w:szCs w:val="24"/>
+          <w:vertAlign w:val="subscript"/>
+        </w:rPr>
+        <w:t>Member</w:t>
+      </w:r>
+      <w:proofErr w:type="spellEnd"/>
+      <w:r>
+        <w:rPr>
+          <w:rFonts w:ascii="Times New Roman" w:hAnsi="Times New Roman" w:cs="Times New Roman"/>
+          <w:b/>
+          <w:bCs/>
+          <w:sz w:val="24"/>
+          <w:szCs w:val="24"/>
+        </w:rPr>
+        <w:t xml:space="preserve"> = 0.99)</w:t>
       </w:r>
     </w:p>
     <w:p>
@@ -4793,152 +5574,7 @@
           <w:sz w:val="24"/>
           <w:szCs w:val="24"/>
         </w:rPr>
-        <w:lastRenderedPageBreak/>
-        <w:t xml:space="preserve">In this </w:t>
-      </w:r>
-      <w:r>
-        <w:rPr>
-          <w:rFonts w:ascii="Times New Roman" w:hAnsi="Times New Roman" w:cs="Times New Roman"/>
-          <w:sz w:val="24"/>
-          <w:szCs w:val="24"/>
-        </w:rPr>
-        <w:t>case</w:t>
-      </w:r>
-      <w:r>
-        <w:rPr>
-          <w:rFonts w:ascii="Times New Roman" w:hAnsi="Times New Roman" w:cs="Times New Roman"/>
-          <w:sz w:val="24"/>
-          <w:szCs w:val="24"/>
-        </w:rPr>
-        <w:t xml:space="preserve">, </w:t>
-      </w:r>
-      <w:r>
-        <w:rPr>
-          <w:rFonts w:ascii="Times New Roman" w:hAnsi="Times New Roman" w:cs="Times New Roman"/>
-          <w:sz w:val="24"/>
-          <w:szCs w:val="24"/>
-        </w:rPr>
-        <w:t>although</w:t>
-      </w:r>
-      <w:r>
-        <w:rPr>
-          <w:rFonts w:ascii="Times New Roman" w:hAnsi="Times New Roman" w:cs="Times New Roman"/>
-          <w:sz w:val="24"/>
-          <w:szCs w:val="24"/>
-        </w:rPr>
-        <w:t xml:space="preserve"> </w:t>
-      </w:r>
-      <w:r>
-        <w:rPr>
-          <w:rFonts w:ascii="Times New Roman" w:hAnsi="Times New Roman" w:cs="Times New Roman"/>
-          <w:sz w:val="24"/>
-          <w:szCs w:val="24"/>
-        </w:rPr>
-        <w:t>member operations decrease operations are mostly</w:t>
-      </w:r>
-      <w:r>
-        <w:rPr>
-          <w:rFonts w:ascii="Times New Roman" w:hAnsi="Times New Roman" w:cs="Times New Roman"/>
-          <w:sz w:val="24"/>
-          <w:szCs w:val="24"/>
-        </w:rPr>
-        <w:t xml:space="preserve"> read</w:t>
-      </w:r>
-      <w:r>
-        <w:rPr>
-          <w:rFonts w:ascii="Times New Roman" w:hAnsi="Times New Roman" w:cs="Times New Roman"/>
-          <w:sz w:val="24"/>
-          <w:szCs w:val="24"/>
-        </w:rPr>
-        <w:t xml:space="preserve"> operations. B</w:t>
-      </w:r>
-      <w:r>
-        <w:rPr>
-          <w:rFonts w:ascii="Times New Roman" w:hAnsi="Times New Roman" w:cs="Times New Roman"/>
-          <w:sz w:val="24"/>
-          <w:szCs w:val="24"/>
-        </w:rPr>
-        <w:t>ut</w:t>
-      </w:r>
-      <w:r>
-        <w:rPr>
-          <w:rFonts w:ascii="Times New Roman" w:hAnsi="Times New Roman" w:cs="Times New Roman"/>
-          <w:sz w:val="24"/>
-          <w:szCs w:val="24"/>
-        </w:rPr>
-        <w:t xml:space="preserve"> </w:t>
-      </w:r>
-      <w:r>
-        <w:rPr>
-          <w:rFonts w:ascii="Times New Roman" w:hAnsi="Times New Roman" w:cs="Times New Roman"/>
-          <w:sz w:val="24"/>
-          <w:szCs w:val="24"/>
-        </w:rPr>
-        <w:t>slight increase in insertions and deletions introduces write contention</w:t>
-      </w:r>
-      <w:r>
-        <w:rPr>
-          <w:rFonts w:ascii="Times New Roman" w:hAnsi="Times New Roman" w:cs="Times New Roman"/>
-          <w:sz w:val="24"/>
-          <w:szCs w:val="24"/>
-        </w:rPr>
-        <w:t>s</w:t>
-      </w:r>
-      <w:r>
-        <w:rPr>
-          <w:rFonts w:ascii="Times New Roman" w:hAnsi="Times New Roman" w:cs="Times New Roman"/>
-          <w:sz w:val="24"/>
-          <w:szCs w:val="24"/>
-        </w:rPr>
-        <w:t>.</w:t>
-      </w:r>
-      <w:r>
-        <w:rPr>
-          <w:rFonts w:ascii="Times New Roman" w:hAnsi="Times New Roman" w:cs="Times New Roman"/>
-          <w:sz w:val="24"/>
-          <w:szCs w:val="24"/>
-        </w:rPr>
-        <w:t xml:space="preserve"> </w:t>
-      </w:r>
-      <w:r>
-        <w:rPr>
-          <w:rFonts w:ascii="Times New Roman" w:hAnsi="Times New Roman" w:cs="Times New Roman"/>
-          <w:sz w:val="24"/>
-          <w:szCs w:val="24"/>
-        </w:rPr>
-        <w:t xml:space="preserve">Read-write locks still outperform mutexes, but the </w:t>
-      </w:r>
-      <w:r>
-        <w:rPr>
-          <w:rFonts w:ascii="Times New Roman" w:hAnsi="Times New Roman" w:cs="Times New Roman"/>
-          <w:sz w:val="24"/>
-          <w:szCs w:val="24"/>
-        </w:rPr>
-        <w:t>difference is decreased</w:t>
-      </w:r>
-      <w:r>
-        <w:rPr>
-          <w:rFonts w:ascii="Times New Roman" w:hAnsi="Times New Roman" w:cs="Times New Roman"/>
-          <w:sz w:val="24"/>
-          <w:szCs w:val="24"/>
-        </w:rPr>
-        <w:t xml:space="preserve"> due to the increased frequency of write operations that require exclusive access to the </w:t>
-      </w:r>
-      <w:r>
-        <w:rPr>
-          <w:rFonts w:ascii="Times New Roman" w:hAnsi="Times New Roman" w:cs="Times New Roman"/>
-          <w:sz w:val="24"/>
-          <w:szCs w:val="24"/>
-        </w:rPr>
-        <w:t xml:space="preserve">linked </w:t>
-      </w:r>
-      <w:r>
-        <w:rPr>
-          <w:rFonts w:ascii="Times New Roman" w:hAnsi="Times New Roman" w:cs="Times New Roman"/>
-          <w:sz w:val="24"/>
-          <w:szCs w:val="24"/>
-        </w:rPr>
-        <w:t>list.</w:t>
+        <w:t>In case 1, there are more read-heavy operations compared to write operations. Hence, Read-write locks significantly outperforms mutex locks because, read-write locks allow multiple concurrent reads. Mutex locks, on the other hand, make all threads to wait till one read or write operation ends.</w:t>
       </w:r>
     </w:p>
     <w:p>
@@ -4956,7 +5592,63 @@
           <w:sz w:val="24"/>
           <w:szCs w:val="24"/>
         </w:rPr>
-        <w:t>Case 3 (mMember = 0.5)</w:t>
+        <w:t>When increasing the number of threads, execution times for read-write lock operations decreases as they scale better compared to mutex locks.  M</w:t>
+      </w:r>
+      <w:r>
+        <w:rPr>
+          <w:rFonts w:ascii="Times New Roman" w:hAnsi="Times New Roman" w:cs="Times New Roman"/>
+          <w:sz w:val="24"/>
+          <w:szCs w:val="24"/>
+        </w:rPr>
+        <w:t>utex</w:t>
+      </w:r>
+      <w:r>
+        <w:rPr>
+          <w:rFonts w:ascii="Times New Roman" w:hAnsi="Times New Roman" w:cs="Times New Roman"/>
+          <w:sz w:val="24"/>
+          <w:szCs w:val="24"/>
+        </w:rPr>
+        <w:t xml:space="preserve"> locks</w:t>
+      </w:r>
+      <w:r>
+        <w:rPr>
+          <w:rFonts w:ascii="Times New Roman" w:hAnsi="Times New Roman" w:cs="Times New Roman"/>
+          <w:sz w:val="24"/>
+          <w:szCs w:val="24"/>
+        </w:rPr>
+        <w:t xml:space="preserve"> </w:t>
+      </w:r>
+      <w:r>
+        <w:rPr>
+          <w:rFonts w:ascii="Times New Roman" w:hAnsi="Times New Roman" w:cs="Times New Roman"/>
+          <w:sz w:val="24"/>
+          <w:szCs w:val="24"/>
+        </w:rPr>
+        <w:t>cannot</w:t>
+      </w:r>
+      <w:r>
+        <w:rPr>
+          <w:rFonts w:ascii="Times New Roman" w:hAnsi="Times New Roman" w:cs="Times New Roman"/>
+          <w:sz w:val="24"/>
+          <w:szCs w:val="24"/>
+        </w:rPr>
+        <w:t xml:space="preserve"> differentiate between read and write operations</w:t>
+      </w:r>
+      <w:r>
+        <w:rPr>
+          <w:rFonts w:ascii="Times New Roman" w:hAnsi="Times New Roman" w:cs="Times New Roman"/>
+          <w:sz w:val="24"/>
+          <w:szCs w:val="24"/>
+        </w:rPr>
+        <w:t xml:space="preserve"> creating</w:t>
+      </w:r>
+      <w:r>
+        <w:rPr>
+          <w:rFonts w:ascii="Times New Roman" w:hAnsi="Times New Roman" w:cs="Times New Roman"/>
+          <w:sz w:val="24"/>
+          <w:szCs w:val="24"/>
+        </w:rPr>
+        <w:t xml:space="preserve"> create unnecessary contention and serialization even for read-only operations.</w:t>
       </w:r>
     </w:p>
     <w:p>
@@ -4964,19 +5656,54 @@
         <w:jc w:val="both"/>
         <w:rPr>
           <w:rFonts w:ascii="Times New Roman" w:hAnsi="Times New Roman" w:cs="Times New Roman"/>
-          <w:color w:val="FF0000"/>
-          <w:sz w:val="24"/>
-          <w:szCs w:val="24"/>
-        </w:rPr>
-      </w:pPr>
-      <w:r>
-        <w:rPr>
-          <w:rFonts w:ascii="Times New Roman" w:hAnsi="Times New Roman" w:cs="Times New Roman"/>
-          <w:color w:val="FF0000"/>
-          <w:sz w:val="24"/>
-          <w:szCs w:val="24"/>
-        </w:rPr>
-        <w:t>Add graph</w:t>
+          <w:b/>
+          <w:bCs/>
+          <w:sz w:val="24"/>
+          <w:szCs w:val="24"/>
+        </w:rPr>
+      </w:pPr>
+      <w:r>
+        <w:rPr>
+          <w:rFonts w:ascii="Times New Roman" w:hAnsi="Times New Roman" w:cs="Times New Roman"/>
+          <w:b/>
+          <w:bCs/>
+          <w:sz w:val="24"/>
+          <w:szCs w:val="24"/>
+        </w:rPr>
+        <w:t>Case 2 (</w:t>
+      </w:r>
+      <w:proofErr w:type="spellStart"/>
+      <w:r>
+        <w:rPr>
+          <w:rFonts w:ascii="Times New Roman" w:hAnsi="Times New Roman" w:cs="Times New Roman"/>
+          <w:b/>
+          <w:bCs/>
+          <w:sz w:val="24"/>
+          <w:szCs w:val="24"/>
+        </w:rPr>
+        <w:t>m</w:t>
+      </w:r>
+      <w:r>
+        <w:rPr>
+          <w:rFonts w:ascii="Times New Roman" w:hAnsi="Times New Roman" w:cs="Times New Roman"/>
+          <w:b/>
+          <w:bCs/>
+          <w:sz w:val="24"/>
+          <w:szCs w:val="24"/>
+          <w:vertAlign w:val="subscript"/>
+        </w:rPr>
+        <w:t>Member</w:t>
+      </w:r>
+      <w:proofErr w:type="spellEnd"/>
+      <w:r>
+        <w:rPr>
+          <w:rFonts w:ascii="Times New Roman" w:hAnsi="Times New Roman" w:cs="Times New Roman"/>
+          <w:b/>
+          <w:bCs/>
+          <w:sz w:val="24"/>
+          <w:szCs w:val="24"/>
+        </w:rPr>
+        <w:t xml:space="preserve"> = 0.9)</w:t>
       </w:r>
     </w:p>
     <w:p>
@@ -4994,6 +5721,244 @@
           <w:sz w:val="24"/>
           <w:szCs w:val="24"/>
         </w:rPr>
+        <w:t xml:space="preserve">In this </w:t>
+      </w:r>
+      <w:r>
+        <w:rPr>
+          <w:rFonts w:ascii="Times New Roman" w:hAnsi="Times New Roman" w:cs="Times New Roman"/>
+          <w:sz w:val="24"/>
+          <w:szCs w:val="24"/>
+        </w:rPr>
+        <w:t>case</w:t>
+      </w:r>
+      <w:r>
+        <w:rPr>
+          <w:rFonts w:ascii="Times New Roman" w:hAnsi="Times New Roman" w:cs="Times New Roman"/>
+          <w:sz w:val="24"/>
+          <w:szCs w:val="24"/>
+        </w:rPr>
+        <w:t xml:space="preserve">, </w:t>
+      </w:r>
+      <w:r>
+        <w:rPr>
+          <w:rFonts w:ascii="Times New Roman" w:hAnsi="Times New Roman" w:cs="Times New Roman"/>
+          <w:sz w:val="24"/>
+          <w:szCs w:val="24"/>
+        </w:rPr>
+        <w:t>although</w:t>
+      </w:r>
+      <w:r>
+        <w:rPr>
+          <w:rFonts w:ascii="Times New Roman" w:hAnsi="Times New Roman" w:cs="Times New Roman"/>
+          <w:sz w:val="24"/>
+          <w:szCs w:val="24"/>
+        </w:rPr>
+        <w:t xml:space="preserve"> </w:t>
+      </w:r>
+      <w:r>
+        <w:rPr>
+          <w:rFonts w:ascii="Times New Roman" w:hAnsi="Times New Roman" w:cs="Times New Roman"/>
+          <w:sz w:val="24"/>
+          <w:szCs w:val="24"/>
+        </w:rPr>
+        <w:t>member operations decrease operations are mostly</w:t>
+      </w:r>
+      <w:r>
+        <w:rPr>
+          <w:rFonts w:ascii="Times New Roman" w:hAnsi="Times New Roman" w:cs="Times New Roman"/>
+          <w:sz w:val="24"/>
+          <w:szCs w:val="24"/>
+        </w:rPr>
+        <w:t xml:space="preserve"> read</w:t>
+      </w:r>
+      <w:r>
+        <w:rPr>
+          <w:rFonts w:ascii="Times New Roman" w:hAnsi="Times New Roman" w:cs="Times New Roman"/>
+          <w:sz w:val="24"/>
+          <w:szCs w:val="24"/>
+        </w:rPr>
+        <w:t xml:space="preserve"> operations. B</w:t>
+      </w:r>
+      <w:r>
+        <w:rPr>
+          <w:rFonts w:ascii="Times New Roman" w:hAnsi="Times New Roman" w:cs="Times New Roman"/>
+          <w:sz w:val="24"/>
+          <w:szCs w:val="24"/>
+        </w:rPr>
+        <w:t>ut</w:t>
+      </w:r>
+      <w:r>
+        <w:rPr>
+          <w:rFonts w:ascii="Times New Roman" w:hAnsi="Times New Roman" w:cs="Times New Roman"/>
+          <w:sz w:val="24"/>
+          <w:szCs w:val="24"/>
+        </w:rPr>
+        <w:t xml:space="preserve"> </w:t>
+      </w:r>
+      <w:r>
+        <w:rPr>
+          <w:rFonts w:ascii="Times New Roman" w:hAnsi="Times New Roman" w:cs="Times New Roman"/>
+          <w:sz w:val="24"/>
+          <w:szCs w:val="24"/>
+        </w:rPr>
+        <w:t>slight increase in insertions and deletions introduces write contention</w:t>
+      </w:r>
+      <w:r>
+        <w:rPr>
+          <w:rFonts w:ascii="Times New Roman" w:hAnsi="Times New Roman" w:cs="Times New Roman"/>
+          <w:sz w:val="24"/>
+          <w:szCs w:val="24"/>
+        </w:rPr>
+        <w:t>s</w:t>
+      </w:r>
+      <w:r>
+        <w:rPr>
+          <w:rFonts w:ascii="Times New Roman" w:hAnsi="Times New Roman" w:cs="Times New Roman"/>
+          <w:sz w:val="24"/>
+          <w:szCs w:val="24"/>
+        </w:rPr>
+        <w:t>.</w:t>
+      </w:r>
+      <w:r>
+        <w:rPr>
+          <w:rFonts w:ascii="Times New Roman" w:hAnsi="Times New Roman" w:cs="Times New Roman"/>
+          <w:sz w:val="24"/>
+          <w:szCs w:val="24"/>
+        </w:rPr>
+        <w:t xml:space="preserve"> </w:t>
+      </w:r>
+      <w:r>
+        <w:rPr>
+          <w:rFonts w:ascii="Times New Roman" w:hAnsi="Times New Roman" w:cs="Times New Roman"/>
+          <w:sz w:val="24"/>
+          <w:szCs w:val="24"/>
+        </w:rPr>
+        <w:t xml:space="preserve">Read-write locks still outperform mutexes, but the </w:t>
+      </w:r>
+      <w:r>
+        <w:rPr>
+          <w:rFonts w:ascii="Times New Roman" w:hAnsi="Times New Roman" w:cs="Times New Roman"/>
+          <w:sz w:val="24"/>
+          <w:szCs w:val="24"/>
+        </w:rPr>
+        <w:t>difference is decreased</w:t>
+      </w:r>
+      <w:r>
+        <w:rPr>
+          <w:rFonts w:ascii="Times New Roman" w:hAnsi="Times New Roman" w:cs="Times New Roman"/>
+          <w:sz w:val="24"/>
+          <w:szCs w:val="24"/>
+        </w:rPr>
+        <w:t xml:space="preserve"> due to the increased frequency of write operations that require exclusive access to the </w:t>
+      </w:r>
+      <w:r>
+        <w:rPr>
+          <w:rFonts w:ascii="Times New Roman" w:hAnsi="Times New Roman" w:cs="Times New Roman"/>
+          <w:sz w:val="24"/>
+          <w:szCs w:val="24"/>
+        </w:rPr>
+        <w:t xml:space="preserve">linked </w:t>
+      </w:r>
+      <w:r>
+        <w:rPr>
+          <w:rFonts w:ascii="Times New Roman" w:hAnsi="Times New Roman" w:cs="Times New Roman"/>
+          <w:sz w:val="24"/>
+          <w:szCs w:val="24"/>
+        </w:rPr>
+        <w:t>list.</w:t>
+      </w:r>
+    </w:p>
+    <w:p>
+      <w:pPr>
+        <w:jc w:val="both"/>
+        <w:rPr>
+          <w:rFonts w:ascii="Times New Roman" w:hAnsi="Times New Roman" w:cs="Times New Roman"/>
+          <w:sz w:val="24"/>
+          <w:szCs w:val="24"/>
+        </w:rPr>
+      </w:pPr>
+    </w:p>
+    <w:p>
+      <w:pPr>
+        <w:jc w:val="both"/>
+        <w:rPr>
+          <w:rFonts w:ascii="Times New Roman" w:hAnsi="Times New Roman" w:cs="Times New Roman"/>
+          <w:sz w:val="24"/>
+          <w:szCs w:val="24"/>
+        </w:rPr>
+      </w:pPr>
+    </w:p>
+    <w:p>
+      <w:pPr>
+        <w:jc w:val="both"/>
+        <w:rPr>
+          <w:rFonts w:ascii="Times New Roman" w:hAnsi="Times New Roman" w:cs="Times New Roman"/>
+          <w:b/>
+          <w:bCs/>
+          <w:sz w:val="24"/>
+          <w:szCs w:val="24"/>
+        </w:rPr>
+      </w:pPr>
+      <w:r>
+        <w:rPr>
+          <w:rFonts w:ascii="Times New Roman" w:hAnsi="Times New Roman" w:cs="Times New Roman"/>
+          <w:b/>
+          <w:bCs/>
+          <w:sz w:val="24"/>
+          <w:szCs w:val="24"/>
+        </w:rPr>
+        <w:lastRenderedPageBreak/>
+        <w:t>Case 3 (</w:t>
+      </w:r>
+      <w:proofErr w:type="spellStart"/>
+      <w:r>
+        <w:rPr>
+          <w:rFonts w:ascii="Times New Roman" w:hAnsi="Times New Roman" w:cs="Times New Roman"/>
+          <w:b/>
+          <w:bCs/>
+          <w:sz w:val="24"/>
+          <w:szCs w:val="24"/>
+        </w:rPr>
+        <w:t>m</w:t>
+      </w:r>
+      <w:r>
+        <w:rPr>
+          <w:rFonts w:ascii="Times New Roman" w:hAnsi="Times New Roman" w:cs="Times New Roman"/>
+          <w:b/>
+          <w:bCs/>
+          <w:sz w:val="24"/>
+          <w:szCs w:val="24"/>
+          <w:vertAlign w:val="subscript"/>
+        </w:rPr>
+        <w:t>Member</w:t>
+      </w:r>
+      <w:proofErr w:type="spellEnd"/>
+      <w:r>
+        <w:rPr>
+          <w:rFonts w:ascii="Times New Roman" w:hAnsi="Times New Roman" w:cs="Times New Roman"/>
+          <w:b/>
+          <w:bCs/>
+          <w:sz w:val="24"/>
+          <w:szCs w:val="24"/>
+        </w:rPr>
+        <w:t xml:space="preserve"> = 0.5)</w:t>
+      </w:r>
+    </w:p>
+    <w:p>
+      <w:pPr>
+        <w:jc w:val="both"/>
+        <w:rPr>
+          <w:rFonts w:ascii="Times New Roman" w:hAnsi="Times New Roman" w:cs="Times New Roman"/>
+          <w:sz w:val="24"/>
+          <w:szCs w:val="24"/>
+        </w:rPr>
+      </w:pPr>
+      <w:r>
+        <w:rPr>
+          <w:rFonts w:ascii="Times New Roman" w:hAnsi="Times New Roman" w:cs="Times New Roman"/>
+          <w:sz w:val="24"/>
+          <w:szCs w:val="24"/>
+        </w:rPr>
         <w:t>In this case</w:t>
       </w:r>
       <w:r>
@@ -5098,12 +6063,66 @@
           <w:sz w:val="24"/>
           <w:szCs w:val="24"/>
         </w:rPr>
-        <w:t xml:space="preserve">es, increasing the number of threads make more overhead to the overall algorithm resulting in increasing of execution times of high number of threads. </w:t>
+        <w:t xml:space="preserve">es, increasing the number of threads </w:t>
+      </w:r>
+      <w:r>
+        <w:rPr>
+          <w:rFonts w:ascii="Times New Roman" w:hAnsi="Times New Roman" w:cs="Times New Roman"/>
+          <w:sz w:val="24"/>
+          <w:szCs w:val="24"/>
+        </w:rPr>
+        <w:t>creates</w:t>
+      </w:r>
+      <w:r>
+        <w:rPr>
+          <w:rFonts w:ascii="Times New Roman" w:hAnsi="Times New Roman" w:cs="Times New Roman"/>
+          <w:sz w:val="24"/>
+          <w:szCs w:val="24"/>
+        </w:rPr>
+        <w:t xml:space="preserve"> more overhead to the overall algorithm </w:t>
+      </w:r>
+      <w:r>
+        <w:rPr>
+          <w:rFonts w:ascii="Times New Roman" w:hAnsi="Times New Roman" w:cs="Times New Roman"/>
+          <w:sz w:val="24"/>
+          <w:szCs w:val="24"/>
+        </w:rPr>
+        <w:t>increasing</w:t>
+      </w:r>
+      <w:r>
+        <w:rPr>
+          <w:rFonts w:ascii="Times New Roman" w:hAnsi="Times New Roman" w:cs="Times New Roman"/>
+          <w:sz w:val="24"/>
+          <w:szCs w:val="24"/>
+        </w:rPr>
+        <w:t xml:space="preserve"> of execution times of </w:t>
+      </w:r>
+      <w:r>
+        <w:rPr>
+          <w:rFonts w:ascii="Times New Roman" w:hAnsi="Times New Roman" w:cs="Times New Roman"/>
+          <w:sz w:val="24"/>
+          <w:szCs w:val="24"/>
+        </w:rPr>
+        <w:t xml:space="preserve">the </w:t>
+      </w:r>
+      <w:r>
+        <w:rPr>
+          <w:rFonts w:ascii="Times New Roman" w:hAnsi="Times New Roman" w:cs="Times New Roman"/>
+          <w:sz w:val="24"/>
+          <w:szCs w:val="24"/>
+        </w:rPr>
+        <w:t xml:space="preserve">high number of threads. </w:t>
       </w:r>
     </w:p>
     <w:sectPr>
       <w:pgSz w:w="12240" w:h="15840"/>
       <w:pgMar w:top="1440" w:right="1440" w:bottom="1440" w:left="1440" w:header="720" w:footer="720" w:gutter="0"/>
+      <w:pgBorders w:offsetFrom="page">
+        <w:top w:val="single" w:sz="4" w:space="24" w:color="auto"/>
+        <w:left w:val="single" w:sz="4" w:space="24" w:color="auto"/>
+        <w:bottom w:val="single" w:sz="4" w:space="24" w:color="auto"/>
+        <w:right w:val="single" w:sz="4" w:space="24" w:color="auto"/>
+      </w:pgBorders>
       <w:cols w:space="720"/>
       <w:docGrid w:linePitch="360"/>
     </w:sectPr>
@@ -5112,7 +6131,7 @@
 </file>
 
 <file path=word/numbering.xml><?xml version="1.0" encoding="utf-8"?>
-<w:numbering xmlns:wpc="http://schemas.microsoft.com/office/word/2010/wordprocessingCanvas" xmlns:cx="http://schemas.microsoft.com/office/drawing/2014/chartex" xmlns:cx1="http://schemas.microsoft.com/office/drawing/2015/9/8/chartex" xmlns:cx2="http://schemas.microsoft.com/office/drawing/2015/10/21/chartex" xmlns:cx3="http://schemas.microsoft.com/office/drawing/2016/5/9/chartex" xmlns:cx4="http://schemas.microsoft.com/office/drawing/2016/5/10/chartex" xmlns:cx5="http://schemas.microsoft.com/office/drawing/2016/5/11/chartex" xmlns:cx6="http://schemas.microsoft.com/office/drawing/2016/5/12/chartex" xmlns:cx7="http://schemas.microsoft.com/office/drawing/2016/5/13/chartex" xmlns:cx8="http://schemas.microsoft.com/office/drawing/2016/5/14/chartex" xmlns:mc="http://schemas.openxmlformats.org/markup-compatibility/2006" xmlns:aink="http://schemas.microsoft.com/office/drawing/2016/ink" xmlns:am3d="http://schemas.microsoft.com/office/drawing/2017/model3d" xmlns:o="urn:schemas-microsoft-com:office:office" xmlns:oel="http://schemas.microsoft.com/office/2019/extlst" xmlns:r="http://schemas.openxmlformats.org/officeDocument/2006/relationships" xmlns:m="http://schemas.openxmlformats.org/officeDocument/2006/math" xmlns:v="urn:schemas-microsoft-com:vml" xmlns:wp14="http://schemas.microsoft.com/office/word/2010/wordprocessingDrawing" xmlns:wp="http://schemas.openxmlformats.org/drawingml/2006/wordprocessingDrawing" xmlns:w10="urn:schemas-microsoft-com:office:word" xmlns:w="http://schemas.openxmlformats.org/wordprocessingml/2006/main" xmlns:w14="http://schemas.microsoft.com/office/word/2010/wordml" xmlns:w15="http://schemas.microsoft.com/office/word/2012/wordml" xmlns:w16cex="http://schemas.microsoft.com/office/word/2018/wordml/cex" xmlns:w16cid="http://schemas.microsoft.com/office/word/2016/wordml/cid" xmlns:w16="http://schemas.microsoft.com/office/word/2018/wordml" xmlns:w16sdtdh="http://schemas.microsoft.com/office/word/2020/wordml/sdtdatahash" xmlns:w16se="http://schemas.microsoft.com/office/word/2015/wordml/symex" xmlns:wpg="http://schemas.microsoft.com/office/word/2010/wordprocessingGroup" xmlns:wpi="http://schemas.microsoft.com/office/word/2010/wordprocessingInk" xmlns:wne="http://schemas.microsoft.com/office/word/2006/wordml" xmlns:wps="http://schemas.microsoft.com/office/word/2010/wordprocessingShape" mc:Ignorable="w14 w15 w16se w16cid w16 w16cex w16sdtdh wp14">
+<w:numbering xmlns:wpc="http://schemas.microsoft.com/office/word/2010/wordprocessingCanvas" xmlns:cx="http://schemas.microsoft.com/office/drawing/2014/chartex" xmlns:cx1="http://schemas.microsoft.com/office/drawing/2015/9/8/chartex" xmlns:cx2="http://schemas.microsoft.com/office/drawing/2015/10/21/chartex" xmlns:cx3="http://schemas.microsoft.com/office/drawing/2016/5/9/chartex" xmlns:cx4="http://schemas.microsoft.com/office/drawing/2016/5/10/chartex" xmlns:cx5="http://schemas.microsoft.com/office/drawing/2016/5/11/chartex" xmlns:cx6="http://schemas.microsoft.com/office/drawing/2016/5/12/chartex" xmlns:cx7="http://schemas.microsoft.com/office/drawing/2016/5/13/chartex" xmlns:cx8="http://schemas.microsoft.com/office/drawing/2016/5/14/chartex" xmlns:mc="http://schemas.openxmlformats.org/markup-compatibility/2006" xmlns:aink="http://schemas.microsoft.com/office/drawing/2016/ink" xmlns:am3d="http://schemas.microsoft.com/office/drawing/2017/model3d" xmlns:o="urn:schemas-microsoft-com:office:office" xmlns:oel="http://schemas.microsoft.com/office/2019/extlst" xmlns:r="http://schemas.openxmlformats.org/officeDocument/2006/relationships" xmlns:m="http://schemas.openxmlformats.org/officeDocument/2006/math" xmlns:v="urn:schemas-microsoft-com:vml" xmlns:wp14="http://schemas.microsoft.com/office/word/2010/wordprocessingDrawing" xmlns:wp="http://schemas.openxmlformats.org/drawingml/2006/wordprocessingDrawing" xmlns:w10="urn:schemas-microsoft-com:office:word" xmlns:w="http://schemas.openxmlformats.org/wordprocessingml/2006/main" xmlns:w14="http://schemas.microsoft.com/office/word/2010/wordml" xmlns:w15="http://schemas.microsoft.com/office/word/2012/wordml" xmlns:w16cex="http://schemas.microsoft.com/office/word/2018/wordml/cex" xmlns:w16cid="http://schemas.microsoft.com/office/word/2016/wordml/cid" xmlns:w16="http://schemas.microsoft.com/office/word/2018/wordml" xmlns:w16du="http://schemas.microsoft.com/office/word/2023/wordml/word16du" xmlns:w16sdtdh="http://schemas.microsoft.com/office/word/2020/wordml/sdtdatahash" xmlns:w16se="http://schemas.microsoft.com/office/word/2015/wordml/symex" xmlns:wpg="http://schemas.microsoft.com/office/word/2010/wordprocessingGroup" xmlns:wpi="http://schemas.microsoft.com/office/word/2010/wordprocessingInk" xmlns:wne="http://schemas.microsoft.com/office/word/2006/wordml" xmlns:wps="http://schemas.microsoft.com/office/word/2010/wordprocessingShape" mc:Ignorable="w14 w15 w16se w16cid w16 w16cex w16sdtdh w16du wp14">
   <w:abstractNum w:abstractNumId="0" w15:restartNumberingAfterBreak="0">
     <w:nsid w:val="0C887413"/>
     <w:multiLevelType w:val="multilevel"/>
@@ -5823,6 +6842,119 @@
     </w:lvl>
   </w:abstractNum>
   <w:abstractNum w:abstractNumId="5" w15:restartNumberingAfterBreak="0">
+    <w:nsid w:val="54382A92"/>
+    <w:multiLevelType w:val="hybridMultilevel"/>
+    <w:tmpl w:val="99F256D6"/>
+    <w:lvl w:ilvl="0" w:tplc="04090001">
+      <w:start w:val="1"/>
+      <w:numFmt w:val="bullet"/>
+      <w:lvlText w:val=""/>
+      <w:lvlJc w:val="left"/>
+      <w:pPr>
+        <w:ind w:left="720" w:hanging="360"/>
+      </w:pPr>
+      <w:rPr>
+        <w:rFonts w:ascii="Symbol" w:hAnsi="Symbol" w:hint="default"/>
+      </w:rPr>
+    </w:lvl>
+    <w:lvl w:ilvl="1" w:tplc="04090003" w:tentative="1">
+      <w:start w:val="1"/>
+      <w:numFmt w:val="bullet"/>
+      <w:lvlText w:val="o"/>
+      <w:lvlJc w:val="left"/>
+      <w:pPr>
+        <w:ind w:left="1440" w:hanging="360"/>
+      </w:pPr>
+      <w:rPr>
+        <w:rFonts w:ascii="Courier New" w:hAnsi="Courier New" w:cs="Courier New" w:hint="default"/>
+      </w:rPr>
+    </w:lvl>
+    <w:lvl w:ilvl="2" w:tplc="04090005" w:tentative="1">
+      <w:start w:val="1"/>
+      <w:numFmt w:val="bullet"/>
+      <w:lvlText w:val=""/>
+      <w:lvlJc w:val="left"/>
+      <w:pPr>
+        <w:ind w:left="2160" w:hanging="360"/>
+      </w:pPr>
+      <w:rPr>
+        <w:rFonts w:ascii="Wingdings" w:hAnsi="Wingdings" w:hint="default"/>
+      </w:rPr>
+    </w:lvl>
+    <w:lvl w:ilvl="3" w:tplc="04090001" w:tentative="1">
+      <w:start w:val="1"/>
+      <w:numFmt w:val="bullet"/>
+      <w:lvlText w:val=""/>
+      <w:lvlJc w:val="left"/>
+      <w:pPr>
+        <w:ind w:left="2880" w:hanging="360"/>
+      </w:pPr>
+      <w:rPr>
+        <w:rFonts w:ascii="Symbol" w:hAnsi="Symbol" w:hint="default"/>
+      </w:rPr>
+    </w:lvl>
+    <w:lvl w:ilvl="4" w:tplc="04090003" w:tentative="1">
+      <w:start w:val="1"/>
+      <w:numFmt w:val="bullet"/>
+      <w:lvlText w:val="o"/>
+      <w:lvlJc w:val="left"/>
+      <w:pPr>
+        <w:ind w:left="3600" w:hanging="360"/>
+      </w:pPr>
+      <w:rPr>
+        <w:rFonts w:ascii="Courier New" w:hAnsi="Courier New" w:cs="Courier New" w:hint="default"/>
+      </w:rPr>
+    </w:lvl>
+    <w:lvl w:ilvl="5" w:tplc="04090005" w:tentative="1">
+      <w:start w:val="1"/>
+      <w:numFmt w:val="bullet"/>
+      <w:lvlText w:val=""/>
+      <w:lvlJc w:val="left"/>
+      <w:pPr>
+        <w:ind w:left="4320" w:hanging="360"/>
+      </w:pPr>
+      <w:rPr>
+        <w:rFonts w:ascii="Wingdings" w:hAnsi="Wingdings" w:hint="default"/>
+      </w:rPr>
+    </w:lvl>
+    <w:lvl w:ilvl="6" w:tplc="04090001" w:tentative="1">
+      <w:start w:val="1"/>
+      <w:numFmt w:val="bullet"/>
+      <w:lvlText w:val=""/>
+      <w:lvlJc w:val="left"/>
+      <w:pPr>
+        <w:ind w:left="5040" w:hanging="360"/>
+      </w:pPr>
+      <w:rPr>
+        <w:rFonts w:ascii="Symbol" w:hAnsi="Symbol" w:hint="default"/>
+      </w:rPr>
+    </w:lvl>
+    <w:lvl w:ilvl="7" w:tplc="04090003" w:tentative="1">
+      <w:start w:val="1"/>
+      <w:numFmt w:val="bullet"/>
+      <w:lvlText w:val="o"/>
+      <w:lvlJc w:val="left"/>
+      <w:pPr>
+        <w:ind w:left="5760" w:hanging="360"/>
+      </w:pPr>
+      <w:rPr>
+        <w:rFonts w:ascii="Courier New" w:hAnsi="Courier New" w:cs="Courier New" w:hint="default"/>
+      </w:rPr>
+    </w:lvl>
+    <w:lvl w:ilvl="8" w:tplc="04090005" w:tentative="1">
+      <w:start w:val="1"/>
+      <w:numFmt w:val="bullet"/>
+      <w:lvlText w:val=""/>
+      <w:lvlJc w:val="left"/>
+      <w:pPr>
+        <w:ind w:left="6480" w:hanging="360"/>
+      </w:pPr>
+      <w:rPr>
+        <w:rFonts w:ascii="Wingdings" w:hAnsi="Wingdings" w:hint="default"/>
+      </w:rPr>
+    </w:lvl>
+  </w:abstractNum>
+  <w:abstractNum w:abstractNumId="6" w15:restartNumberingAfterBreak="0">
     <w:nsid w:val="6F9A4229"/>
     <w:multiLevelType w:val="multilevel"/>
     <w:tmpl w:val="B9D482AC"/>
@@ -5984,16 +7116,19 @@
     <w:abstractNumId w:val="2"/>
   </w:num>
   <w:num w:numId="5" w16cid:durableId="1361005465">
-    <w:abstractNumId w:val="5"/>
+    <w:abstractNumId w:val="6"/>
   </w:num>
   <w:num w:numId="6" w16cid:durableId="345407097">
     <w:abstractNumId w:val="3"/>
+  </w:num>
+  <w:num w:numId="7" w16cid:durableId="589655983">
+    <w:abstractNumId w:val="5"/>
   </w:num>
 </w:numbering>
 </file>
 
 <file path=word/styles.xml><?xml version="1.0" encoding="utf-8"?>
-<w:styles xmlns:mc="http://schemas.openxmlformats.org/markup-compatibility/2006" xmlns:r="http://schemas.openxmlformats.org/officeDocument/2006/relationships" xmlns:w="http://schemas.openxmlformats.org/wordprocessingml/2006/main" xmlns:w14="http://schemas.microsoft.com/office/word/2010/wordml" xmlns:w15="http://schemas.microsoft.com/office/word/2012/wordml" xmlns:w16cex="http://schemas.microsoft.com/office/word/2018/wordml/cex" xmlns:w16cid="http://schemas.microsoft.com/office/word/2016/wordml/cid" xmlns:w16="http://schemas.microsoft.com/office/word/2018/wordml" xmlns:w16sdtdh="http://schemas.microsoft.com/office/word/2020/wordml/sdtdatahash" xmlns:w16se="http://schemas.microsoft.com/office/word/2015/wordml/symex" mc:Ignorable="w14 w15 w16se w16cid w16 w16cex w16sdtdh">
+<w:styles xmlns:mc="http://schemas.openxmlformats.org/markup-compatibility/2006" xmlns:r="http://schemas.openxmlformats.org/officeDocument/2006/relationships" xmlns:w="http://schemas.openxmlformats.org/wordprocessingml/2006/main" xmlns:w14="http://schemas.microsoft.com/office/word/2010/wordml" xmlns:w15="http://schemas.microsoft.com/office/word/2012/wordml" xmlns:w16cex="http://schemas.microsoft.com/office/word/2018/wordml/cex" xmlns:w16cid="http://schemas.microsoft.com/office/word/2016/wordml/cid" xmlns:w16="http://schemas.microsoft.com/office/word/2018/wordml" xmlns:w16du="http://schemas.microsoft.com/office/word/2023/wordml/word16du" xmlns:w16sdtdh="http://schemas.microsoft.com/office/word/2020/wordml/sdtdatahash" xmlns:w16se="http://schemas.microsoft.com/office/word/2015/wordml/symex" mc:Ignorable="w14 w15 w16se w16cid w16 w16cex w16sdtdh w16du">
   <w:docDefaults>
     <w:rPrDefault>
       <w:rPr>
@@ -6392,7 +7527,7 @@
   <w:style w:type="paragraph" w:default="1" w:styleId="Normal">
     <w:name w:val="Normal"/>
     <w:qFormat/>
-    <w:rsid w:val="00404C6E"/>
+    <w:rsid w:val="006B0649"/>
   </w:style>
   <w:style w:type="paragraph" w:styleId="Heading1">
     <w:name w:val="heading 1"/>
@@ -6596,7 +7731,6 @@
   <w:style w:type="character" w:default="1" w:styleId="DefaultParagraphFont">
     <w:name w:val="Default Paragraph Font"/>
     <w:uiPriority w:val="1"/>
-    <w:semiHidden/>
     <w:unhideWhenUsed/>
   </w:style>
   <w:style w:type="table" w:default="1" w:styleId="TableNormal">
